--- a/Report-Final.docx
+++ b/Report-Final.docx
@@ -312,7 +312,19 @@
               <w:rPr>
                 <w:rFonts w:ascii="Times New Roman" w:hAnsi="Times New Roman" w:cs="Times New Roman"/>
               </w:rPr>
-              <w:t xml:space="preserve"> for the degree of Master of Science in Faculty of Engineering and Physical Sciences</w:t>
+              <w:t xml:space="preserve"> for the degree of Master of Science in </w:t>
+            </w:r>
+            <w:r>
+              <w:rPr>
+                <w:rFonts w:ascii="Times New Roman" w:hAnsi="Times New Roman" w:cs="Times New Roman"/>
+              </w:rPr>
+              <w:t xml:space="preserve">the </w:t>
+            </w:r>
+            <w:r>
+              <w:rPr>
+                <w:rFonts w:ascii="Times New Roman" w:hAnsi="Times New Roman" w:cs="Times New Roman"/>
+              </w:rPr>
+              <w:t>Faculty of Engineering and Physical Sciences</w:t>
             </w:r>
           </w:p>
         </w:tc>
@@ -404,13 +416,15 @@
     <w:p>
       <w:pPr>
         <w:pStyle w:val="Heading1"/>
-        <w:rPr>
-          <w:rFonts w:ascii="Times New Roman" w:hAnsi="Times New Roman" w:cs="Times New Roman"/>
-        </w:rPr>
+        <w:numPr>
+          <w:ilvl w:val="0"/>
+          <w:numId w:val="0"/>
+        </w:numPr>
       </w:pPr>
     </w:p>
     <w:p>
       <w:pPr>
+        <w:spacing w:line="360" w:lineRule="auto"/>
         <w:rPr>
           <w:rFonts w:asciiTheme="majorHAnsi" w:eastAsiaTheme="majorEastAsia" w:hAnsiTheme="majorHAnsi" w:cstheme="majorBidi"/>
           <w:b/>
@@ -421,27 +435,2889 @@
         </w:rPr>
       </w:pPr>
       <w:r>
-        <w:br w:type="page"/>
-      </w:r>
-    </w:p>
-    <w:p>
-      <w:pPr>
-        <w:pStyle w:val="Heading1"/>
         <w:rPr>
           <w:rFonts w:ascii="Times New Roman" w:hAnsi="Times New Roman" w:cs="Times New Roman"/>
         </w:rPr>
-      </w:pPr>
-      <w:bookmarkStart w:id="0" w:name="_Toc265942660"/>
-      <w:r>
+        <w:br w:type="page"/>
+      </w:r>
+    </w:p>
+    <w:sdt>
+      <w:sdtPr>
         <w:rPr>
-          <w:rFonts w:ascii="Times New Roman" w:hAnsi="Times New Roman" w:cs="Times New Roman"/>
+          <w:rFonts w:asciiTheme="minorHAnsi" w:eastAsiaTheme="minorEastAsia" w:hAnsiTheme="minorHAnsi" w:cstheme="minorBidi"/>
+          <w:b w:val="0"/>
+          <w:bCs w:val="0"/>
+          <w:color w:val="auto"/>
+          <w:sz w:val="24"/>
+          <w:szCs w:val="24"/>
         </w:rPr>
-        <w:t>LIST OF ABBREVIATIONS</w:t>
-      </w:r>
-      <w:bookmarkEnd w:id="0"/>
-    </w:p>
+        <w:id w:val="-1442142348"/>
+        <w:docPartObj>
+          <w:docPartGallery w:val="Table of Contents"/>
+          <w:docPartUnique/>
+        </w:docPartObj>
+      </w:sdtPr>
+      <w:sdtEndPr>
+        <w:rPr>
+          <w:noProof/>
+        </w:rPr>
+      </w:sdtEndPr>
+      <w:sdtContent>
+        <w:p>
+          <w:pPr>
+            <w:pStyle w:val="TOCHeading"/>
+            <w:numPr>
+              <w:ilvl w:val="0"/>
+              <w:numId w:val="0"/>
+            </w:numPr>
+            <w:spacing w:line="360" w:lineRule="auto"/>
+          </w:pPr>
+          <w:r>
+            <w:t>Table of Contents</w:t>
+          </w:r>
+        </w:p>
+        <w:p>
+          <w:pPr>
+            <w:pStyle w:val="TOC1"/>
+            <w:tabs>
+              <w:tab w:val="right" w:pos="8290"/>
+            </w:tabs>
+            <w:rPr>
+              <w:b w:val="0"/>
+              <w:caps w:val="0"/>
+              <w:noProof/>
+              <w:sz w:val="24"/>
+              <w:szCs w:val="24"/>
+              <w:u w:val="none"/>
+              <w:lang w:eastAsia="ja-JP"/>
+            </w:rPr>
+          </w:pPr>
+          <w:r>
+            <w:rPr>
+              <w:b w:val="0"/>
+            </w:rPr>
+            <w:fldChar w:fldCharType="begin"/>
+          </w:r>
+          <w:r>
+            <w:instrText xml:space="preserve"> TOC \o "1-3" \h \z \u </w:instrText>
+          </w:r>
+          <w:r>
+            <w:rPr>
+              <w:b w:val="0"/>
+            </w:rPr>
+            <w:fldChar w:fldCharType="separate"/>
+          </w:r>
+          <w:r>
+            <w:rPr>
+              <w:noProof/>
+            </w:rPr>
+            <w:t>LIST OF ABBREVIATIONS</w:t>
+          </w:r>
+          <w:r>
+            <w:rPr>
+              <w:noProof/>
+            </w:rPr>
+            <w:tab/>
+          </w:r>
+          <w:r>
+            <w:rPr>
+              <w:noProof/>
+            </w:rPr>
+            <w:fldChar w:fldCharType="begin"/>
+          </w:r>
+          <w:r>
+            <w:rPr>
+              <w:noProof/>
+            </w:rPr>
+            <w:instrText xml:space="preserve"> PAGEREF _Toc266549012 \h </w:instrText>
+          </w:r>
+          <w:r>
+            <w:rPr>
+              <w:noProof/>
+            </w:rPr>
+          </w:r>
+          <w:r>
+            <w:rPr>
+              <w:noProof/>
+            </w:rPr>
+            <w:fldChar w:fldCharType="separate"/>
+          </w:r>
+          <w:r>
+            <w:rPr>
+              <w:noProof/>
+            </w:rPr>
+            <w:t>5</w:t>
+          </w:r>
+          <w:r>
+            <w:rPr>
+              <w:noProof/>
+            </w:rPr>
+            <w:fldChar w:fldCharType="end"/>
+          </w:r>
+        </w:p>
+        <w:p>
+          <w:pPr>
+            <w:pStyle w:val="TOC1"/>
+            <w:tabs>
+              <w:tab w:val="right" w:pos="8290"/>
+            </w:tabs>
+            <w:rPr>
+              <w:b w:val="0"/>
+              <w:caps w:val="0"/>
+              <w:noProof/>
+              <w:sz w:val="24"/>
+              <w:szCs w:val="24"/>
+              <w:u w:val="none"/>
+              <w:lang w:eastAsia="ja-JP"/>
+            </w:rPr>
+          </w:pPr>
+          <w:r>
+            <w:rPr>
+              <w:noProof/>
+            </w:rPr>
+            <w:t>LIST OF TABLES</w:t>
+          </w:r>
+          <w:r>
+            <w:rPr>
+              <w:noProof/>
+            </w:rPr>
+            <w:tab/>
+          </w:r>
+          <w:r>
+            <w:rPr>
+              <w:noProof/>
+            </w:rPr>
+            <w:fldChar w:fldCharType="begin"/>
+          </w:r>
+          <w:r>
+            <w:rPr>
+              <w:noProof/>
+            </w:rPr>
+            <w:instrText xml:space="preserve"> PAGEREF _Toc266549013 \h </w:instrText>
+          </w:r>
+          <w:r>
+            <w:rPr>
+              <w:noProof/>
+            </w:rPr>
+          </w:r>
+          <w:r>
+            <w:rPr>
+              <w:noProof/>
+            </w:rPr>
+            <w:fldChar w:fldCharType="separate"/>
+          </w:r>
+          <w:r>
+            <w:rPr>
+              <w:noProof/>
+            </w:rPr>
+            <w:t>6</w:t>
+          </w:r>
+          <w:r>
+            <w:rPr>
+              <w:noProof/>
+            </w:rPr>
+            <w:fldChar w:fldCharType="end"/>
+          </w:r>
+        </w:p>
+        <w:p>
+          <w:pPr>
+            <w:pStyle w:val="TOC1"/>
+            <w:tabs>
+              <w:tab w:val="right" w:pos="8290"/>
+            </w:tabs>
+            <w:rPr>
+              <w:b w:val="0"/>
+              <w:caps w:val="0"/>
+              <w:noProof/>
+              <w:sz w:val="24"/>
+              <w:szCs w:val="24"/>
+              <w:u w:val="none"/>
+              <w:lang w:eastAsia="ja-JP"/>
+            </w:rPr>
+          </w:pPr>
+          <w:r>
+            <w:rPr>
+              <w:noProof/>
+            </w:rPr>
+            <w:t>LIST OF FIGURES</w:t>
+          </w:r>
+          <w:r>
+            <w:rPr>
+              <w:noProof/>
+            </w:rPr>
+            <w:tab/>
+          </w:r>
+          <w:r>
+            <w:rPr>
+              <w:noProof/>
+            </w:rPr>
+            <w:fldChar w:fldCharType="begin"/>
+          </w:r>
+          <w:r>
+            <w:rPr>
+              <w:noProof/>
+            </w:rPr>
+            <w:instrText xml:space="preserve"> PAGEREF _Toc266549014 \h </w:instrText>
+          </w:r>
+          <w:r>
+            <w:rPr>
+              <w:noProof/>
+            </w:rPr>
+          </w:r>
+          <w:r>
+            <w:rPr>
+              <w:noProof/>
+            </w:rPr>
+            <w:fldChar w:fldCharType="separate"/>
+          </w:r>
+          <w:r>
+            <w:rPr>
+              <w:noProof/>
+            </w:rPr>
+            <w:t>7</w:t>
+          </w:r>
+          <w:r>
+            <w:rPr>
+              <w:noProof/>
+            </w:rPr>
+            <w:fldChar w:fldCharType="end"/>
+          </w:r>
+        </w:p>
+        <w:p>
+          <w:pPr>
+            <w:pStyle w:val="TOC1"/>
+            <w:tabs>
+              <w:tab w:val="right" w:pos="8290"/>
+            </w:tabs>
+            <w:rPr>
+              <w:b w:val="0"/>
+              <w:caps w:val="0"/>
+              <w:noProof/>
+              <w:sz w:val="24"/>
+              <w:szCs w:val="24"/>
+              <w:u w:val="none"/>
+              <w:lang w:eastAsia="ja-JP"/>
+            </w:rPr>
+          </w:pPr>
+          <w:r>
+            <w:rPr>
+              <w:noProof/>
+            </w:rPr>
+            <w:t>ABSTRACT</w:t>
+          </w:r>
+          <w:r>
+            <w:rPr>
+              <w:noProof/>
+            </w:rPr>
+            <w:tab/>
+          </w:r>
+          <w:r>
+            <w:rPr>
+              <w:noProof/>
+            </w:rPr>
+            <w:fldChar w:fldCharType="begin"/>
+          </w:r>
+          <w:r>
+            <w:rPr>
+              <w:noProof/>
+            </w:rPr>
+            <w:instrText xml:space="preserve"> PAGEREF _Toc266549015 \h </w:instrText>
+          </w:r>
+          <w:r>
+            <w:rPr>
+              <w:noProof/>
+            </w:rPr>
+          </w:r>
+          <w:r>
+            <w:rPr>
+              <w:noProof/>
+            </w:rPr>
+            <w:fldChar w:fldCharType="separate"/>
+          </w:r>
+          <w:r>
+            <w:rPr>
+              <w:noProof/>
+            </w:rPr>
+            <w:t>8</w:t>
+          </w:r>
+          <w:r>
+            <w:rPr>
+              <w:noProof/>
+            </w:rPr>
+            <w:fldChar w:fldCharType="end"/>
+          </w:r>
+        </w:p>
+        <w:p>
+          <w:pPr>
+            <w:pStyle w:val="TOC1"/>
+            <w:tabs>
+              <w:tab w:val="right" w:pos="8290"/>
+            </w:tabs>
+            <w:rPr>
+              <w:b w:val="0"/>
+              <w:caps w:val="0"/>
+              <w:noProof/>
+              <w:sz w:val="24"/>
+              <w:szCs w:val="24"/>
+              <w:u w:val="none"/>
+              <w:lang w:eastAsia="ja-JP"/>
+            </w:rPr>
+          </w:pPr>
+          <w:r>
+            <w:rPr>
+              <w:noProof/>
+            </w:rPr>
+            <w:t>DECLARATION</w:t>
+          </w:r>
+          <w:r>
+            <w:rPr>
+              <w:noProof/>
+            </w:rPr>
+            <w:tab/>
+          </w:r>
+          <w:r>
+            <w:rPr>
+              <w:noProof/>
+            </w:rPr>
+            <w:fldChar w:fldCharType="begin"/>
+          </w:r>
+          <w:r>
+            <w:rPr>
+              <w:noProof/>
+            </w:rPr>
+            <w:instrText xml:space="preserve"> PAGEREF _Toc266549016 \h </w:instrText>
+          </w:r>
+          <w:r>
+            <w:rPr>
+              <w:noProof/>
+            </w:rPr>
+          </w:r>
+          <w:r>
+            <w:rPr>
+              <w:noProof/>
+            </w:rPr>
+            <w:fldChar w:fldCharType="separate"/>
+          </w:r>
+          <w:r>
+            <w:rPr>
+              <w:noProof/>
+            </w:rPr>
+            <w:t>9</w:t>
+          </w:r>
+          <w:r>
+            <w:rPr>
+              <w:noProof/>
+            </w:rPr>
+            <w:fldChar w:fldCharType="end"/>
+          </w:r>
+        </w:p>
+        <w:p>
+          <w:pPr>
+            <w:pStyle w:val="TOC1"/>
+            <w:tabs>
+              <w:tab w:val="right" w:pos="8290"/>
+            </w:tabs>
+            <w:rPr>
+              <w:b w:val="0"/>
+              <w:caps w:val="0"/>
+              <w:noProof/>
+              <w:sz w:val="24"/>
+              <w:szCs w:val="24"/>
+              <w:u w:val="none"/>
+              <w:lang w:eastAsia="ja-JP"/>
+            </w:rPr>
+          </w:pPr>
+          <w:r>
+            <w:rPr>
+              <w:noProof/>
+            </w:rPr>
+            <w:t>INTELLECTUAL PROPERTY STATEMENT</w:t>
+          </w:r>
+          <w:r>
+            <w:rPr>
+              <w:noProof/>
+            </w:rPr>
+            <w:tab/>
+          </w:r>
+          <w:r>
+            <w:rPr>
+              <w:noProof/>
+            </w:rPr>
+            <w:fldChar w:fldCharType="begin"/>
+          </w:r>
+          <w:r>
+            <w:rPr>
+              <w:noProof/>
+            </w:rPr>
+            <w:instrText xml:space="preserve"> PAGEREF _Toc266549017 \h </w:instrText>
+          </w:r>
+          <w:r>
+            <w:rPr>
+              <w:noProof/>
+            </w:rPr>
+          </w:r>
+          <w:r>
+            <w:rPr>
+              <w:noProof/>
+            </w:rPr>
+            <w:fldChar w:fldCharType="separate"/>
+          </w:r>
+          <w:r>
+            <w:rPr>
+              <w:noProof/>
+            </w:rPr>
+            <w:t>10</w:t>
+          </w:r>
+          <w:r>
+            <w:rPr>
+              <w:noProof/>
+            </w:rPr>
+            <w:fldChar w:fldCharType="end"/>
+          </w:r>
+        </w:p>
+        <w:p>
+          <w:pPr>
+            <w:pStyle w:val="TOC1"/>
+            <w:tabs>
+              <w:tab w:val="right" w:pos="8290"/>
+            </w:tabs>
+            <w:rPr>
+              <w:b w:val="0"/>
+              <w:caps w:val="0"/>
+              <w:noProof/>
+              <w:sz w:val="24"/>
+              <w:szCs w:val="24"/>
+              <w:u w:val="none"/>
+              <w:lang w:eastAsia="ja-JP"/>
+            </w:rPr>
+          </w:pPr>
+          <w:r>
+            <w:rPr>
+              <w:noProof/>
+            </w:rPr>
+            <w:t>ACKNOWLEDGMENT</w:t>
+          </w:r>
+          <w:r>
+            <w:rPr>
+              <w:noProof/>
+            </w:rPr>
+            <w:tab/>
+          </w:r>
+          <w:r>
+            <w:rPr>
+              <w:noProof/>
+            </w:rPr>
+            <w:fldChar w:fldCharType="begin"/>
+          </w:r>
+          <w:r>
+            <w:rPr>
+              <w:noProof/>
+            </w:rPr>
+            <w:instrText xml:space="preserve"> PAGEREF _Toc266549018 \h </w:instrText>
+          </w:r>
+          <w:r>
+            <w:rPr>
+              <w:noProof/>
+            </w:rPr>
+          </w:r>
+          <w:r>
+            <w:rPr>
+              <w:noProof/>
+            </w:rPr>
+            <w:fldChar w:fldCharType="separate"/>
+          </w:r>
+          <w:r>
+            <w:rPr>
+              <w:noProof/>
+            </w:rPr>
+            <w:t>11</w:t>
+          </w:r>
+          <w:r>
+            <w:rPr>
+              <w:noProof/>
+            </w:rPr>
+            <w:fldChar w:fldCharType="end"/>
+          </w:r>
+        </w:p>
+        <w:p>
+          <w:pPr>
+            <w:pStyle w:val="TOC1"/>
+            <w:tabs>
+              <w:tab w:val="left" w:pos="370"/>
+              <w:tab w:val="right" w:pos="8290"/>
+            </w:tabs>
+            <w:rPr>
+              <w:b w:val="0"/>
+              <w:caps w:val="0"/>
+              <w:noProof/>
+              <w:sz w:val="24"/>
+              <w:szCs w:val="24"/>
+              <w:u w:val="none"/>
+              <w:lang w:eastAsia="ja-JP"/>
+            </w:rPr>
+          </w:pPr>
+          <w:r>
+            <w:rPr>
+              <w:noProof/>
+            </w:rPr>
+            <w:t>1</w:t>
+          </w:r>
+          <w:r>
+            <w:rPr>
+              <w:b w:val="0"/>
+              <w:caps w:val="0"/>
+              <w:noProof/>
+              <w:sz w:val="24"/>
+              <w:szCs w:val="24"/>
+              <w:u w:val="none"/>
+              <w:lang w:eastAsia="ja-JP"/>
+            </w:rPr>
+            <w:tab/>
+          </w:r>
+          <w:r>
+            <w:rPr>
+              <w:noProof/>
+            </w:rPr>
+            <w:t>INTRODUCTION</w:t>
+          </w:r>
+          <w:r>
+            <w:rPr>
+              <w:noProof/>
+            </w:rPr>
+            <w:tab/>
+          </w:r>
+          <w:r>
+            <w:rPr>
+              <w:noProof/>
+            </w:rPr>
+            <w:fldChar w:fldCharType="begin"/>
+          </w:r>
+          <w:r>
+            <w:rPr>
+              <w:noProof/>
+            </w:rPr>
+            <w:instrText xml:space="preserve"> PAGEREF _Toc266549019 \h </w:instrText>
+          </w:r>
+          <w:r>
+            <w:rPr>
+              <w:noProof/>
+            </w:rPr>
+          </w:r>
+          <w:r>
+            <w:rPr>
+              <w:noProof/>
+            </w:rPr>
+            <w:fldChar w:fldCharType="separate"/>
+          </w:r>
+          <w:r>
+            <w:rPr>
+              <w:noProof/>
+            </w:rPr>
+            <w:t>13</w:t>
+          </w:r>
+          <w:r>
+            <w:rPr>
+              <w:noProof/>
+            </w:rPr>
+            <w:fldChar w:fldCharType="end"/>
+          </w:r>
+        </w:p>
+        <w:p>
+          <w:pPr>
+            <w:pStyle w:val="TOC2"/>
+            <w:tabs>
+              <w:tab w:val="left" w:pos="552"/>
+              <w:tab w:val="right" w:pos="8290"/>
+            </w:tabs>
+            <w:rPr>
+              <w:b w:val="0"/>
+              <w:smallCaps w:val="0"/>
+              <w:noProof/>
+              <w:sz w:val="24"/>
+              <w:szCs w:val="24"/>
+              <w:lang w:eastAsia="ja-JP"/>
+            </w:rPr>
+          </w:pPr>
+          <w:r>
+            <w:rPr>
+              <w:noProof/>
+            </w:rPr>
+            <w:t>1.1</w:t>
+          </w:r>
+          <w:r>
+            <w:rPr>
+              <w:b w:val="0"/>
+              <w:smallCaps w:val="0"/>
+              <w:noProof/>
+              <w:sz w:val="24"/>
+              <w:szCs w:val="24"/>
+              <w:lang w:eastAsia="ja-JP"/>
+            </w:rPr>
+            <w:tab/>
+          </w:r>
+          <w:r>
+            <w:rPr>
+              <w:noProof/>
+            </w:rPr>
+            <w:t>Motivation</w:t>
+          </w:r>
+          <w:r>
+            <w:rPr>
+              <w:noProof/>
+            </w:rPr>
+            <w:tab/>
+          </w:r>
+          <w:r>
+            <w:rPr>
+              <w:noProof/>
+            </w:rPr>
+            <w:fldChar w:fldCharType="begin"/>
+          </w:r>
+          <w:r>
+            <w:rPr>
+              <w:noProof/>
+            </w:rPr>
+            <w:instrText xml:space="preserve"> PAGEREF _Toc266549020 \h </w:instrText>
+          </w:r>
+          <w:r>
+            <w:rPr>
+              <w:noProof/>
+            </w:rPr>
+          </w:r>
+          <w:r>
+            <w:rPr>
+              <w:noProof/>
+            </w:rPr>
+            <w:fldChar w:fldCharType="separate"/>
+          </w:r>
+          <w:r>
+            <w:rPr>
+              <w:noProof/>
+            </w:rPr>
+            <w:t>13</w:t>
+          </w:r>
+          <w:r>
+            <w:rPr>
+              <w:noProof/>
+            </w:rPr>
+            <w:fldChar w:fldCharType="end"/>
+          </w:r>
+        </w:p>
+        <w:p>
+          <w:pPr>
+            <w:pStyle w:val="TOC2"/>
+            <w:tabs>
+              <w:tab w:val="left" w:pos="552"/>
+              <w:tab w:val="right" w:pos="8290"/>
+            </w:tabs>
+            <w:rPr>
+              <w:b w:val="0"/>
+              <w:smallCaps w:val="0"/>
+              <w:noProof/>
+              <w:sz w:val="24"/>
+              <w:szCs w:val="24"/>
+              <w:lang w:eastAsia="ja-JP"/>
+            </w:rPr>
+          </w:pPr>
+          <w:r>
+            <w:rPr>
+              <w:noProof/>
+            </w:rPr>
+            <w:t>1.2</w:t>
+          </w:r>
+          <w:r>
+            <w:rPr>
+              <w:b w:val="0"/>
+              <w:smallCaps w:val="0"/>
+              <w:noProof/>
+              <w:sz w:val="24"/>
+              <w:szCs w:val="24"/>
+              <w:lang w:eastAsia="ja-JP"/>
+            </w:rPr>
+            <w:tab/>
+          </w:r>
+          <w:r>
+            <w:rPr>
+              <w:noProof/>
+            </w:rPr>
+            <w:t>Aims</w:t>
+          </w:r>
+          <w:r>
+            <w:rPr>
+              <w:noProof/>
+            </w:rPr>
+            <w:tab/>
+          </w:r>
+          <w:r>
+            <w:rPr>
+              <w:noProof/>
+            </w:rPr>
+            <w:fldChar w:fldCharType="begin"/>
+          </w:r>
+          <w:r>
+            <w:rPr>
+              <w:noProof/>
+            </w:rPr>
+            <w:instrText xml:space="preserve"> PAGEREF _Toc266549021 \h </w:instrText>
+          </w:r>
+          <w:r>
+            <w:rPr>
+              <w:noProof/>
+            </w:rPr>
+          </w:r>
+          <w:r>
+            <w:rPr>
+              <w:noProof/>
+            </w:rPr>
+            <w:fldChar w:fldCharType="separate"/>
+          </w:r>
+          <w:r>
+            <w:rPr>
+              <w:noProof/>
+            </w:rPr>
+            <w:t>13</w:t>
+          </w:r>
+          <w:r>
+            <w:rPr>
+              <w:noProof/>
+            </w:rPr>
+            <w:fldChar w:fldCharType="end"/>
+          </w:r>
+        </w:p>
+        <w:p>
+          <w:pPr>
+            <w:pStyle w:val="TOC2"/>
+            <w:tabs>
+              <w:tab w:val="left" w:pos="552"/>
+              <w:tab w:val="right" w:pos="8290"/>
+            </w:tabs>
+            <w:rPr>
+              <w:b w:val="0"/>
+              <w:smallCaps w:val="0"/>
+              <w:noProof/>
+              <w:sz w:val="24"/>
+              <w:szCs w:val="24"/>
+              <w:lang w:eastAsia="ja-JP"/>
+            </w:rPr>
+          </w:pPr>
+          <w:r>
+            <w:rPr>
+              <w:noProof/>
+            </w:rPr>
+            <w:t>1.3</w:t>
+          </w:r>
+          <w:r>
+            <w:rPr>
+              <w:b w:val="0"/>
+              <w:smallCaps w:val="0"/>
+              <w:noProof/>
+              <w:sz w:val="24"/>
+              <w:szCs w:val="24"/>
+              <w:lang w:eastAsia="ja-JP"/>
+            </w:rPr>
+            <w:tab/>
+          </w:r>
+          <w:r>
+            <w:rPr>
+              <w:noProof/>
+            </w:rPr>
+            <w:t>Objectives</w:t>
+          </w:r>
+          <w:r>
+            <w:rPr>
+              <w:noProof/>
+            </w:rPr>
+            <w:tab/>
+          </w:r>
+          <w:r>
+            <w:rPr>
+              <w:noProof/>
+            </w:rPr>
+            <w:fldChar w:fldCharType="begin"/>
+          </w:r>
+          <w:r>
+            <w:rPr>
+              <w:noProof/>
+            </w:rPr>
+            <w:instrText xml:space="preserve"> PAGEREF _Toc266549022 \h </w:instrText>
+          </w:r>
+          <w:r>
+            <w:rPr>
+              <w:noProof/>
+            </w:rPr>
+          </w:r>
+          <w:r>
+            <w:rPr>
+              <w:noProof/>
+            </w:rPr>
+            <w:fldChar w:fldCharType="separate"/>
+          </w:r>
+          <w:r>
+            <w:rPr>
+              <w:noProof/>
+            </w:rPr>
+            <w:t>13</w:t>
+          </w:r>
+          <w:r>
+            <w:rPr>
+              <w:noProof/>
+            </w:rPr>
+            <w:fldChar w:fldCharType="end"/>
+          </w:r>
+        </w:p>
+        <w:p>
+          <w:pPr>
+            <w:pStyle w:val="TOC2"/>
+            <w:tabs>
+              <w:tab w:val="left" w:pos="552"/>
+              <w:tab w:val="right" w:pos="8290"/>
+            </w:tabs>
+            <w:rPr>
+              <w:b w:val="0"/>
+              <w:smallCaps w:val="0"/>
+              <w:noProof/>
+              <w:sz w:val="24"/>
+              <w:szCs w:val="24"/>
+              <w:lang w:eastAsia="ja-JP"/>
+            </w:rPr>
+          </w:pPr>
+          <w:r>
+            <w:rPr>
+              <w:noProof/>
+            </w:rPr>
+            <w:t>1.4</w:t>
+          </w:r>
+          <w:r>
+            <w:rPr>
+              <w:b w:val="0"/>
+              <w:smallCaps w:val="0"/>
+              <w:noProof/>
+              <w:sz w:val="24"/>
+              <w:szCs w:val="24"/>
+              <w:lang w:eastAsia="ja-JP"/>
+            </w:rPr>
+            <w:tab/>
+          </w:r>
+          <w:r>
+            <w:rPr>
+              <w:noProof/>
+            </w:rPr>
+            <w:t>Contributions of this Project</w:t>
+          </w:r>
+          <w:r>
+            <w:rPr>
+              <w:noProof/>
+            </w:rPr>
+            <w:tab/>
+          </w:r>
+          <w:r>
+            <w:rPr>
+              <w:noProof/>
+            </w:rPr>
+            <w:fldChar w:fldCharType="begin"/>
+          </w:r>
+          <w:r>
+            <w:rPr>
+              <w:noProof/>
+            </w:rPr>
+            <w:instrText xml:space="preserve"> PAGEREF _Toc266549023 \h </w:instrText>
+          </w:r>
+          <w:r>
+            <w:rPr>
+              <w:noProof/>
+            </w:rPr>
+          </w:r>
+          <w:r>
+            <w:rPr>
+              <w:noProof/>
+            </w:rPr>
+            <w:fldChar w:fldCharType="separate"/>
+          </w:r>
+          <w:r>
+            <w:rPr>
+              <w:noProof/>
+            </w:rPr>
+            <w:t>13</w:t>
+          </w:r>
+          <w:r>
+            <w:rPr>
+              <w:noProof/>
+            </w:rPr>
+            <w:fldChar w:fldCharType="end"/>
+          </w:r>
+        </w:p>
+        <w:p>
+          <w:pPr>
+            <w:pStyle w:val="TOC2"/>
+            <w:tabs>
+              <w:tab w:val="left" w:pos="552"/>
+              <w:tab w:val="right" w:pos="8290"/>
+            </w:tabs>
+            <w:rPr>
+              <w:b w:val="0"/>
+              <w:smallCaps w:val="0"/>
+              <w:noProof/>
+              <w:sz w:val="24"/>
+              <w:szCs w:val="24"/>
+              <w:lang w:eastAsia="ja-JP"/>
+            </w:rPr>
+          </w:pPr>
+          <w:r>
+            <w:rPr>
+              <w:noProof/>
+            </w:rPr>
+            <w:t>1.5</w:t>
+          </w:r>
+          <w:r>
+            <w:rPr>
+              <w:b w:val="0"/>
+              <w:smallCaps w:val="0"/>
+              <w:noProof/>
+              <w:sz w:val="24"/>
+              <w:szCs w:val="24"/>
+              <w:lang w:eastAsia="ja-JP"/>
+            </w:rPr>
+            <w:tab/>
+          </w:r>
+          <w:r>
+            <w:rPr>
+              <w:noProof/>
+            </w:rPr>
+            <w:t>Structure of the Dissertation</w:t>
+          </w:r>
+          <w:r>
+            <w:rPr>
+              <w:noProof/>
+            </w:rPr>
+            <w:tab/>
+          </w:r>
+          <w:r>
+            <w:rPr>
+              <w:noProof/>
+            </w:rPr>
+            <w:fldChar w:fldCharType="begin"/>
+          </w:r>
+          <w:r>
+            <w:rPr>
+              <w:noProof/>
+            </w:rPr>
+            <w:instrText xml:space="preserve"> PAGEREF _Toc266549024 \h </w:instrText>
+          </w:r>
+          <w:r>
+            <w:rPr>
+              <w:noProof/>
+            </w:rPr>
+          </w:r>
+          <w:r>
+            <w:rPr>
+              <w:noProof/>
+            </w:rPr>
+            <w:fldChar w:fldCharType="separate"/>
+          </w:r>
+          <w:r>
+            <w:rPr>
+              <w:noProof/>
+            </w:rPr>
+            <w:t>13</w:t>
+          </w:r>
+          <w:r>
+            <w:rPr>
+              <w:noProof/>
+            </w:rPr>
+            <w:fldChar w:fldCharType="end"/>
+          </w:r>
+        </w:p>
+        <w:p>
+          <w:pPr>
+            <w:pStyle w:val="TOC1"/>
+            <w:tabs>
+              <w:tab w:val="left" w:pos="370"/>
+              <w:tab w:val="right" w:pos="8290"/>
+            </w:tabs>
+            <w:rPr>
+              <w:b w:val="0"/>
+              <w:caps w:val="0"/>
+              <w:noProof/>
+              <w:sz w:val="24"/>
+              <w:szCs w:val="24"/>
+              <w:u w:val="none"/>
+              <w:lang w:eastAsia="ja-JP"/>
+            </w:rPr>
+          </w:pPr>
+          <w:r>
+            <w:rPr>
+              <w:noProof/>
+            </w:rPr>
+            <w:t>2</w:t>
+          </w:r>
+          <w:r>
+            <w:rPr>
+              <w:b w:val="0"/>
+              <w:caps w:val="0"/>
+              <w:noProof/>
+              <w:sz w:val="24"/>
+              <w:szCs w:val="24"/>
+              <w:u w:val="none"/>
+              <w:lang w:eastAsia="ja-JP"/>
+            </w:rPr>
+            <w:tab/>
+          </w:r>
+          <w:r>
+            <w:rPr>
+              <w:noProof/>
+            </w:rPr>
+            <w:t>BACKGROUND</w:t>
+          </w:r>
+          <w:r>
+            <w:rPr>
+              <w:noProof/>
+            </w:rPr>
+            <w:tab/>
+          </w:r>
+          <w:r>
+            <w:rPr>
+              <w:noProof/>
+            </w:rPr>
+            <w:fldChar w:fldCharType="begin"/>
+          </w:r>
+          <w:r>
+            <w:rPr>
+              <w:noProof/>
+            </w:rPr>
+            <w:instrText xml:space="preserve"> PAGEREF _Toc266549025 \h </w:instrText>
+          </w:r>
+          <w:r>
+            <w:rPr>
+              <w:noProof/>
+            </w:rPr>
+          </w:r>
+          <w:r>
+            <w:rPr>
+              <w:noProof/>
+            </w:rPr>
+            <w:fldChar w:fldCharType="separate"/>
+          </w:r>
+          <w:r>
+            <w:rPr>
+              <w:noProof/>
+            </w:rPr>
+            <w:t>14</w:t>
+          </w:r>
+          <w:r>
+            <w:rPr>
+              <w:noProof/>
+            </w:rPr>
+            <w:fldChar w:fldCharType="end"/>
+          </w:r>
+        </w:p>
+        <w:p>
+          <w:pPr>
+            <w:pStyle w:val="TOC2"/>
+            <w:tabs>
+              <w:tab w:val="left" w:pos="552"/>
+              <w:tab w:val="right" w:pos="8290"/>
+            </w:tabs>
+            <w:rPr>
+              <w:b w:val="0"/>
+              <w:smallCaps w:val="0"/>
+              <w:noProof/>
+              <w:sz w:val="24"/>
+              <w:szCs w:val="24"/>
+              <w:lang w:eastAsia="ja-JP"/>
+            </w:rPr>
+          </w:pPr>
+          <w:r>
+            <w:rPr>
+              <w:noProof/>
+            </w:rPr>
+            <w:t>2.1</w:t>
+          </w:r>
+          <w:r>
+            <w:rPr>
+              <w:b w:val="0"/>
+              <w:smallCaps w:val="0"/>
+              <w:noProof/>
+              <w:sz w:val="24"/>
+              <w:szCs w:val="24"/>
+              <w:lang w:eastAsia="ja-JP"/>
+            </w:rPr>
+            <w:tab/>
+          </w:r>
+          <w:r>
+            <w:rPr>
+              <w:noProof/>
+            </w:rPr>
+            <w:t>OWL</w:t>
+          </w:r>
+          <w:r>
+            <w:rPr>
+              <w:noProof/>
+            </w:rPr>
+            <w:tab/>
+          </w:r>
+          <w:r>
+            <w:rPr>
+              <w:noProof/>
+            </w:rPr>
+            <w:fldChar w:fldCharType="begin"/>
+          </w:r>
+          <w:r>
+            <w:rPr>
+              <w:noProof/>
+            </w:rPr>
+            <w:instrText xml:space="preserve"> PAGEREF _Toc266549026 \h </w:instrText>
+          </w:r>
+          <w:r>
+            <w:rPr>
+              <w:noProof/>
+            </w:rPr>
+          </w:r>
+          <w:r>
+            <w:rPr>
+              <w:noProof/>
+            </w:rPr>
+            <w:fldChar w:fldCharType="separate"/>
+          </w:r>
+          <w:r>
+            <w:rPr>
+              <w:noProof/>
+            </w:rPr>
+            <w:t>14</w:t>
+          </w:r>
+          <w:r>
+            <w:rPr>
+              <w:noProof/>
+            </w:rPr>
+            <w:fldChar w:fldCharType="end"/>
+          </w:r>
+        </w:p>
+        <w:p>
+          <w:pPr>
+            <w:pStyle w:val="TOC3"/>
+            <w:tabs>
+              <w:tab w:val="left" w:pos="680"/>
+              <w:tab w:val="right" w:pos="8290"/>
+            </w:tabs>
+            <w:rPr>
+              <w:smallCaps w:val="0"/>
+              <w:noProof/>
+              <w:sz w:val="24"/>
+              <w:szCs w:val="24"/>
+              <w:lang w:eastAsia="ja-JP"/>
+            </w:rPr>
+          </w:pPr>
+          <w:r>
+            <w:rPr>
+              <w:rFonts w:ascii="Times New Roman" w:hAnsi="Times New Roman" w:cs="Times New Roman"/>
+              <w:noProof/>
+            </w:rPr>
+            <w:t>2.1.1</w:t>
+          </w:r>
+          <w:r>
+            <w:rPr>
+              <w:smallCaps w:val="0"/>
+              <w:noProof/>
+              <w:sz w:val="24"/>
+              <w:szCs w:val="24"/>
+              <w:lang w:eastAsia="ja-JP"/>
+            </w:rPr>
+            <w:tab/>
+          </w:r>
+          <w:r>
+            <w:rPr>
+              <w:rFonts w:ascii="Times New Roman" w:hAnsi="Times New Roman" w:cs="Times New Roman"/>
+              <w:noProof/>
+            </w:rPr>
+            <w:t>OWLClasses</w:t>
+          </w:r>
+          <w:r>
+            <w:rPr>
+              <w:noProof/>
+            </w:rPr>
+            <w:tab/>
+          </w:r>
+          <w:r>
+            <w:rPr>
+              <w:noProof/>
+            </w:rPr>
+            <w:fldChar w:fldCharType="begin"/>
+          </w:r>
+          <w:r>
+            <w:rPr>
+              <w:noProof/>
+            </w:rPr>
+            <w:instrText xml:space="preserve"> PAGEREF _Toc266549027 \h </w:instrText>
+          </w:r>
+          <w:r>
+            <w:rPr>
+              <w:noProof/>
+            </w:rPr>
+          </w:r>
+          <w:r>
+            <w:rPr>
+              <w:noProof/>
+            </w:rPr>
+            <w:fldChar w:fldCharType="separate"/>
+          </w:r>
+          <w:r>
+            <w:rPr>
+              <w:noProof/>
+            </w:rPr>
+            <w:t>14</w:t>
+          </w:r>
+          <w:r>
+            <w:rPr>
+              <w:noProof/>
+            </w:rPr>
+            <w:fldChar w:fldCharType="end"/>
+          </w:r>
+        </w:p>
+        <w:p>
+          <w:pPr>
+            <w:pStyle w:val="TOC3"/>
+            <w:tabs>
+              <w:tab w:val="left" w:pos="680"/>
+              <w:tab w:val="right" w:pos="8290"/>
+            </w:tabs>
+            <w:rPr>
+              <w:smallCaps w:val="0"/>
+              <w:noProof/>
+              <w:sz w:val="24"/>
+              <w:szCs w:val="24"/>
+              <w:lang w:eastAsia="ja-JP"/>
+            </w:rPr>
+          </w:pPr>
+          <w:r>
+            <w:rPr>
+              <w:rFonts w:ascii="Times New Roman" w:hAnsi="Times New Roman" w:cs="Times New Roman"/>
+              <w:noProof/>
+            </w:rPr>
+            <w:t>2.1.2</w:t>
+          </w:r>
+          <w:r>
+            <w:rPr>
+              <w:smallCaps w:val="0"/>
+              <w:noProof/>
+              <w:sz w:val="24"/>
+              <w:szCs w:val="24"/>
+              <w:lang w:eastAsia="ja-JP"/>
+            </w:rPr>
+            <w:tab/>
+          </w:r>
+          <w:r>
+            <w:rPr>
+              <w:rFonts w:ascii="Times New Roman" w:hAnsi="Times New Roman" w:cs="Times New Roman"/>
+              <w:noProof/>
+            </w:rPr>
+            <w:t>OWLObjectProperties</w:t>
+          </w:r>
+          <w:r>
+            <w:rPr>
+              <w:noProof/>
+            </w:rPr>
+            <w:tab/>
+          </w:r>
+          <w:r>
+            <w:rPr>
+              <w:noProof/>
+            </w:rPr>
+            <w:fldChar w:fldCharType="begin"/>
+          </w:r>
+          <w:r>
+            <w:rPr>
+              <w:noProof/>
+            </w:rPr>
+            <w:instrText xml:space="preserve"> PAGEREF _Toc266549028 \h </w:instrText>
+          </w:r>
+          <w:r>
+            <w:rPr>
+              <w:noProof/>
+            </w:rPr>
+          </w:r>
+          <w:r>
+            <w:rPr>
+              <w:noProof/>
+            </w:rPr>
+            <w:fldChar w:fldCharType="separate"/>
+          </w:r>
+          <w:r>
+            <w:rPr>
+              <w:noProof/>
+            </w:rPr>
+            <w:t>14</w:t>
+          </w:r>
+          <w:r>
+            <w:rPr>
+              <w:noProof/>
+            </w:rPr>
+            <w:fldChar w:fldCharType="end"/>
+          </w:r>
+        </w:p>
+        <w:p>
+          <w:pPr>
+            <w:pStyle w:val="TOC3"/>
+            <w:tabs>
+              <w:tab w:val="left" w:pos="680"/>
+              <w:tab w:val="right" w:pos="8290"/>
+            </w:tabs>
+            <w:rPr>
+              <w:smallCaps w:val="0"/>
+              <w:noProof/>
+              <w:sz w:val="24"/>
+              <w:szCs w:val="24"/>
+              <w:lang w:eastAsia="ja-JP"/>
+            </w:rPr>
+          </w:pPr>
+          <w:r>
+            <w:rPr>
+              <w:rFonts w:ascii="Times New Roman" w:hAnsi="Times New Roman" w:cs="Times New Roman"/>
+              <w:noProof/>
+            </w:rPr>
+            <w:t>2.1.3</w:t>
+          </w:r>
+          <w:r>
+            <w:rPr>
+              <w:smallCaps w:val="0"/>
+              <w:noProof/>
+              <w:sz w:val="24"/>
+              <w:szCs w:val="24"/>
+              <w:lang w:eastAsia="ja-JP"/>
+            </w:rPr>
+            <w:tab/>
+          </w:r>
+          <w:r>
+            <w:rPr>
+              <w:rFonts w:ascii="Times New Roman" w:hAnsi="Times New Roman" w:cs="Times New Roman"/>
+              <w:noProof/>
+            </w:rPr>
+            <w:t>OWLDataProperties</w:t>
+          </w:r>
+          <w:r>
+            <w:rPr>
+              <w:noProof/>
+            </w:rPr>
+            <w:tab/>
+          </w:r>
+          <w:r>
+            <w:rPr>
+              <w:noProof/>
+            </w:rPr>
+            <w:fldChar w:fldCharType="begin"/>
+          </w:r>
+          <w:r>
+            <w:rPr>
+              <w:noProof/>
+            </w:rPr>
+            <w:instrText xml:space="preserve"> PAGEREF _Toc266549029 \h </w:instrText>
+          </w:r>
+          <w:r>
+            <w:rPr>
+              <w:noProof/>
+            </w:rPr>
+          </w:r>
+          <w:r>
+            <w:rPr>
+              <w:noProof/>
+            </w:rPr>
+            <w:fldChar w:fldCharType="separate"/>
+          </w:r>
+          <w:r>
+            <w:rPr>
+              <w:noProof/>
+            </w:rPr>
+            <w:t>14</w:t>
+          </w:r>
+          <w:r>
+            <w:rPr>
+              <w:noProof/>
+            </w:rPr>
+            <w:fldChar w:fldCharType="end"/>
+          </w:r>
+        </w:p>
+        <w:p>
+          <w:pPr>
+            <w:pStyle w:val="TOC3"/>
+            <w:tabs>
+              <w:tab w:val="left" w:pos="680"/>
+              <w:tab w:val="right" w:pos="8290"/>
+            </w:tabs>
+            <w:rPr>
+              <w:smallCaps w:val="0"/>
+              <w:noProof/>
+              <w:sz w:val="24"/>
+              <w:szCs w:val="24"/>
+              <w:lang w:eastAsia="ja-JP"/>
+            </w:rPr>
+          </w:pPr>
+          <w:r>
+            <w:rPr>
+              <w:rFonts w:ascii="Times New Roman" w:hAnsi="Times New Roman" w:cs="Times New Roman"/>
+              <w:noProof/>
+            </w:rPr>
+            <w:t>2.1.4</w:t>
+          </w:r>
+          <w:r>
+            <w:rPr>
+              <w:smallCaps w:val="0"/>
+              <w:noProof/>
+              <w:sz w:val="24"/>
+              <w:szCs w:val="24"/>
+              <w:lang w:eastAsia="ja-JP"/>
+            </w:rPr>
+            <w:tab/>
+          </w:r>
+          <w:r>
+            <w:rPr>
+              <w:rFonts w:ascii="Times New Roman" w:hAnsi="Times New Roman" w:cs="Times New Roman"/>
+              <w:noProof/>
+            </w:rPr>
+            <w:t>OWLAnnotationProperties</w:t>
+          </w:r>
+          <w:r>
+            <w:rPr>
+              <w:noProof/>
+            </w:rPr>
+            <w:tab/>
+          </w:r>
+          <w:r>
+            <w:rPr>
+              <w:noProof/>
+            </w:rPr>
+            <w:fldChar w:fldCharType="begin"/>
+          </w:r>
+          <w:r>
+            <w:rPr>
+              <w:noProof/>
+            </w:rPr>
+            <w:instrText xml:space="preserve"> PAGEREF _Toc266549030 \h </w:instrText>
+          </w:r>
+          <w:r>
+            <w:rPr>
+              <w:noProof/>
+            </w:rPr>
+          </w:r>
+          <w:r>
+            <w:rPr>
+              <w:noProof/>
+            </w:rPr>
+            <w:fldChar w:fldCharType="separate"/>
+          </w:r>
+          <w:r>
+            <w:rPr>
+              <w:noProof/>
+            </w:rPr>
+            <w:t>14</w:t>
+          </w:r>
+          <w:r>
+            <w:rPr>
+              <w:noProof/>
+            </w:rPr>
+            <w:fldChar w:fldCharType="end"/>
+          </w:r>
+        </w:p>
+        <w:p>
+          <w:pPr>
+            <w:pStyle w:val="TOC2"/>
+            <w:tabs>
+              <w:tab w:val="left" w:pos="552"/>
+              <w:tab w:val="right" w:pos="8290"/>
+            </w:tabs>
+            <w:rPr>
+              <w:b w:val="0"/>
+              <w:smallCaps w:val="0"/>
+              <w:noProof/>
+              <w:sz w:val="24"/>
+              <w:szCs w:val="24"/>
+              <w:lang w:eastAsia="ja-JP"/>
+            </w:rPr>
+          </w:pPr>
+          <w:r>
+            <w:rPr>
+              <w:noProof/>
+            </w:rPr>
+            <w:t>2.2</w:t>
+          </w:r>
+          <w:r>
+            <w:rPr>
+              <w:b w:val="0"/>
+              <w:smallCaps w:val="0"/>
+              <w:noProof/>
+              <w:sz w:val="24"/>
+              <w:szCs w:val="24"/>
+              <w:lang w:eastAsia="ja-JP"/>
+            </w:rPr>
+            <w:tab/>
+          </w:r>
+          <w:r>
+            <w:rPr>
+              <w:noProof/>
+            </w:rPr>
+            <w:t>OWL API</w:t>
+          </w:r>
+          <w:r>
+            <w:rPr>
+              <w:noProof/>
+            </w:rPr>
+            <w:tab/>
+          </w:r>
+          <w:r>
+            <w:rPr>
+              <w:noProof/>
+            </w:rPr>
+            <w:fldChar w:fldCharType="begin"/>
+          </w:r>
+          <w:r>
+            <w:rPr>
+              <w:noProof/>
+            </w:rPr>
+            <w:instrText xml:space="preserve"> PAGEREF _Toc266549031 \h </w:instrText>
+          </w:r>
+          <w:r>
+            <w:rPr>
+              <w:noProof/>
+            </w:rPr>
+          </w:r>
+          <w:r>
+            <w:rPr>
+              <w:noProof/>
+            </w:rPr>
+            <w:fldChar w:fldCharType="separate"/>
+          </w:r>
+          <w:r>
+            <w:rPr>
+              <w:noProof/>
+            </w:rPr>
+            <w:t>14</w:t>
+          </w:r>
+          <w:r>
+            <w:rPr>
+              <w:noProof/>
+            </w:rPr>
+            <w:fldChar w:fldCharType="end"/>
+          </w:r>
+        </w:p>
+        <w:p>
+          <w:pPr>
+            <w:pStyle w:val="TOC2"/>
+            <w:tabs>
+              <w:tab w:val="left" w:pos="552"/>
+              <w:tab w:val="right" w:pos="8290"/>
+            </w:tabs>
+            <w:rPr>
+              <w:b w:val="0"/>
+              <w:smallCaps w:val="0"/>
+              <w:noProof/>
+              <w:sz w:val="24"/>
+              <w:szCs w:val="24"/>
+              <w:lang w:eastAsia="ja-JP"/>
+            </w:rPr>
+          </w:pPr>
+          <w:r>
+            <w:rPr>
+              <w:noProof/>
+            </w:rPr>
+            <w:t>2.3</w:t>
+          </w:r>
+          <w:r>
+            <w:rPr>
+              <w:b w:val="0"/>
+              <w:smallCaps w:val="0"/>
+              <w:noProof/>
+              <w:sz w:val="24"/>
+              <w:szCs w:val="24"/>
+              <w:lang w:eastAsia="ja-JP"/>
+            </w:rPr>
+            <w:tab/>
+          </w:r>
+          <w:r>
+            <w:rPr>
+              <w:noProof/>
+            </w:rPr>
+            <w:t>Conventional Information Retrieval Method</w:t>
+          </w:r>
+          <w:r>
+            <w:rPr>
+              <w:noProof/>
+            </w:rPr>
+            <w:tab/>
+          </w:r>
+          <w:r>
+            <w:rPr>
+              <w:noProof/>
+            </w:rPr>
+            <w:fldChar w:fldCharType="begin"/>
+          </w:r>
+          <w:r>
+            <w:rPr>
+              <w:noProof/>
+            </w:rPr>
+            <w:instrText xml:space="preserve"> PAGEREF _Toc266549032 \h </w:instrText>
+          </w:r>
+          <w:r>
+            <w:rPr>
+              <w:noProof/>
+            </w:rPr>
+          </w:r>
+          <w:r>
+            <w:rPr>
+              <w:noProof/>
+            </w:rPr>
+            <w:fldChar w:fldCharType="separate"/>
+          </w:r>
+          <w:r>
+            <w:rPr>
+              <w:noProof/>
+            </w:rPr>
+            <w:t>14</w:t>
+          </w:r>
+          <w:r>
+            <w:rPr>
+              <w:noProof/>
+            </w:rPr>
+            <w:fldChar w:fldCharType="end"/>
+          </w:r>
+        </w:p>
+        <w:p>
+          <w:pPr>
+            <w:pStyle w:val="TOC2"/>
+            <w:tabs>
+              <w:tab w:val="left" w:pos="552"/>
+              <w:tab w:val="right" w:pos="8290"/>
+            </w:tabs>
+            <w:rPr>
+              <w:b w:val="0"/>
+              <w:smallCaps w:val="0"/>
+              <w:noProof/>
+              <w:sz w:val="24"/>
+              <w:szCs w:val="24"/>
+              <w:lang w:eastAsia="ja-JP"/>
+            </w:rPr>
+          </w:pPr>
+          <w:r>
+            <w:rPr>
+              <w:noProof/>
+            </w:rPr>
+            <w:t>2.4</w:t>
+          </w:r>
+          <w:r>
+            <w:rPr>
+              <w:b w:val="0"/>
+              <w:smallCaps w:val="0"/>
+              <w:noProof/>
+              <w:sz w:val="24"/>
+              <w:szCs w:val="24"/>
+              <w:lang w:eastAsia="ja-JP"/>
+            </w:rPr>
+            <w:tab/>
+          </w:r>
+          <w:r>
+            <w:rPr>
+              <w:noProof/>
+            </w:rPr>
+            <w:t>Ontology Based User Interface</w:t>
+          </w:r>
+          <w:r>
+            <w:rPr>
+              <w:noProof/>
+            </w:rPr>
+            <w:tab/>
+          </w:r>
+          <w:r>
+            <w:rPr>
+              <w:noProof/>
+            </w:rPr>
+            <w:fldChar w:fldCharType="begin"/>
+          </w:r>
+          <w:r>
+            <w:rPr>
+              <w:noProof/>
+            </w:rPr>
+            <w:instrText xml:space="preserve"> PAGEREF _Toc266549033 \h </w:instrText>
+          </w:r>
+          <w:r>
+            <w:rPr>
+              <w:noProof/>
+            </w:rPr>
+          </w:r>
+          <w:r>
+            <w:rPr>
+              <w:noProof/>
+            </w:rPr>
+            <w:fldChar w:fldCharType="separate"/>
+          </w:r>
+          <w:r>
+            <w:rPr>
+              <w:noProof/>
+            </w:rPr>
+            <w:t>14</w:t>
+          </w:r>
+          <w:r>
+            <w:rPr>
+              <w:noProof/>
+            </w:rPr>
+            <w:fldChar w:fldCharType="end"/>
+          </w:r>
+        </w:p>
+        <w:p>
+          <w:pPr>
+            <w:pStyle w:val="TOC2"/>
+            <w:tabs>
+              <w:tab w:val="left" w:pos="552"/>
+              <w:tab w:val="right" w:pos="8290"/>
+            </w:tabs>
+            <w:rPr>
+              <w:b w:val="0"/>
+              <w:smallCaps w:val="0"/>
+              <w:noProof/>
+              <w:sz w:val="24"/>
+              <w:szCs w:val="24"/>
+              <w:lang w:eastAsia="ja-JP"/>
+            </w:rPr>
+          </w:pPr>
+          <w:r>
+            <w:rPr>
+              <w:noProof/>
+            </w:rPr>
+            <w:t>2.5</w:t>
+          </w:r>
+          <w:r>
+            <w:rPr>
+              <w:b w:val="0"/>
+              <w:smallCaps w:val="0"/>
+              <w:noProof/>
+              <w:sz w:val="24"/>
+              <w:szCs w:val="24"/>
+              <w:lang w:eastAsia="ja-JP"/>
+            </w:rPr>
+            <w:tab/>
+          </w:r>
+          <w:r>
+            <w:rPr>
+              <w:noProof/>
+            </w:rPr>
+            <w:t>Faceted Based Search</w:t>
+          </w:r>
+          <w:r>
+            <w:rPr>
+              <w:noProof/>
+            </w:rPr>
+            <w:tab/>
+          </w:r>
+          <w:r>
+            <w:rPr>
+              <w:noProof/>
+            </w:rPr>
+            <w:fldChar w:fldCharType="begin"/>
+          </w:r>
+          <w:r>
+            <w:rPr>
+              <w:noProof/>
+            </w:rPr>
+            <w:instrText xml:space="preserve"> PAGEREF _Toc266549034 \h </w:instrText>
+          </w:r>
+          <w:r>
+            <w:rPr>
+              <w:noProof/>
+            </w:rPr>
+          </w:r>
+          <w:r>
+            <w:rPr>
+              <w:noProof/>
+            </w:rPr>
+            <w:fldChar w:fldCharType="separate"/>
+          </w:r>
+          <w:r>
+            <w:rPr>
+              <w:noProof/>
+            </w:rPr>
+            <w:t>14</w:t>
+          </w:r>
+          <w:r>
+            <w:rPr>
+              <w:noProof/>
+            </w:rPr>
+            <w:fldChar w:fldCharType="end"/>
+          </w:r>
+        </w:p>
+        <w:p>
+          <w:pPr>
+            <w:pStyle w:val="TOC2"/>
+            <w:tabs>
+              <w:tab w:val="left" w:pos="552"/>
+              <w:tab w:val="right" w:pos="8290"/>
+            </w:tabs>
+            <w:rPr>
+              <w:b w:val="0"/>
+              <w:smallCaps w:val="0"/>
+              <w:noProof/>
+              <w:sz w:val="24"/>
+              <w:szCs w:val="24"/>
+              <w:lang w:eastAsia="ja-JP"/>
+            </w:rPr>
+          </w:pPr>
+          <w:r>
+            <w:rPr>
+              <w:noProof/>
+            </w:rPr>
+            <w:t>2.6</w:t>
+          </w:r>
+          <w:r>
+            <w:rPr>
+              <w:b w:val="0"/>
+              <w:smallCaps w:val="0"/>
+              <w:noProof/>
+              <w:sz w:val="24"/>
+              <w:szCs w:val="24"/>
+              <w:lang w:eastAsia="ja-JP"/>
+            </w:rPr>
+            <w:tab/>
+          </w:r>
+          <w:r>
+            <w:rPr>
+              <w:noProof/>
+            </w:rPr>
+            <w:t>Ontology Visual Querying</w:t>
+          </w:r>
+          <w:r>
+            <w:rPr>
+              <w:noProof/>
+            </w:rPr>
+            <w:tab/>
+          </w:r>
+          <w:r>
+            <w:rPr>
+              <w:noProof/>
+            </w:rPr>
+            <w:fldChar w:fldCharType="begin"/>
+          </w:r>
+          <w:r>
+            <w:rPr>
+              <w:noProof/>
+            </w:rPr>
+            <w:instrText xml:space="preserve"> PAGEREF _Toc266549035 \h </w:instrText>
+          </w:r>
+          <w:r>
+            <w:rPr>
+              <w:noProof/>
+            </w:rPr>
+          </w:r>
+          <w:r>
+            <w:rPr>
+              <w:noProof/>
+            </w:rPr>
+            <w:fldChar w:fldCharType="separate"/>
+          </w:r>
+          <w:r>
+            <w:rPr>
+              <w:noProof/>
+            </w:rPr>
+            <w:t>14</w:t>
+          </w:r>
+          <w:r>
+            <w:rPr>
+              <w:noProof/>
+            </w:rPr>
+            <w:fldChar w:fldCharType="end"/>
+          </w:r>
+        </w:p>
+        <w:p>
+          <w:pPr>
+            <w:pStyle w:val="TOC2"/>
+            <w:tabs>
+              <w:tab w:val="left" w:pos="552"/>
+              <w:tab w:val="right" w:pos="8290"/>
+            </w:tabs>
+            <w:rPr>
+              <w:b w:val="0"/>
+              <w:smallCaps w:val="0"/>
+              <w:noProof/>
+              <w:sz w:val="24"/>
+              <w:szCs w:val="24"/>
+              <w:lang w:eastAsia="ja-JP"/>
+            </w:rPr>
+          </w:pPr>
+          <w:r>
+            <w:rPr>
+              <w:noProof/>
+            </w:rPr>
+            <w:t>2.7</w:t>
+          </w:r>
+          <w:r>
+            <w:rPr>
+              <w:b w:val="0"/>
+              <w:smallCaps w:val="0"/>
+              <w:noProof/>
+              <w:sz w:val="24"/>
+              <w:szCs w:val="24"/>
+              <w:lang w:eastAsia="ja-JP"/>
+            </w:rPr>
+            <w:tab/>
+          </w:r>
+          <w:r>
+            <w:rPr>
+              <w:noProof/>
+            </w:rPr>
+            <w:t>The Manchester Pizza Finder</w:t>
+          </w:r>
+          <w:r>
+            <w:rPr>
+              <w:noProof/>
+            </w:rPr>
+            <w:tab/>
+          </w:r>
+          <w:r>
+            <w:rPr>
+              <w:noProof/>
+            </w:rPr>
+            <w:fldChar w:fldCharType="begin"/>
+          </w:r>
+          <w:r>
+            <w:rPr>
+              <w:noProof/>
+            </w:rPr>
+            <w:instrText xml:space="preserve"> PAGEREF _Toc266549036 \h </w:instrText>
+          </w:r>
+          <w:r>
+            <w:rPr>
+              <w:noProof/>
+            </w:rPr>
+          </w:r>
+          <w:r>
+            <w:rPr>
+              <w:noProof/>
+            </w:rPr>
+            <w:fldChar w:fldCharType="separate"/>
+          </w:r>
+          <w:r>
+            <w:rPr>
+              <w:noProof/>
+            </w:rPr>
+            <w:t>14</w:t>
+          </w:r>
+          <w:r>
+            <w:rPr>
+              <w:noProof/>
+            </w:rPr>
+            <w:fldChar w:fldCharType="end"/>
+          </w:r>
+        </w:p>
+        <w:p>
+          <w:pPr>
+            <w:pStyle w:val="TOC1"/>
+            <w:tabs>
+              <w:tab w:val="left" w:pos="370"/>
+              <w:tab w:val="right" w:pos="8290"/>
+            </w:tabs>
+            <w:rPr>
+              <w:b w:val="0"/>
+              <w:caps w:val="0"/>
+              <w:noProof/>
+              <w:sz w:val="24"/>
+              <w:szCs w:val="24"/>
+              <w:u w:val="none"/>
+              <w:lang w:eastAsia="ja-JP"/>
+            </w:rPr>
+          </w:pPr>
+          <w:r>
+            <w:rPr>
+              <w:noProof/>
+            </w:rPr>
+            <w:t>3</w:t>
+          </w:r>
+          <w:r>
+            <w:rPr>
+              <w:b w:val="0"/>
+              <w:caps w:val="0"/>
+              <w:noProof/>
+              <w:sz w:val="24"/>
+              <w:szCs w:val="24"/>
+              <w:u w:val="none"/>
+              <w:lang w:eastAsia="ja-JP"/>
+            </w:rPr>
+            <w:tab/>
+          </w:r>
+          <w:r>
+            <w:rPr>
+              <w:noProof/>
+            </w:rPr>
+            <w:t>RESEARCH METHODOLOGY</w:t>
+          </w:r>
+          <w:r>
+            <w:rPr>
+              <w:noProof/>
+            </w:rPr>
+            <w:tab/>
+          </w:r>
+          <w:r>
+            <w:rPr>
+              <w:noProof/>
+            </w:rPr>
+            <w:fldChar w:fldCharType="begin"/>
+          </w:r>
+          <w:r>
+            <w:rPr>
+              <w:noProof/>
+            </w:rPr>
+            <w:instrText xml:space="preserve"> PAGEREF _Toc266549037 \h </w:instrText>
+          </w:r>
+          <w:r>
+            <w:rPr>
+              <w:noProof/>
+            </w:rPr>
+          </w:r>
+          <w:r>
+            <w:rPr>
+              <w:noProof/>
+            </w:rPr>
+            <w:fldChar w:fldCharType="separate"/>
+          </w:r>
+          <w:r>
+            <w:rPr>
+              <w:noProof/>
+            </w:rPr>
+            <w:t>15</w:t>
+          </w:r>
+          <w:r>
+            <w:rPr>
+              <w:noProof/>
+            </w:rPr>
+            <w:fldChar w:fldCharType="end"/>
+          </w:r>
+        </w:p>
+        <w:p>
+          <w:pPr>
+            <w:pStyle w:val="TOC2"/>
+            <w:tabs>
+              <w:tab w:val="left" w:pos="552"/>
+              <w:tab w:val="right" w:pos="8290"/>
+            </w:tabs>
+            <w:rPr>
+              <w:b w:val="0"/>
+              <w:smallCaps w:val="0"/>
+              <w:noProof/>
+              <w:sz w:val="24"/>
+              <w:szCs w:val="24"/>
+              <w:lang w:eastAsia="ja-JP"/>
+            </w:rPr>
+          </w:pPr>
+          <w:r>
+            <w:rPr>
+              <w:noProof/>
+            </w:rPr>
+            <w:t>3.1</w:t>
+          </w:r>
+          <w:r>
+            <w:rPr>
+              <w:b w:val="0"/>
+              <w:smallCaps w:val="0"/>
+              <w:noProof/>
+              <w:sz w:val="24"/>
+              <w:szCs w:val="24"/>
+              <w:lang w:eastAsia="ja-JP"/>
+            </w:rPr>
+            <w:tab/>
+          </w:r>
+          <w:r>
+            <w:rPr>
+              <w:noProof/>
+            </w:rPr>
+            <w:t>Software Process Model</w:t>
+          </w:r>
+          <w:r>
+            <w:rPr>
+              <w:noProof/>
+            </w:rPr>
+            <w:tab/>
+          </w:r>
+          <w:r>
+            <w:rPr>
+              <w:noProof/>
+            </w:rPr>
+            <w:fldChar w:fldCharType="begin"/>
+          </w:r>
+          <w:r>
+            <w:rPr>
+              <w:noProof/>
+            </w:rPr>
+            <w:instrText xml:space="preserve"> PAGEREF _Toc266549038 \h </w:instrText>
+          </w:r>
+          <w:r>
+            <w:rPr>
+              <w:noProof/>
+            </w:rPr>
+          </w:r>
+          <w:r>
+            <w:rPr>
+              <w:noProof/>
+            </w:rPr>
+            <w:fldChar w:fldCharType="separate"/>
+          </w:r>
+          <w:r>
+            <w:rPr>
+              <w:noProof/>
+            </w:rPr>
+            <w:t>15</w:t>
+          </w:r>
+          <w:r>
+            <w:rPr>
+              <w:noProof/>
+            </w:rPr>
+            <w:fldChar w:fldCharType="end"/>
+          </w:r>
+        </w:p>
+        <w:p>
+          <w:pPr>
+            <w:pStyle w:val="TOC2"/>
+            <w:tabs>
+              <w:tab w:val="left" w:pos="552"/>
+              <w:tab w:val="right" w:pos="8290"/>
+            </w:tabs>
+            <w:rPr>
+              <w:b w:val="0"/>
+              <w:smallCaps w:val="0"/>
+              <w:noProof/>
+              <w:sz w:val="24"/>
+              <w:szCs w:val="24"/>
+              <w:lang w:eastAsia="ja-JP"/>
+            </w:rPr>
+          </w:pPr>
+          <w:r>
+            <w:rPr>
+              <w:noProof/>
+            </w:rPr>
+            <w:t>3.2</w:t>
+          </w:r>
+          <w:r>
+            <w:rPr>
+              <w:b w:val="0"/>
+              <w:smallCaps w:val="0"/>
+              <w:noProof/>
+              <w:sz w:val="24"/>
+              <w:szCs w:val="24"/>
+              <w:lang w:eastAsia="ja-JP"/>
+            </w:rPr>
+            <w:tab/>
+          </w:r>
+          <w:r>
+            <w:rPr>
+              <w:noProof/>
+            </w:rPr>
+            <w:t>Software Process Phases</w:t>
+          </w:r>
+          <w:r>
+            <w:rPr>
+              <w:noProof/>
+            </w:rPr>
+            <w:tab/>
+          </w:r>
+          <w:r>
+            <w:rPr>
+              <w:noProof/>
+            </w:rPr>
+            <w:fldChar w:fldCharType="begin"/>
+          </w:r>
+          <w:r>
+            <w:rPr>
+              <w:noProof/>
+            </w:rPr>
+            <w:instrText xml:space="preserve"> PAGEREF _Toc266549039 \h </w:instrText>
+          </w:r>
+          <w:r>
+            <w:rPr>
+              <w:noProof/>
+            </w:rPr>
+          </w:r>
+          <w:r>
+            <w:rPr>
+              <w:noProof/>
+            </w:rPr>
+            <w:fldChar w:fldCharType="separate"/>
+          </w:r>
+          <w:r>
+            <w:rPr>
+              <w:noProof/>
+            </w:rPr>
+            <w:t>15</w:t>
+          </w:r>
+          <w:r>
+            <w:rPr>
+              <w:noProof/>
+            </w:rPr>
+            <w:fldChar w:fldCharType="end"/>
+          </w:r>
+        </w:p>
+        <w:p>
+          <w:pPr>
+            <w:pStyle w:val="TOC3"/>
+            <w:tabs>
+              <w:tab w:val="left" w:pos="680"/>
+              <w:tab w:val="right" w:pos="8290"/>
+            </w:tabs>
+            <w:rPr>
+              <w:smallCaps w:val="0"/>
+              <w:noProof/>
+              <w:sz w:val="24"/>
+              <w:szCs w:val="24"/>
+              <w:lang w:eastAsia="ja-JP"/>
+            </w:rPr>
+          </w:pPr>
+          <w:r>
+            <w:rPr>
+              <w:rFonts w:ascii="Times New Roman" w:hAnsi="Times New Roman" w:cs="Times New Roman"/>
+              <w:noProof/>
+            </w:rPr>
+            <w:t>3.2.1</w:t>
+          </w:r>
+          <w:r>
+            <w:rPr>
+              <w:smallCaps w:val="0"/>
+              <w:noProof/>
+              <w:sz w:val="24"/>
+              <w:szCs w:val="24"/>
+              <w:lang w:eastAsia="ja-JP"/>
+            </w:rPr>
+            <w:tab/>
+          </w:r>
+          <w:r>
+            <w:rPr>
+              <w:rFonts w:ascii="Times New Roman" w:hAnsi="Times New Roman" w:cs="Times New Roman"/>
+              <w:noProof/>
+            </w:rPr>
+            <w:t>Phase 1-Requirements Gathering:</w:t>
+          </w:r>
+          <w:r>
+            <w:rPr>
+              <w:noProof/>
+            </w:rPr>
+            <w:tab/>
+          </w:r>
+          <w:r>
+            <w:rPr>
+              <w:noProof/>
+            </w:rPr>
+            <w:fldChar w:fldCharType="begin"/>
+          </w:r>
+          <w:r>
+            <w:rPr>
+              <w:noProof/>
+            </w:rPr>
+            <w:instrText xml:space="preserve"> PAGEREF _Toc266549040 \h </w:instrText>
+          </w:r>
+          <w:r>
+            <w:rPr>
+              <w:noProof/>
+            </w:rPr>
+          </w:r>
+          <w:r>
+            <w:rPr>
+              <w:noProof/>
+            </w:rPr>
+            <w:fldChar w:fldCharType="separate"/>
+          </w:r>
+          <w:r>
+            <w:rPr>
+              <w:noProof/>
+            </w:rPr>
+            <w:t>15</w:t>
+          </w:r>
+          <w:r>
+            <w:rPr>
+              <w:noProof/>
+            </w:rPr>
+            <w:fldChar w:fldCharType="end"/>
+          </w:r>
+        </w:p>
+        <w:p>
+          <w:pPr>
+            <w:pStyle w:val="TOC3"/>
+            <w:tabs>
+              <w:tab w:val="left" w:pos="680"/>
+              <w:tab w:val="right" w:pos="8290"/>
+            </w:tabs>
+            <w:rPr>
+              <w:smallCaps w:val="0"/>
+              <w:noProof/>
+              <w:sz w:val="24"/>
+              <w:szCs w:val="24"/>
+              <w:lang w:eastAsia="ja-JP"/>
+            </w:rPr>
+          </w:pPr>
+          <w:r>
+            <w:rPr>
+              <w:rFonts w:ascii="Times New Roman" w:hAnsi="Times New Roman" w:cs="Times New Roman"/>
+              <w:noProof/>
+            </w:rPr>
+            <w:t>3.2.2</w:t>
+          </w:r>
+          <w:r>
+            <w:rPr>
+              <w:smallCaps w:val="0"/>
+              <w:noProof/>
+              <w:sz w:val="24"/>
+              <w:szCs w:val="24"/>
+              <w:lang w:eastAsia="ja-JP"/>
+            </w:rPr>
+            <w:tab/>
+          </w:r>
+          <w:r>
+            <w:rPr>
+              <w:rFonts w:ascii="Times New Roman" w:hAnsi="Times New Roman" w:cs="Times New Roman"/>
+              <w:noProof/>
+            </w:rPr>
+            <w:t>Phase 2-Background Study:</w:t>
+          </w:r>
+          <w:r>
+            <w:rPr>
+              <w:noProof/>
+            </w:rPr>
+            <w:tab/>
+          </w:r>
+          <w:r>
+            <w:rPr>
+              <w:noProof/>
+            </w:rPr>
+            <w:fldChar w:fldCharType="begin"/>
+          </w:r>
+          <w:r>
+            <w:rPr>
+              <w:noProof/>
+            </w:rPr>
+            <w:instrText xml:space="preserve"> PAGEREF _Toc266549041 \h </w:instrText>
+          </w:r>
+          <w:r>
+            <w:rPr>
+              <w:noProof/>
+            </w:rPr>
+          </w:r>
+          <w:r>
+            <w:rPr>
+              <w:noProof/>
+            </w:rPr>
+            <w:fldChar w:fldCharType="separate"/>
+          </w:r>
+          <w:r>
+            <w:rPr>
+              <w:noProof/>
+            </w:rPr>
+            <w:t>15</w:t>
+          </w:r>
+          <w:r>
+            <w:rPr>
+              <w:noProof/>
+            </w:rPr>
+            <w:fldChar w:fldCharType="end"/>
+          </w:r>
+        </w:p>
+        <w:p>
+          <w:pPr>
+            <w:pStyle w:val="TOC3"/>
+            <w:tabs>
+              <w:tab w:val="left" w:pos="680"/>
+              <w:tab w:val="right" w:pos="8290"/>
+            </w:tabs>
+            <w:rPr>
+              <w:smallCaps w:val="0"/>
+              <w:noProof/>
+              <w:sz w:val="24"/>
+              <w:szCs w:val="24"/>
+              <w:lang w:eastAsia="ja-JP"/>
+            </w:rPr>
+          </w:pPr>
+          <w:r>
+            <w:rPr>
+              <w:rFonts w:ascii="Times New Roman" w:hAnsi="Times New Roman" w:cs="Times New Roman"/>
+              <w:noProof/>
+            </w:rPr>
+            <w:t>3.2.3</w:t>
+          </w:r>
+          <w:r>
+            <w:rPr>
+              <w:smallCaps w:val="0"/>
+              <w:noProof/>
+              <w:sz w:val="24"/>
+              <w:szCs w:val="24"/>
+              <w:lang w:eastAsia="ja-JP"/>
+            </w:rPr>
+            <w:tab/>
+          </w:r>
+          <w:r>
+            <w:rPr>
+              <w:rFonts w:ascii="Times New Roman" w:hAnsi="Times New Roman" w:cs="Times New Roman"/>
+              <w:noProof/>
+            </w:rPr>
+            <w:t>Phase 3-Development Phase:</w:t>
+          </w:r>
+          <w:r>
+            <w:rPr>
+              <w:noProof/>
+            </w:rPr>
+            <w:tab/>
+          </w:r>
+          <w:r>
+            <w:rPr>
+              <w:noProof/>
+            </w:rPr>
+            <w:fldChar w:fldCharType="begin"/>
+          </w:r>
+          <w:r>
+            <w:rPr>
+              <w:noProof/>
+            </w:rPr>
+            <w:instrText xml:space="preserve"> PAGEREF _Toc266549042 \h </w:instrText>
+          </w:r>
+          <w:r>
+            <w:rPr>
+              <w:noProof/>
+            </w:rPr>
+          </w:r>
+          <w:r>
+            <w:rPr>
+              <w:noProof/>
+            </w:rPr>
+            <w:fldChar w:fldCharType="separate"/>
+          </w:r>
+          <w:r>
+            <w:rPr>
+              <w:noProof/>
+            </w:rPr>
+            <w:t>15</w:t>
+          </w:r>
+          <w:r>
+            <w:rPr>
+              <w:noProof/>
+            </w:rPr>
+            <w:fldChar w:fldCharType="end"/>
+          </w:r>
+        </w:p>
+        <w:p>
+          <w:pPr>
+            <w:pStyle w:val="TOC3"/>
+            <w:tabs>
+              <w:tab w:val="left" w:pos="680"/>
+              <w:tab w:val="right" w:pos="8290"/>
+            </w:tabs>
+            <w:rPr>
+              <w:smallCaps w:val="0"/>
+              <w:noProof/>
+              <w:sz w:val="24"/>
+              <w:szCs w:val="24"/>
+              <w:lang w:eastAsia="ja-JP"/>
+            </w:rPr>
+          </w:pPr>
+          <w:r>
+            <w:rPr>
+              <w:rFonts w:ascii="Times New Roman" w:hAnsi="Times New Roman" w:cs="Times New Roman"/>
+              <w:noProof/>
+            </w:rPr>
+            <w:t>3.2.4</w:t>
+          </w:r>
+          <w:r>
+            <w:rPr>
+              <w:smallCaps w:val="0"/>
+              <w:noProof/>
+              <w:sz w:val="24"/>
+              <w:szCs w:val="24"/>
+              <w:lang w:eastAsia="ja-JP"/>
+            </w:rPr>
+            <w:tab/>
+          </w:r>
+          <w:r>
+            <w:rPr>
+              <w:rFonts w:ascii="Times New Roman" w:hAnsi="Times New Roman" w:cs="Times New Roman"/>
+              <w:noProof/>
+            </w:rPr>
+            <w:t>Phase 4-Testing Phase:</w:t>
+          </w:r>
+          <w:r>
+            <w:rPr>
+              <w:noProof/>
+            </w:rPr>
+            <w:tab/>
+          </w:r>
+          <w:r>
+            <w:rPr>
+              <w:noProof/>
+            </w:rPr>
+            <w:fldChar w:fldCharType="begin"/>
+          </w:r>
+          <w:r>
+            <w:rPr>
+              <w:noProof/>
+            </w:rPr>
+            <w:instrText xml:space="preserve"> PAGEREF _Toc266549043 \h </w:instrText>
+          </w:r>
+          <w:r>
+            <w:rPr>
+              <w:noProof/>
+            </w:rPr>
+          </w:r>
+          <w:r>
+            <w:rPr>
+              <w:noProof/>
+            </w:rPr>
+            <w:fldChar w:fldCharType="separate"/>
+          </w:r>
+          <w:r>
+            <w:rPr>
+              <w:noProof/>
+            </w:rPr>
+            <w:t>15</w:t>
+          </w:r>
+          <w:r>
+            <w:rPr>
+              <w:noProof/>
+            </w:rPr>
+            <w:fldChar w:fldCharType="end"/>
+          </w:r>
+        </w:p>
+        <w:p>
+          <w:pPr>
+            <w:pStyle w:val="TOC3"/>
+            <w:tabs>
+              <w:tab w:val="left" w:pos="680"/>
+              <w:tab w:val="right" w:pos="8290"/>
+            </w:tabs>
+            <w:rPr>
+              <w:smallCaps w:val="0"/>
+              <w:noProof/>
+              <w:sz w:val="24"/>
+              <w:szCs w:val="24"/>
+              <w:lang w:eastAsia="ja-JP"/>
+            </w:rPr>
+          </w:pPr>
+          <w:r>
+            <w:rPr>
+              <w:rFonts w:ascii="Times New Roman" w:hAnsi="Times New Roman" w:cs="Times New Roman"/>
+              <w:noProof/>
+            </w:rPr>
+            <w:t>3.2.5</w:t>
+          </w:r>
+          <w:r>
+            <w:rPr>
+              <w:smallCaps w:val="0"/>
+              <w:noProof/>
+              <w:sz w:val="24"/>
+              <w:szCs w:val="24"/>
+              <w:lang w:eastAsia="ja-JP"/>
+            </w:rPr>
+            <w:tab/>
+          </w:r>
+          <w:r>
+            <w:rPr>
+              <w:rFonts w:ascii="Times New Roman" w:hAnsi="Times New Roman" w:cs="Times New Roman"/>
+              <w:noProof/>
+            </w:rPr>
+            <w:t>Phase 5-Review and Submission Phase:</w:t>
+          </w:r>
+          <w:r>
+            <w:rPr>
+              <w:noProof/>
+            </w:rPr>
+            <w:tab/>
+          </w:r>
+          <w:r>
+            <w:rPr>
+              <w:noProof/>
+            </w:rPr>
+            <w:fldChar w:fldCharType="begin"/>
+          </w:r>
+          <w:r>
+            <w:rPr>
+              <w:noProof/>
+            </w:rPr>
+            <w:instrText xml:space="preserve"> PAGEREF _Toc266549044 \h </w:instrText>
+          </w:r>
+          <w:r>
+            <w:rPr>
+              <w:noProof/>
+            </w:rPr>
+          </w:r>
+          <w:r>
+            <w:rPr>
+              <w:noProof/>
+            </w:rPr>
+            <w:fldChar w:fldCharType="separate"/>
+          </w:r>
+          <w:r>
+            <w:rPr>
+              <w:noProof/>
+            </w:rPr>
+            <w:t>15</w:t>
+          </w:r>
+          <w:r>
+            <w:rPr>
+              <w:noProof/>
+            </w:rPr>
+            <w:fldChar w:fldCharType="end"/>
+          </w:r>
+        </w:p>
+        <w:p>
+          <w:pPr>
+            <w:pStyle w:val="TOC1"/>
+            <w:tabs>
+              <w:tab w:val="left" w:pos="370"/>
+              <w:tab w:val="right" w:pos="8290"/>
+            </w:tabs>
+            <w:rPr>
+              <w:b w:val="0"/>
+              <w:caps w:val="0"/>
+              <w:noProof/>
+              <w:sz w:val="24"/>
+              <w:szCs w:val="24"/>
+              <w:u w:val="none"/>
+              <w:lang w:eastAsia="ja-JP"/>
+            </w:rPr>
+          </w:pPr>
+          <w:r>
+            <w:rPr>
+              <w:noProof/>
+            </w:rPr>
+            <w:t>4</w:t>
+          </w:r>
+          <w:r>
+            <w:rPr>
+              <w:b w:val="0"/>
+              <w:caps w:val="0"/>
+              <w:noProof/>
+              <w:sz w:val="24"/>
+              <w:szCs w:val="24"/>
+              <w:u w:val="none"/>
+              <w:lang w:eastAsia="ja-JP"/>
+            </w:rPr>
+            <w:tab/>
+          </w:r>
+          <w:r>
+            <w:rPr>
+              <w:noProof/>
+            </w:rPr>
+            <w:t>EXPERIMENTS</w:t>
+          </w:r>
+          <w:r>
+            <w:rPr>
+              <w:noProof/>
+            </w:rPr>
+            <w:tab/>
+          </w:r>
+          <w:r>
+            <w:rPr>
+              <w:noProof/>
+            </w:rPr>
+            <w:fldChar w:fldCharType="begin"/>
+          </w:r>
+          <w:r>
+            <w:rPr>
+              <w:noProof/>
+            </w:rPr>
+            <w:instrText xml:space="preserve"> PAGEREF _Toc266549045 \h </w:instrText>
+          </w:r>
+          <w:r>
+            <w:rPr>
+              <w:noProof/>
+            </w:rPr>
+          </w:r>
+          <w:r>
+            <w:rPr>
+              <w:noProof/>
+            </w:rPr>
+            <w:fldChar w:fldCharType="separate"/>
+          </w:r>
+          <w:r>
+            <w:rPr>
+              <w:noProof/>
+            </w:rPr>
+            <w:t>16</w:t>
+          </w:r>
+          <w:r>
+            <w:rPr>
+              <w:noProof/>
+            </w:rPr>
+            <w:fldChar w:fldCharType="end"/>
+          </w:r>
+        </w:p>
+        <w:p>
+          <w:pPr>
+            <w:pStyle w:val="TOC1"/>
+            <w:tabs>
+              <w:tab w:val="left" w:pos="370"/>
+              <w:tab w:val="right" w:pos="8290"/>
+            </w:tabs>
+            <w:rPr>
+              <w:b w:val="0"/>
+              <w:caps w:val="0"/>
+              <w:noProof/>
+              <w:sz w:val="24"/>
+              <w:szCs w:val="24"/>
+              <w:u w:val="none"/>
+              <w:lang w:eastAsia="ja-JP"/>
+            </w:rPr>
+          </w:pPr>
+          <w:r>
+            <w:rPr>
+              <w:noProof/>
+            </w:rPr>
+            <w:t>5</w:t>
+          </w:r>
+          <w:r>
+            <w:rPr>
+              <w:b w:val="0"/>
+              <w:caps w:val="0"/>
+              <w:noProof/>
+              <w:sz w:val="24"/>
+              <w:szCs w:val="24"/>
+              <w:u w:val="none"/>
+              <w:lang w:eastAsia="ja-JP"/>
+            </w:rPr>
+            <w:tab/>
+          </w:r>
+          <w:r>
+            <w:rPr>
+              <w:noProof/>
+            </w:rPr>
+            <w:t>EVALUATION</w:t>
+          </w:r>
+          <w:r>
+            <w:rPr>
+              <w:noProof/>
+            </w:rPr>
+            <w:tab/>
+          </w:r>
+          <w:r>
+            <w:rPr>
+              <w:noProof/>
+            </w:rPr>
+            <w:fldChar w:fldCharType="begin"/>
+          </w:r>
+          <w:r>
+            <w:rPr>
+              <w:noProof/>
+            </w:rPr>
+            <w:instrText xml:space="preserve"> PAGEREF _Toc266549046 \h </w:instrText>
+          </w:r>
+          <w:r>
+            <w:rPr>
+              <w:noProof/>
+            </w:rPr>
+          </w:r>
+          <w:r>
+            <w:rPr>
+              <w:noProof/>
+            </w:rPr>
+            <w:fldChar w:fldCharType="separate"/>
+          </w:r>
+          <w:r>
+            <w:rPr>
+              <w:noProof/>
+            </w:rPr>
+            <w:t>17</w:t>
+          </w:r>
+          <w:r>
+            <w:rPr>
+              <w:noProof/>
+            </w:rPr>
+            <w:fldChar w:fldCharType="end"/>
+          </w:r>
+        </w:p>
+        <w:p>
+          <w:pPr>
+            <w:pStyle w:val="TOC1"/>
+            <w:tabs>
+              <w:tab w:val="left" w:pos="370"/>
+              <w:tab w:val="right" w:pos="8290"/>
+            </w:tabs>
+            <w:rPr>
+              <w:b w:val="0"/>
+              <w:caps w:val="0"/>
+              <w:noProof/>
+              <w:sz w:val="24"/>
+              <w:szCs w:val="24"/>
+              <w:u w:val="none"/>
+              <w:lang w:eastAsia="ja-JP"/>
+            </w:rPr>
+          </w:pPr>
+          <w:r>
+            <w:rPr>
+              <w:noProof/>
+            </w:rPr>
+            <w:t>6</w:t>
+          </w:r>
+          <w:r>
+            <w:rPr>
+              <w:b w:val="0"/>
+              <w:caps w:val="0"/>
+              <w:noProof/>
+              <w:sz w:val="24"/>
+              <w:szCs w:val="24"/>
+              <w:u w:val="none"/>
+              <w:lang w:eastAsia="ja-JP"/>
+            </w:rPr>
+            <w:tab/>
+          </w:r>
+          <w:r>
+            <w:rPr>
+              <w:noProof/>
+            </w:rPr>
+            <w:t>DISCUSSION</w:t>
+          </w:r>
+          <w:r>
+            <w:rPr>
+              <w:noProof/>
+            </w:rPr>
+            <w:tab/>
+          </w:r>
+          <w:r>
+            <w:rPr>
+              <w:noProof/>
+            </w:rPr>
+            <w:fldChar w:fldCharType="begin"/>
+          </w:r>
+          <w:r>
+            <w:rPr>
+              <w:noProof/>
+            </w:rPr>
+            <w:instrText xml:space="preserve"> PAGEREF _Toc266549047 \h </w:instrText>
+          </w:r>
+          <w:r>
+            <w:rPr>
+              <w:noProof/>
+            </w:rPr>
+          </w:r>
+          <w:r>
+            <w:rPr>
+              <w:noProof/>
+            </w:rPr>
+            <w:fldChar w:fldCharType="separate"/>
+          </w:r>
+          <w:r>
+            <w:rPr>
+              <w:noProof/>
+            </w:rPr>
+            <w:t>18</w:t>
+          </w:r>
+          <w:r>
+            <w:rPr>
+              <w:noProof/>
+            </w:rPr>
+            <w:fldChar w:fldCharType="end"/>
+          </w:r>
+        </w:p>
+        <w:p>
+          <w:pPr>
+            <w:spacing w:line="360" w:lineRule="auto"/>
+          </w:pPr>
+          <w:r>
+            <w:rPr>
+              <w:b/>
+              <w:bCs/>
+              <w:noProof/>
+            </w:rPr>
+            <w:fldChar w:fldCharType="end"/>
+          </w:r>
+        </w:p>
+      </w:sdtContent>
+    </w:sdt>
     <w:p>
       <w:pPr>
+        <w:spacing w:line="360" w:lineRule="auto"/>
         <w:rPr>
           <w:rFonts w:ascii="Times New Roman" w:eastAsiaTheme="majorEastAsia" w:hAnsi="Times New Roman" w:cs="Times New Roman"/>
           <w:b/>
@@ -454,28 +3330,76 @@
       <w:r>
         <w:rPr>
           <w:rFonts w:ascii="Times New Roman" w:hAnsi="Times New Roman" w:cs="Times New Roman"/>
+          <w:b/>
         </w:rPr>
-        <w:br w:type="page"/>
-      </w:r>
-    </w:p>
-    <w:p>
-      <w:pPr>
-        <w:pStyle w:val="Heading1"/>
+        <w:t>Words Count:</w:t>
+      </w:r>
+      <w:r>
         <w:rPr>
           <w:rFonts w:ascii="Times New Roman" w:hAnsi="Times New Roman" w:cs="Times New Roman"/>
         </w:rPr>
-      </w:pPr>
-      <w:bookmarkStart w:id="1" w:name="_Toc265942661"/>
+        <w:t xml:space="preserve"> </w:t>
+      </w:r>
       <w:r>
         <w:rPr>
           <w:rFonts w:ascii="Times New Roman" w:hAnsi="Times New Roman" w:cs="Times New Roman"/>
         </w:rPr>
-        <w:t>LIST OF TABLES</w:t>
-      </w:r>
-      <w:bookmarkEnd w:id="1"/>
+        <w:fldChar w:fldCharType="begin"/>
+      </w:r>
+      <w:r>
+        <w:rPr>
+          <w:rFonts w:ascii="Times New Roman" w:hAnsi="Times New Roman" w:cs="Times New Roman"/>
+        </w:rPr>
+        <w:instrText xml:space="preserve"> NUMWORDS  \* MERGEFORMAT </w:instrText>
+      </w:r>
+      <w:r>
+        <w:rPr>
+          <w:rFonts w:ascii="Times New Roman" w:hAnsi="Times New Roman" w:cs="Times New Roman"/>
+        </w:rPr>
+        <w:fldChar w:fldCharType="separate"/>
+      </w:r>
+      <w:r>
+        <w:rPr>
+          <w:rFonts w:ascii="Times New Roman" w:hAnsi="Times New Roman" w:cs="Times New Roman"/>
+          <w:noProof/>
+        </w:rPr>
+        <w:t>594</w:t>
+      </w:r>
+      <w:r>
+        <w:rPr>
+          <w:rFonts w:ascii="Times New Roman" w:hAnsi="Times New Roman" w:cs="Times New Roman"/>
+        </w:rPr>
+        <w:fldChar w:fldCharType="end"/>
+      </w:r>
+      <w:bookmarkStart w:id="0" w:name="_GoBack"/>
+      <w:bookmarkEnd w:id="0"/>
+      <w:r>
+        <w:rPr>
+          <w:rFonts w:ascii="Times New Roman" w:hAnsi="Times New Roman" w:cs="Times New Roman"/>
+        </w:rPr>
+        <w:br w:type="page"/>
+      </w:r>
     </w:p>
     <w:p>
       <w:pPr>
+        <w:pStyle w:val="Heading1"/>
+        <w:numPr>
+          <w:ilvl w:val="0"/>
+          <w:numId w:val="0"/>
+        </w:numPr>
+      </w:pPr>
+      <w:bookmarkStart w:id="1" w:name="_Toc266441188"/>
+      <w:bookmarkStart w:id="2" w:name="_Toc266441184"/>
+      <w:bookmarkStart w:id="3" w:name="_Toc266549012"/>
+      <w:r>
+        <w:t>LIST OF ABBREVIATIONS</w:t>
+      </w:r>
+      <w:bookmarkEnd w:id="1"/>
+      <w:bookmarkEnd w:id="3"/>
+    </w:p>
+    <w:p>
+      <w:pPr>
+        <w:spacing w:line="360" w:lineRule="auto"/>
         <w:rPr>
           <w:rFonts w:ascii="Times New Roman" w:eastAsiaTheme="majorEastAsia" w:hAnsi="Times New Roman" w:cs="Times New Roman"/>
           <w:b/>
@@ -495,21 +3419,22 @@
     <w:p>
       <w:pPr>
         <w:pStyle w:val="Heading1"/>
-        <w:rPr>
-          <w:rFonts w:ascii="Times New Roman" w:hAnsi="Times New Roman" w:cs="Times New Roman"/>
-        </w:rPr>
-      </w:pPr>
-      <w:bookmarkStart w:id="2" w:name="_Toc265942662"/>
-      <w:r>
-        <w:rPr>
-          <w:rFonts w:ascii="Times New Roman" w:hAnsi="Times New Roman" w:cs="Times New Roman"/>
-        </w:rPr>
-        <w:t>LIST OF FIGURES</w:t>
-      </w:r>
-      <w:bookmarkEnd w:id="2"/>
+        <w:numPr>
+          <w:ilvl w:val="0"/>
+          <w:numId w:val="0"/>
+        </w:numPr>
+      </w:pPr>
+      <w:bookmarkStart w:id="4" w:name="_Toc266441189"/>
+      <w:bookmarkStart w:id="5" w:name="_Toc266549013"/>
+      <w:r>
+        <w:t>LIST OF TABLES</w:t>
+      </w:r>
+      <w:bookmarkEnd w:id="4"/>
+      <w:bookmarkEnd w:id="5"/>
     </w:p>
     <w:p>
       <w:pPr>
+        <w:spacing w:line="360" w:lineRule="auto"/>
         <w:rPr>
           <w:rFonts w:ascii="Times New Roman" w:eastAsiaTheme="majorEastAsia" w:hAnsi="Times New Roman" w:cs="Times New Roman"/>
           <w:b/>
@@ -529,21 +3454,25 @@
     <w:p>
       <w:pPr>
         <w:pStyle w:val="Heading1"/>
-        <w:rPr>
-          <w:rFonts w:ascii="Times New Roman" w:hAnsi="Times New Roman" w:cs="Times New Roman"/>
-        </w:rPr>
-      </w:pPr>
-      <w:bookmarkStart w:id="3" w:name="_Toc265942663"/>
-      <w:r>
-        <w:rPr>
-          <w:rFonts w:ascii="Times New Roman" w:hAnsi="Times New Roman" w:cs="Times New Roman"/>
-        </w:rPr>
-        <w:t>ABSTRACT</w:t>
-      </w:r>
-      <w:bookmarkEnd w:id="3"/>
+        <w:numPr>
+          <w:ilvl w:val="0"/>
+          <w:numId w:val="0"/>
+        </w:numPr>
+      </w:pPr>
+      <w:bookmarkStart w:id="6" w:name="_Toc266441190"/>
+      <w:bookmarkStart w:id="7" w:name="_Toc266549014"/>
+      <w:r>
+        <w:t>LIST OF FIGURES</w:t>
+      </w:r>
+      <w:bookmarkEnd w:id="6"/>
+      <w:bookmarkEnd w:id="7"/>
+      <w:r>
+        <w:t xml:space="preserve"> </w:t>
+      </w:r>
     </w:p>
     <w:p>
       <w:pPr>
+        <w:spacing w:line="360" w:lineRule="auto"/>
         <w:rPr>
           <w:rFonts w:ascii="Times New Roman" w:eastAsiaTheme="majorEastAsia" w:hAnsi="Times New Roman" w:cs="Times New Roman"/>
           <w:b/>
@@ -563,24 +3492,32 @@
     <w:p>
       <w:pPr>
         <w:pStyle w:val="Heading1"/>
+        <w:numPr>
+          <w:ilvl w:val="0"/>
+          <w:numId w:val="0"/>
+        </w:numPr>
+      </w:pPr>
+      <w:bookmarkStart w:id="8" w:name="_Toc266441187"/>
+      <w:bookmarkStart w:id="9" w:name="_Toc266549015"/>
+      <w:r>
+        <w:t>ABSTRACT</w:t>
+      </w:r>
+      <w:bookmarkEnd w:id="8"/>
+      <w:bookmarkEnd w:id="9"/>
+      <w:r>
+        <w:t xml:space="preserve"> </w:t>
+      </w:r>
+    </w:p>
+    <w:p>
+      <w:pPr>
+        <w:spacing w:line="360" w:lineRule="auto"/>
         <w:rPr>
-          <w:rFonts w:ascii="Times New Roman" w:hAnsi="Times New Roman" w:cs="Times New Roman"/>
-        </w:rPr>
-      </w:pPr>
-      <w:bookmarkStart w:id="4" w:name="_Toc265942664"/>
-      <w:r>
-        <w:rPr>
-          <w:rFonts w:ascii="Times New Roman" w:hAnsi="Times New Roman" w:cs="Times New Roman"/>
-        </w:rPr>
-        <w:t>DECLARATION</w:t>
-      </w:r>
-      <w:bookmarkEnd w:id="4"/>
-    </w:p>
-    <w:p/>
-    <w:p>
-      <w:pPr>
-        <w:rPr>
-          <w:rFonts w:ascii="Times New Roman" w:hAnsi="Times New Roman" w:cs="Times New Roman"/>
+          <w:rFonts w:ascii="Times New Roman" w:eastAsiaTheme="majorEastAsia" w:hAnsi="Times New Roman" w:cs="Times New Roman"/>
+          <w:b/>
+          <w:bCs/>
+          <w:color w:val="345A8A" w:themeColor="accent1" w:themeShade="B5"/>
+          <w:sz w:val="32"/>
+          <w:szCs w:val="32"/>
         </w:rPr>
       </w:pPr>
       <w:r>
@@ -593,45 +3530,68 @@
     <w:p>
       <w:pPr>
         <w:pStyle w:val="Heading1"/>
+        <w:numPr>
+          <w:ilvl w:val="0"/>
+          <w:numId w:val="0"/>
+        </w:numPr>
+      </w:pPr>
+      <w:bookmarkStart w:id="10" w:name="_Toc266549016"/>
+      <w:r>
+        <w:t>DECLARATION</w:t>
+      </w:r>
+      <w:bookmarkEnd w:id="2"/>
+      <w:bookmarkEnd w:id="10"/>
+    </w:p>
+    <w:p>
+      <w:pPr>
+        <w:spacing w:line="360" w:lineRule="auto"/>
+      </w:pPr>
+    </w:p>
+    <w:p>
+      <w:pPr>
+        <w:spacing w:line="360" w:lineRule="auto"/>
+        <w:jc w:val="both"/>
         <w:rPr>
           <w:rFonts w:ascii="Times New Roman" w:hAnsi="Times New Roman" w:cs="Times New Roman"/>
         </w:rPr>
       </w:pPr>
-      <w:bookmarkStart w:id="5" w:name="_Toc265942665"/>
       <w:r>
         <w:rPr>
           <w:rFonts w:ascii="Times New Roman" w:hAnsi="Times New Roman" w:cs="Times New Roman"/>
         </w:rPr>
-        <w:t>INTELLECTUAL PROPERTY STATEMENT</w:t>
-      </w:r>
-      <w:bookmarkEnd w:id="5"/>
-    </w:p>
-    <w:p>
-      <w:pPr>
-        <w:pStyle w:val="Heading1"/>
+        <w:t>N</w:t>
+      </w:r>
+      <w:r>
         <w:rPr>
           <w:rFonts w:ascii="Times New Roman" w:hAnsi="Times New Roman" w:cs="Times New Roman"/>
         </w:rPr>
-      </w:pPr>
-      <w:r>
-        <w:br w:type="page"/>
-      </w:r>
-      <w:bookmarkStart w:id="6" w:name="_Toc265942666"/>
+        <w:t>o portion of the work referred to in the dissertation has been submitted in support of an application for another degree or qualification of this or any other university or other institute of learning</w:t>
+      </w:r>
       <w:r>
         <w:rPr>
           <w:rFonts w:ascii="Times New Roman" w:hAnsi="Times New Roman" w:cs="Times New Roman"/>
         </w:rPr>
-        <w:t>ACKNOWLEDGMENT</w:t>
-      </w:r>
-      <w:bookmarkEnd w:id="6"/>
+        <w:t>.</w:t>
+      </w:r>
     </w:p>
-    <w:p/>
     <w:p>
       <w:pPr>
+        <w:spacing w:line="360" w:lineRule="auto"/>
+        <w:rPr>
+          <w:rFonts w:ascii="Times New Roman" w:eastAsiaTheme="majorEastAsia" w:hAnsi="Times New Roman" w:cs="Times New Roman"/>
+          <w:b/>
+          <w:bCs/>
+          <w:color w:val="345A8A" w:themeColor="accent1" w:themeShade="B5"/>
+          <w:sz w:val="32"/>
+          <w:szCs w:val="32"/>
+        </w:rPr>
+      </w:pPr>
+      <w:r>
         <w:rPr>
           <w:rFonts w:ascii="Times New Roman" w:hAnsi="Times New Roman" w:cs="Times New Roman"/>
         </w:rPr>
-      </w:pPr>
+        <w:t xml:space="preserve"> </w:t>
+      </w:r>
       <w:r>
         <w:rPr>
           <w:rFonts w:ascii="Times New Roman" w:hAnsi="Times New Roman" w:cs="Times New Roman"/>
@@ -639,651 +3599,183 @@
         <w:br w:type="page"/>
       </w:r>
     </w:p>
-    <w:sdt>
-      <w:sdtPr>
-        <w:id w:val="-1317032627"/>
-        <w:docPartObj>
-          <w:docPartGallery w:val="Table of Contents"/>
-          <w:docPartUnique/>
-        </w:docPartObj>
-      </w:sdtPr>
-      <w:sdtEndPr>
-        <w:rPr>
-          <w:rFonts w:asciiTheme="minorHAnsi" w:eastAsiaTheme="minorEastAsia" w:hAnsiTheme="minorHAnsi" w:cstheme="minorBidi"/>
-          <w:noProof/>
-          <w:color w:val="auto"/>
-          <w:sz w:val="24"/>
-          <w:szCs w:val="24"/>
-        </w:rPr>
-      </w:sdtEndPr>
-      <w:sdtContent>
-        <w:p>
-          <w:pPr>
-            <w:pStyle w:val="TOCHeading"/>
-          </w:pPr>
-          <w:r>
-            <w:t xml:space="preserve">Table </w:t>
-          </w:r>
-          <w:bookmarkStart w:id="7" w:name="_GoBack"/>
-          <w:bookmarkEnd w:id="7"/>
-          <w:r>
-            <w:t>of Contents</w:t>
-          </w:r>
-        </w:p>
-        <w:p>
-          <w:pPr>
-            <w:pStyle w:val="TOC1"/>
-            <w:tabs>
-              <w:tab w:val="right" w:leader="dot" w:pos="8290"/>
-            </w:tabs>
-            <w:rPr>
-              <w:b w:val="0"/>
-              <w:noProof/>
-              <w:lang w:eastAsia="ja-JP"/>
-            </w:rPr>
-          </w:pPr>
-          <w:r>
-            <w:rPr>
-              <w:b w:val="0"/>
-            </w:rPr>
-            <w:fldChar w:fldCharType="begin"/>
-          </w:r>
-          <w:r>
-            <w:instrText xml:space="preserve"> TOC \o "1-3" \h \z \u </w:instrText>
-          </w:r>
-          <w:r>
-            <w:rPr>
-              <w:b w:val="0"/>
-            </w:rPr>
-            <w:fldChar w:fldCharType="separate"/>
-          </w:r>
-          <w:r>
-            <w:rPr>
-              <w:rFonts w:ascii="Times New Roman" w:hAnsi="Times New Roman" w:cs="Times New Roman"/>
-              <w:noProof/>
-            </w:rPr>
-            <w:t>LIST OF ABBREVIATIONS</w:t>
-          </w:r>
-          <w:r>
-            <w:rPr>
-              <w:noProof/>
-            </w:rPr>
-            <w:tab/>
-          </w:r>
-          <w:r>
-            <w:rPr>
-              <w:noProof/>
-            </w:rPr>
-            <w:fldChar w:fldCharType="begin"/>
-          </w:r>
-          <w:r>
-            <w:rPr>
-              <w:noProof/>
-            </w:rPr>
-            <w:instrText xml:space="preserve"> PAGEREF _Toc265942660 \h </w:instrText>
-          </w:r>
-          <w:r>
-            <w:rPr>
-              <w:noProof/>
-            </w:rPr>
-          </w:r>
-          <w:r>
-            <w:rPr>
-              <w:noProof/>
-            </w:rPr>
-            <w:fldChar w:fldCharType="separate"/>
-          </w:r>
-          <w:r>
-            <w:rPr>
-              <w:noProof/>
-            </w:rPr>
-            <w:t>3</w:t>
-          </w:r>
-          <w:r>
-            <w:rPr>
-              <w:noProof/>
-            </w:rPr>
-            <w:fldChar w:fldCharType="end"/>
-          </w:r>
-        </w:p>
-        <w:p>
-          <w:pPr>
-            <w:pStyle w:val="TOC1"/>
-            <w:tabs>
-              <w:tab w:val="right" w:leader="dot" w:pos="8290"/>
-            </w:tabs>
-            <w:rPr>
-              <w:b w:val="0"/>
-              <w:noProof/>
-              <w:lang w:eastAsia="ja-JP"/>
-            </w:rPr>
-          </w:pPr>
-          <w:r>
-            <w:rPr>
-              <w:rFonts w:ascii="Times New Roman" w:hAnsi="Times New Roman" w:cs="Times New Roman"/>
-              <w:noProof/>
-            </w:rPr>
-            <w:t>LIST OF TABLES</w:t>
-          </w:r>
-          <w:r>
-            <w:rPr>
-              <w:noProof/>
-            </w:rPr>
-            <w:tab/>
-          </w:r>
-          <w:r>
-            <w:rPr>
-              <w:noProof/>
-            </w:rPr>
-            <w:fldChar w:fldCharType="begin"/>
-          </w:r>
-          <w:r>
-            <w:rPr>
-              <w:noProof/>
-            </w:rPr>
-            <w:instrText xml:space="preserve"> PAGEREF _Toc265942661 \h </w:instrText>
-          </w:r>
-          <w:r>
-            <w:rPr>
-              <w:noProof/>
-            </w:rPr>
-          </w:r>
-          <w:r>
-            <w:rPr>
-              <w:noProof/>
-            </w:rPr>
-            <w:fldChar w:fldCharType="separate"/>
-          </w:r>
-          <w:r>
-            <w:rPr>
-              <w:noProof/>
-            </w:rPr>
-            <w:t>4</w:t>
-          </w:r>
-          <w:r>
-            <w:rPr>
-              <w:noProof/>
-            </w:rPr>
-            <w:fldChar w:fldCharType="end"/>
-          </w:r>
-        </w:p>
-        <w:p>
-          <w:pPr>
-            <w:pStyle w:val="TOC1"/>
-            <w:tabs>
-              <w:tab w:val="right" w:leader="dot" w:pos="8290"/>
-            </w:tabs>
-            <w:rPr>
-              <w:b w:val="0"/>
-              <w:noProof/>
-              <w:lang w:eastAsia="ja-JP"/>
-            </w:rPr>
-          </w:pPr>
-          <w:r>
-            <w:rPr>
-              <w:rFonts w:ascii="Times New Roman" w:hAnsi="Times New Roman" w:cs="Times New Roman"/>
-              <w:noProof/>
-            </w:rPr>
-            <w:t>LIST OF FIGURES</w:t>
-          </w:r>
-          <w:r>
-            <w:rPr>
-              <w:noProof/>
-            </w:rPr>
-            <w:tab/>
-          </w:r>
-          <w:r>
-            <w:rPr>
-              <w:noProof/>
-            </w:rPr>
-            <w:fldChar w:fldCharType="begin"/>
-          </w:r>
-          <w:r>
-            <w:rPr>
-              <w:noProof/>
-            </w:rPr>
-            <w:instrText xml:space="preserve"> PAGEREF _Toc265942662 \h </w:instrText>
-          </w:r>
-          <w:r>
-            <w:rPr>
-              <w:noProof/>
-            </w:rPr>
-          </w:r>
-          <w:r>
-            <w:rPr>
-              <w:noProof/>
-            </w:rPr>
-            <w:fldChar w:fldCharType="separate"/>
-          </w:r>
-          <w:r>
-            <w:rPr>
-              <w:noProof/>
-            </w:rPr>
-            <w:t>5</w:t>
-          </w:r>
-          <w:r>
-            <w:rPr>
-              <w:noProof/>
-            </w:rPr>
-            <w:fldChar w:fldCharType="end"/>
-          </w:r>
-        </w:p>
-        <w:p>
-          <w:pPr>
-            <w:pStyle w:val="TOC1"/>
-            <w:tabs>
-              <w:tab w:val="right" w:leader="dot" w:pos="8290"/>
-            </w:tabs>
-            <w:rPr>
-              <w:b w:val="0"/>
-              <w:noProof/>
-              <w:lang w:eastAsia="ja-JP"/>
-            </w:rPr>
-          </w:pPr>
-          <w:r>
-            <w:rPr>
-              <w:rFonts w:ascii="Times New Roman" w:hAnsi="Times New Roman" w:cs="Times New Roman"/>
-              <w:noProof/>
-            </w:rPr>
-            <w:t>ABSTRACT</w:t>
-          </w:r>
-          <w:r>
-            <w:rPr>
-              <w:noProof/>
-            </w:rPr>
-            <w:tab/>
-          </w:r>
-          <w:r>
-            <w:rPr>
-              <w:noProof/>
-            </w:rPr>
-            <w:fldChar w:fldCharType="begin"/>
-          </w:r>
-          <w:r>
-            <w:rPr>
-              <w:noProof/>
-            </w:rPr>
-            <w:instrText xml:space="preserve"> PAGEREF _Toc265942663 \h </w:instrText>
-          </w:r>
-          <w:r>
-            <w:rPr>
-              <w:noProof/>
-            </w:rPr>
-          </w:r>
-          <w:r>
-            <w:rPr>
-              <w:noProof/>
-            </w:rPr>
-            <w:fldChar w:fldCharType="separate"/>
-          </w:r>
-          <w:r>
-            <w:rPr>
-              <w:noProof/>
-            </w:rPr>
-            <w:t>6</w:t>
-          </w:r>
-          <w:r>
-            <w:rPr>
-              <w:noProof/>
-            </w:rPr>
-            <w:fldChar w:fldCharType="end"/>
-          </w:r>
-        </w:p>
-        <w:p>
-          <w:pPr>
-            <w:pStyle w:val="TOC1"/>
-            <w:tabs>
-              <w:tab w:val="right" w:leader="dot" w:pos="8290"/>
-            </w:tabs>
-            <w:rPr>
-              <w:b w:val="0"/>
-              <w:noProof/>
-              <w:lang w:eastAsia="ja-JP"/>
-            </w:rPr>
-          </w:pPr>
-          <w:r>
-            <w:rPr>
-              <w:rFonts w:ascii="Times New Roman" w:hAnsi="Times New Roman" w:cs="Times New Roman"/>
-              <w:noProof/>
-            </w:rPr>
-            <w:t>DECLARATION</w:t>
-          </w:r>
-          <w:r>
-            <w:rPr>
-              <w:noProof/>
-            </w:rPr>
-            <w:tab/>
-          </w:r>
-          <w:r>
-            <w:rPr>
-              <w:noProof/>
-            </w:rPr>
-            <w:fldChar w:fldCharType="begin"/>
-          </w:r>
-          <w:r>
-            <w:rPr>
-              <w:noProof/>
-            </w:rPr>
-            <w:instrText xml:space="preserve"> PAGEREF _Toc265942664 \h </w:instrText>
-          </w:r>
-          <w:r>
-            <w:rPr>
-              <w:noProof/>
-            </w:rPr>
-          </w:r>
-          <w:r>
-            <w:rPr>
-              <w:noProof/>
-            </w:rPr>
-            <w:fldChar w:fldCharType="separate"/>
-          </w:r>
-          <w:r>
-            <w:rPr>
-              <w:noProof/>
-            </w:rPr>
-            <w:t>7</w:t>
-          </w:r>
-          <w:r>
-            <w:rPr>
-              <w:noProof/>
-            </w:rPr>
-            <w:fldChar w:fldCharType="end"/>
-          </w:r>
-        </w:p>
-        <w:p>
-          <w:pPr>
-            <w:pStyle w:val="TOC1"/>
-            <w:tabs>
-              <w:tab w:val="right" w:leader="dot" w:pos="8290"/>
-            </w:tabs>
-            <w:rPr>
-              <w:b w:val="0"/>
-              <w:noProof/>
-              <w:lang w:eastAsia="ja-JP"/>
-            </w:rPr>
-          </w:pPr>
-          <w:r>
-            <w:rPr>
-              <w:rFonts w:ascii="Times New Roman" w:hAnsi="Times New Roman" w:cs="Times New Roman"/>
-              <w:noProof/>
-            </w:rPr>
-            <w:t>INTELLECTUAL PROPERTY STATEMENT</w:t>
-          </w:r>
-          <w:r>
-            <w:rPr>
-              <w:noProof/>
-            </w:rPr>
-            <w:tab/>
-          </w:r>
-          <w:r>
-            <w:rPr>
-              <w:noProof/>
-            </w:rPr>
-            <w:fldChar w:fldCharType="begin"/>
-          </w:r>
-          <w:r>
-            <w:rPr>
-              <w:noProof/>
-            </w:rPr>
-            <w:instrText xml:space="preserve"> PAGEREF _Toc265942665 \h </w:instrText>
-          </w:r>
-          <w:r>
-            <w:rPr>
-              <w:noProof/>
-            </w:rPr>
-          </w:r>
-          <w:r>
-            <w:rPr>
-              <w:noProof/>
-            </w:rPr>
-            <w:fldChar w:fldCharType="separate"/>
-          </w:r>
-          <w:r>
-            <w:rPr>
-              <w:noProof/>
-            </w:rPr>
-            <w:t>8</w:t>
-          </w:r>
-          <w:r>
-            <w:rPr>
-              <w:noProof/>
-            </w:rPr>
-            <w:fldChar w:fldCharType="end"/>
-          </w:r>
-        </w:p>
-        <w:p>
-          <w:pPr>
-            <w:pStyle w:val="TOC1"/>
-            <w:tabs>
-              <w:tab w:val="right" w:leader="dot" w:pos="8290"/>
-            </w:tabs>
-            <w:rPr>
-              <w:b w:val="0"/>
-              <w:noProof/>
-              <w:lang w:eastAsia="ja-JP"/>
-            </w:rPr>
-          </w:pPr>
-          <w:r>
-            <w:rPr>
-              <w:rFonts w:ascii="Times New Roman" w:hAnsi="Times New Roman" w:cs="Times New Roman"/>
-              <w:noProof/>
-            </w:rPr>
-            <w:t>ACKNOWLEDGMENT</w:t>
-          </w:r>
-          <w:r>
-            <w:rPr>
-              <w:noProof/>
-            </w:rPr>
-            <w:tab/>
-          </w:r>
-          <w:r>
-            <w:rPr>
-              <w:noProof/>
-            </w:rPr>
-            <w:fldChar w:fldCharType="begin"/>
-          </w:r>
-          <w:r>
-            <w:rPr>
-              <w:noProof/>
-            </w:rPr>
-            <w:instrText xml:space="preserve"> PAGEREF _Toc265942666 \h </w:instrText>
-          </w:r>
-          <w:r>
-            <w:rPr>
-              <w:noProof/>
-            </w:rPr>
-          </w:r>
-          <w:r>
-            <w:rPr>
-              <w:noProof/>
-            </w:rPr>
-            <w:fldChar w:fldCharType="separate"/>
-          </w:r>
-          <w:r>
-            <w:rPr>
-              <w:noProof/>
-            </w:rPr>
-            <w:t>9</w:t>
-          </w:r>
-          <w:r>
-            <w:rPr>
-              <w:noProof/>
-            </w:rPr>
-            <w:fldChar w:fldCharType="end"/>
-          </w:r>
-        </w:p>
-        <w:p>
-          <w:pPr>
-            <w:pStyle w:val="TOC1"/>
-            <w:tabs>
-              <w:tab w:val="left" w:pos="420"/>
-              <w:tab w:val="right" w:leader="dot" w:pos="8290"/>
-            </w:tabs>
-            <w:rPr>
-              <w:b w:val="0"/>
-              <w:noProof/>
-              <w:lang w:eastAsia="ja-JP"/>
-            </w:rPr>
-          </w:pPr>
-          <w:r>
-            <w:rPr>
-              <w:rFonts w:ascii="Times New Roman" w:hAnsi="Times New Roman" w:cs="Times New Roman"/>
-              <w:noProof/>
-            </w:rPr>
-            <w:t>1.</w:t>
-          </w:r>
-          <w:r>
-            <w:rPr>
-              <w:b w:val="0"/>
-              <w:noProof/>
-              <w:lang w:eastAsia="ja-JP"/>
-            </w:rPr>
-            <w:tab/>
-          </w:r>
-          <w:r>
-            <w:rPr>
-              <w:rFonts w:ascii="Times New Roman" w:hAnsi="Times New Roman" w:cs="Times New Roman"/>
-              <w:noProof/>
-            </w:rPr>
-            <w:t>INTRODUCTION</w:t>
-          </w:r>
-          <w:r>
-            <w:rPr>
-              <w:noProof/>
-            </w:rPr>
-            <w:tab/>
-          </w:r>
-          <w:r>
-            <w:rPr>
-              <w:noProof/>
-            </w:rPr>
-            <w:fldChar w:fldCharType="begin"/>
-          </w:r>
-          <w:r>
-            <w:rPr>
-              <w:noProof/>
-            </w:rPr>
-            <w:instrText xml:space="preserve"> PAGEREF _Toc265942667 \h </w:instrText>
-          </w:r>
-          <w:r>
-            <w:rPr>
-              <w:noProof/>
-            </w:rPr>
-          </w:r>
-          <w:r>
-            <w:rPr>
-              <w:noProof/>
-            </w:rPr>
-            <w:fldChar w:fldCharType="separate"/>
-          </w:r>
-          <w:r>
-            <w:rPr>
-              <w:noProof/>
-            </w:rPr>
-            <w:t>11</w:t>
-          </w:r>
-          <w:r>
-            <w:rPr>
-              <w:noProof/>
-            </w:rPr>
-            <w:fldChar w:fldCharType="end"/>
-          </w:r>
-        </w:p>
-        <w:p>
-          <w:pPr>
-            <w:pStyle w:val="TOC1"/>
-            <w:tabs>
-              <w:tab w:val="left" w:pos="420"/>
-              <w:tab w:val="right" w:leader="dot" w:pos="8290"/>
-            </w:tabs>
-            <w:rPr>
-              <w:b w:val="0"/>
-              <w:noProof/>
-              <w:lang w:eastAsia="ja-JP"/>
-            </w:rPr>
-          </w:pPr>
-          <w:r>
-            <w:rPr>
-              <w:rFonts w:ascii="Times New Roman" w:hAnsi="Times New Roman" w:cs="Times New Roman"/>
-              <w:noProof/>
-            </w:rPr>
-            <w:t>2.</w:t>
-          </w:r>
-          <w:r>
-            <w:rPr>
-              <w:b w:val="0"/>
-              <w:noProof/>
-              <w:lang w:eastAsia="ja-JP"/>
-            </w:rPr>
-            <w:tab/>
-          </w:r>
-          <w:r>
-            <w:rPr>
-              <w:rFonts w:ascii="Times New Roman" w:hAnsi="Times New Roman" w:cs="Times New Roman"/>
-              <w:noProof/>
-            </w:rPr>
-            <w:t>BACKGROUND</w:t>
-          </w:r>
-          <w:r>
-            <w:rPr>
-              <w:noProof/>
-            </w:rPr>
-            <w:tab/>
-          </w:r>
-          <w:r>
-            <w:rPr>
-              <w:noProof/>
-            </w:rPr>
-            <w:fldChar w:fldCharType="begin"/>
-          </w:r>
-          <w:r>
-            <w:rPr>
-              <w:noProof/>
-            </w:rPr>
-            <w:instrText xml:space="preserve"> PAGEREF _Toc265942668 \h </w:instrText>
-          </w:r>
-          <w:r>
-            <w:rPr>
-              <w:noProof/>
-            </w:rPr>
-          </w:r>
-          <w:r>
-            <w:rPr>
-              <w:noProof/>
-            </w:rPr>
-            <w:fldChar w:fldCharType="separate"/>
-          </w:r>
-          <w:r>
-            <w:rPr>
-              <w:noProof/>
-            </w:rPr>
-            <w:t>12</w:t>
-          </w:r>
-          <w:r>
-            <w:rPr>
-              <w:noProof/>
-            </w:rPr>
-            <w:fldChar w:fldCharType="end"/>
-          </w:r>
-        </w:p>
-        <w:p>
-          <w:r>
-            <w:rPr>
-              <w:b/>
-              <w:bCs/>
-              <w:noProof/>
-            </w:rPr>
-            <w:fldChar w:fldCharType="end"/>
-          </w:r>
-        </w:p>
-      </w:sdtContent>
-    </w:sdt>
     <w:p>
       <w:pPr>
+        <w:pStyle w:val="Heading1"/>
+        <w:numPr>
+          <w:ilvl w:val="0"/>
+          <w:numId w:val="0"/>
+        </w:numPr>
+      </w:pPr>
+      <w:bookmarkStart w:id="11" w:name="_Toc266441185"/>
+      <w:bookmarkStart w:id="12" w:name="_Toc266549017"/>
+      <w:r>
+        <w:t>INTELLECTUAL PROPERTY STATEMENT</w:t>
+      </w:r>
+      <w:bookmarkEnd w:id="11"/>
+      <w:bookmarkEnd w:id="12"/>
+    </w:p>
+    <w:p>
+      <w:pPr>
+        <w:spacing w:line="360" w:lineRule="auto"/>
+      </w:pPr>
+    </w:p>
+    <w:p>
+      <w:pPr>
+        <w:pStyle w:val="ListParagraph"/>
+        <w:numPr>
+          <w:ilvl w:val="0"/>
+          <w:numId w:val="5"/>
+        </w:numPr>
+        <w:spacing w:after="240" w:line="360" w:lineRule="auto"/>
+        <w:ind w:left="357" w:hanging="357"/>
+        <w:contextualSpacing w:val="0"/>
+        <w:jc w:val="both"/>
         <w:rPr>
           <w:rFonts w:ascii="Times New Roman" w:hAnsi="Times New Roman" w:cs="Times New Roman"/>
         </w:rPr>
       </w:pPr>
+      <w:r>
+        <w:rPr>
+          <w:rFonts w:ascii="Times New Roman" w:hAnsi="Times New Roman" w:cs="Times New Roman"/>
+        </w:rPr>
+        <w:t xml:space="preserve">The author of this dissertation (including any appendices and/or schedules to this dissertation) owns certain copyright or related rights in it (the “Copyright”) and s/he has given The University of Manchester certain rights to use such Copyright, including for administrative purposes. </w:t>
+      </w:r>
+    </w:p>
+    <w:p>
+      <w:pPr>
+        <w:pStyle w:val="ListParagraph"/>
+        <w:numPr>
+          <w:ilvl w:val="0"/>
+          <w:numId w:val="5"/>
+        </w:numPr>
+        <w:spacing w:after="240" w:line="360" w:lineRule="auto"/>
+        <w:ind w:left="357" w:hanging="357"/>
+        <w:contextualSpacing w:val="0"/>
+        <w:jc w:val="both"/>
+        <w:rPr>
+          <w:rFonts w:ascii="Times New Roman" w:hAnsi="Times New Roman" w:cs="Times New Roman"/>
+        </w:rPr>
+      </w:pPr>
+      <w:r>
+        <w:rPr>
+          <w:rFonts w:ascii="Times New Roman" w:hAnsi="Times New Roman" w:cs="Times New Roman"/>
+        </w:rPr>
+        <w:t xml:space="preserve">Copies of this dissertation, either in full or in extracts and whether in hard or electronic copy, may be made only in accordance with the Copyright, Designs and Patents Act 1988 (as amended) and regulations issued under it or, where appropriate, in accordance with licensing agreements which the University has entered into. This page must form part of any such copies made. </w:t>
+      </w:r>
+    </w:p>
+    <w:p>
+      <w:pPr>
+        <w:pStyle w:val="ListParagraph"/>
+        <w:numPr>
+          <w:ilvl w:val="0"/>
+          <w:numId w:val="5"/>
+        </w:numPr>
+        <w:spacing w:after="240" w:line="360" w:lineRule="auto"/>
+        <w:ind w:left="357" w:hanging="357"/>
+        <w:contextualSpacing w:val="0"/>
+        <w:jc w:val="both"/>
+        <w:rPr>
+          <w:rFonts w:ascii="Times New Roman" w:hAnsi="Times New Roman" w:cs="Times New Roman"/>
+        </w:rPr>
+      </w:pPr>
+      <w:r>
+        <w:rPr>
+          <w:rFonts w:ascii="Times New Roman" w:hAnsi="Times New Roman" w:cs="Times New Roman"/>
+        </w:rPr>
+        <w:t xml:space="preserve">The ownership of certain Copyright, patents, designs, trade marks and other intellectual property (the “Intellectual Property”) and any </w:t>
+      </w:r>
+      <w:r>
+        <w:rPr>
+          <w:rFonts w:ascii="Times New Roman" w:hAnsi="Times New Roman" w:cs="Times New Roman"/>
+        </w:rPr>
+        <w:t>reproductions of copyright works in the dissertation, for example graphs and tables (“Reproductions”), which may be described in this dissertation, may not be owned by the author and may be owned by third parties. Such Intellectual Property and Reproductions cannot and must not be made available for use without the prior written permission of the owner(s) of the relevant Intellectual Property and/or Reproductions.</w:t>
+      </w:r>
+    </w:p>
+    <w:p>
+      <w:pPr>
+        <w:pStyle w:val="ListParagraph"/>
+        <w:numPr>
+          <w:ilvl w:val="0"/>
+          <w:numId w:val="5"/>
+        </w:numPr>
+        <w:spacing w:after="240" w:line="360" w:lineRule="auto"/>
+        <w:ind w:left="357" w:hanging="357"/>
+        <w:contextualSpacing w:val="0"/>
+        <w:jc w:val="both"/>
+        <w:rPr>
+          <w:rFonts w:ascii="Times New Roman" w:hAnsi="Times New Roman" w:cs="Times New Roman"/>
+        </w:rPr>
+      </w:pPr>
+      <w:r>
+        <w:rPr>
+          <w:rFonts w:ascii="Times New Roman" w:hAnsi="Times New Roman" w:cs="Times New Roman"/>
+        </w:rPr>
+        <w:t xml:space="preserve">Further information on the conditions under which disclosure, publication and </w:t>
+      </w:r>
+      <w:proofErr w:type="spellStart"/>
+      <w:r>
+        <w:rPr>
+          <w:rFonts w:ascii="Times New Roman" w:hAnsi="Times New Roman" w:cs="Times New Roman"/>
+        </w:rPr>
+        <w:t>commercialisation</w:t>
+      </w:r>
+      <w:proofErr w:type="spellEnd"/>
+      <w:r>
+        <w:rPr>
+          <w:rFonts w:ascii="Times New Roman" w:hAnsi="Times New Roman" w:cs="Times New Roman"/>
+        </w:rPr>
+        <w:t xml:space="preserve"> of this dissertation, the Copyright and any Intellectual Property and/or Reproductions described in it may take place is available in the University IP Policy (see </w:t>
+      </w:r>
+      <w:hyperlink r:id="rId9" w:history="1">
+        <w:r>
+          <w:rPr>
+            <w:rStyle w:val="Hyperlink"/>
+            <w:rFonts w:ascii="Times New Roman" w:hAnsi="Times New Roman" w:cs="Times New Roman"/>
+          </w:rPr>
+          <w:t>http://documents.manchester.ac.uk/display.aspx?DocID=487</w:t>
+        </w:r>
+      </w:hyperlink>
+      <w:r>
+        <w:rPr>
+          <w:rFonts w:ascii="Times New Roman" w:hAnsi="Times New Roman" w:cs="Times New Roman"/>
+        </w:rPr>
+        <w:t xml:space="preserve">), in any relevant Dissertation restriction declarations deposited in the University Library, The University Library’s regulations (see </w:t>
+      </w:r>
+      <w:hyperlink r:id="rId10" w:history="1">
+        <w:r>
+          <w:rPr>
+            <w:rStyle w:val="Hyperlink"/>
+            <w:rFonts w:ascii="Times New Roman" w:hAnsi="Times New Roman" w:cs="Times New Roman"/>
+          </w:rPr>
+          <w:t>http://www.manchester.ac.uk/library/aboutus/regulations</w:t>
+        </w:r>
+      </w:hyperlink>
+      <w:r>
+        <w:rPr>
+          <w:rFonts w:ascii="Times New Roman" w:hAnsi="Times New Roman" w:cs="Times New Roman"/>
+        </w:rPr>
+        <w:t>) and in The University’s Guidance for the Presentation of Dissertations.</w:t>
+      </w:r>
+    </w:p>
+    <w:p>
+      <w:pPr>
+        <w:spacing w:line="360" w:lineRule="auto"/>
+        <w:rPr>
+          <w:rFonts w:ascii="Times New Roman" w:eastAsiaTheme="majorEastAsia" w:hAnsi="Times New Roman" w:cs="Times New Roman"/>
+          <w:b/>
+          <w:bCs/>
+          <w:color w:val="345A8A" w:themeColor="accent1" w:themeShade="B5"/>
+          <w:sz w:val="32"/>
+          <w:szCs w:val="32"/>
+        </w:rPr>
+      </w:pPr>
+      <w:r>
+        <w:rPr>
+          <w:rFonts w:ascii="Times New Roman" w:hAnsi="Times New Roman" w:cs="Times New Roman"/>
+        </w:rPr>
+        <w:t xml:space="preserve"> </w:t>
+      </w:r>
       <w:r>
         <w:rPr>
           <w:rFonts w:ascii="Times New Roman" w:hAnsi="Times New Roman" w:cs="Times New Roman"/>
@@ -1296,30 +3788,23 @@
         <w:pStyle w:val="Heading1"/>
         <w:numPr>
           <w:ilvl w:val="0"/>
-          <w:numId w:val="1"/>
+          <w:numId w:val="0"/>
         </w:numPr>
-        <w:rPr>
-          <w:rFonts w:ascii="Times New Roman" w:hAnsi="Times New Roman" w:cs="Times New Roman"/>
-        </w:rPr>
-      </w:pPr>
-      <w:bookmarkStart w:id="8" w:name="_Toc265942667"/>
-      <w:r>
-        <w:rPr>
-          <w:rFonts w:ascii="Times New Roman" w:hAnsi="Times New Roman" w:cs="Times New Roman"/>
-        </w:rPr>
-        <w:t>INTRODUCTION</w:t>
-      </w:r>
-      <w:bookmarkEnd w:id="8"/>
+      </w:pPr>
+      <w:bookmarkStart w:id="13" w:name="_Toc266441186"/>
+      <w:bookmarkStart w:id="14" w:name="_Toc266549018"/>
+      <w:r>
+        <w:t>ACKNOWLEDGMENT</w:t>
+      </w:r>
+      <w:bookmarkEnd w:id="13"/>
+      <w:bookmarkEnd w:id="14"/>
+      <w:r>
+        <w:t xml:space="preserve"> </w:t>
+      </w:r>
     </w:p>
     <w:p>
       <w:pPr>
-        <w:rPr>
-          <w:rFonts w:ascii="Times New Roman" w:hAnsi="Times New Roman" w:cs="Times New Roman"/>
-        </w:rPr>
-      </w:pPr>
-    </w:p>
-    <w:p>
-      <w:pPr>
+        <w:spacing w:line="360" w:lineRule="auto"/>
         <w:rPr>
           <w:rFonts w:ascii="Times New Roman" w:hAnsi="Times New Roman" w:cs="Times New Roman"/>
         </w:rPr>
@@ -1334,40 +3819,696 @@
     <w:p>
       <w:pPr>
         <w:pStyle w:val="Heading1"/>
+      </w:pPr>
+      <w:r>
+        <w:br w:type="page"/>
+      </w:r>
+    </w:p>
+    <w:p>
+      <w:pPr>
+        <w:pStyle w:val="Heading1"/>
         <w:numPr>
           <w:ilvl w:val="0"/>
-          <w:numId w:val="1"/>
+          <w:numId w:val="11"/>
         </w:numPr>
+      </w:pPr>
+      <w:bookmarkStart w:id="15" w:name="_Toc266441191"/>
+      <w:bookmarkStart w:id="16" w:name="_Toc266549019"/>
+      <w:r>
+        <w:t>INTRODUCTION</w:t>
+      </w:r>
+      <w:bookmarkEnd w:id="15"/>
+      <w:bookmarkEnd w:id="16"/>
+    </w:p>
+    <w:p>
+      <w:pPr>
+        <w:spacing w:line="360" w:lineRule="auto"/>
         <w:rPr>
           <w:rFonts w:ascii="Times New Roman" w:hAnsi="Times New Roman" w:cs="Times New Roman"/>
         </w:rPr>
-      </w:pPr>
-      <w:bookmarkStart w:id="9" w:name="_Toc265942668"/>
-      <w:r>
+        <w:sectPr>
+          <w:footerReference w:type="even" r:id="rId11"/>
+          <w:footerReference w:type="default" r:id="rId12"/>
+          <w:pgSz w:w="11900" w:h="16840"/>
+          <w:pgMar w:top="1440" w:right="1800" w:bottom="1440" w:left="1800" w:header="708" w:footer="708" w:gutter="0"/>
+          <w:cols w:space="708"/>
+          <w:titlePg/>
+          <w:docGrid w:linePitch="360"/>
+        </w:sectPr>
+      </w:pPr>
+    </w:p>
+    <w:p>
+      <w:pPr>
+        <w:pStyle w:val="Heading2"/>
+        <w:sectPr>
+          <w:type w:val="continuous"/>
+          <w:pgSz w:w="11900" w:h="16840"/>
+          <w:pgMar w:top="1440" w:right="1800" w:bottom="1440" w:left="1800" w:header="708" w:footer="708" w:gutter="0"/>
+          <w:cols w:space="708"/>
+          <w:titlePg/>
+          <w:docGrid w:linePitch="360"/>
+        </w:sectPr>
+      </w:pPr>
+      <w:bookmarkStart w:id="17" w:name="_Toc266549020"/>
+      <w:r>
+        <w:t>Motivation</w:t>
+      </w:r>
+      <w:bookmarkEnd w:id="17"/>
+    </w:p>
+    <w:p>
+      <w:pPr>
+        <w:pStyle w:val="Heading2"/>
+        <w:sectPr>
+          <w:type w:val="continuous"/>
+          <w:pgSz w:w="11900" w:h="16840"/>
+          <w:pgMar w:top="1440" w:right="1800" w:bottom="1440" w:left="1800" w:header="708" w:footer="708" w:gutter="0"/>
+          <w:cols w:space="708"/>
+          <w:titlePg/>
+          <w:docGrid w:linePitch="360"/>
+        </w:sectPr>
+      </w:pPr>
+      <w:bookmarkStart w:id="18" w:name="_Toc266549021"/>
+      <w:r>
+        <w:t>Aims</w:t>
+      </w:r>
+      <w:bookmarkEnd w:id="18"/>
+    </w:p>
+    <w:p>
+      <w:pPr>
+        <w:pStyle w:val="Heading2"/>
+        <w:sectPr>
+          <w:type w:val="continuous"/>
+          <w:pgSz w:w="11900" w:h="16840"/>
+          <w:pgMar w:top="1440" w:right="1800" w:bottom="1440" w:left="1800" w:header="708" w:footer="708" w:gutter="0"/>
+          <w:cols w:space="708"/>
+          <w:titlePg/>
+          <w:docGrid w:linePitch="360"/>
+        </w:sectPr>
+      </w:pPr>
+      <w:bookmarkStart w:id="19" w:name="_Toc266549022"/>
+      <w:r>
+        <w:t>Objectives</w:t>
+      </w:r>
+      <w:bookmarkEnd w:id="19"/>
+    </w:p>
+    <w:p>
+      <w:pPr>
+        <w:pStyle w:val="Heading2"/>
+        <w:sectPr>
+          <w:type w:val="continuous"/>
+          <w:pgSz w:w="11900" w:h="16840"/>
+          <w:pgMar w:top="1440" w:right="1800" w:bottom="1440" w:left="1800" w:header="708" w:footer="708" w:gutter="0"/>
+          <w:cols w:space="708"/>
+          <w:titlePg/>
+          <w:docGrid w:linePitch="360"/>
+        </w:sectPr>
+      </w:pPr>
+      <w:bookmarkStart w:id="20" w:name="_Toc266549023"/>
+      <w:r>
+        <w:t>Contributions of this Project</w:t>
+      </w:r>
+      <w:bookmarkEnd w:id="20"/>
+    </w:p>
+    <w:p>
+      <w:pPr>
+        <w:pStyle w:val="Heading2"/>
+      </w:pPr>
+      <w:bookmarkStart w:id="21" w:name="_Toc266549024"/>
+      <w:r>
+        <w:t>Structure of the Dissertation</w:t>
+      </w:r>
+      <w:bookmarkEnd w:id="21"/>
+    </w:p>
+    <w:p>
+      <w:pPr>
+        <w:spacing w:line="360" w:lineRule="auto"/>
         <w:rPr>
           <w:rFonts w:ascii="Times New Roman" w:hAnsi="Times New Roman" w:cs="Times New Roman"/>
         </w:rPr>
-        <w:t>BACKGROUND</w:t>
-      </w:r>
-      <w:bookmarkEnd w:id="9"/>
+      </w:pPr>
     </w:p>
     <w:p>
       <w:pPr>
+        <w:spacing w:line="360" w:lineRule="auto"/>
         <w:rPr>
           <w:rFonts w:ascii="Times New Roman" w:hAnsi="Times New Roman" w:cs="Times New Roman"/>
         </w:rPr>
       </w:pPr>
-    </w:p>
-    <w:p>
-      <w:pPr>
+      <w:r>
         <w:rPr>
           <w:rFonts w:ascii="Times New Roman" w:hAnsi="Times New Roman" w:cs="Times New Roman"/>
         </w:rPr>
+        <w:br w:type="page"/>
+      </w:r>
+    </w:p>
+    <w:p>
+      <w:pPr>
+        <w:pStyle w:val="Heading1"/>
+      </w:pPr>
+      <w:bookmarkStart w:id="22" w:name="_Toc266441192"/>
+      <w:bookmarkStart w:id="23" w:name="_Toc266549025"/>
+      <w:r>
+        <w:t>BACKGROUND</w:t>
+      </w:r>
+      <w:bookmarkEnd w:id="22"/>
+      <w:bookmarkEnd w:id="23"/>
+    </w:p>
+    <w:p>
+      <w:pPr>
+        <w:spacing w:line="360" w:lineRule="auto"/>
+        <w:rPr>
+          <w:rFonts w:ascii="Times New Roman" w:hAnsi="Times New Roman" w:cs="Times New Roman"/>
+        </w:rPr>
+        <w:sectPr>
+          <w:type w:val="continuous"/>
+          <w:pgSz w:w="11900" w:h="16840"/>
+          <w:pgMar w:top="1440" w:right="1800" w:bottom="1440" w:left="1800" w:header="708" w:footer="708" w:gutter="0"/>
+          <w:cols w:space="708"/>
+          <w:titlePg/>
+          <w:docGrid w:linePitch="360"/>
+        </w:sectPr>
+      </w:pPr>
+    </w:p>
+    <w:p>
+      <w:pPr>
+        <w:pStyle w:val="Heading2"/>
+        <w:sectPr>
+          <w:type w:val="continuous"/>
+          <w:pgSz w:w="11900" w:h="16840"/>
+          <w:pgMar w:top="1440" w:right="1800" w:bottom="1440" w:left="1800" w:header="708" w:footer="708" w:gutter="0"/>
+          <w:cols w:space="708"/>
+          <w:titlePg/>
+          <w:docGrid w:linePitch="360"/>
+        </w:sectPr>
+      </w:pPr>
+      <w:bookmarkStart w:id="24" w:name="_Toc266549026"/>
+      <w:r>
+        <w:t>OWL</w:t>
+      </w:r>
+      <w:bookmarkEnd w:id="24"/>
+    </w:p>
+    <w:p>
+      <w:pPr>
+        <w:pStyle w:val="Heading3"/>
+        <w:rPr>
+          <w:rFonts w:ascii="Times New Roman" w:hAnsi="Times New Roman" w:cs="Times New Roman"/>
+        </w:rPr>
+        <w:sectPr>
+          <w:type w:val="continuous"/>
+          <w:pgSz w:w="11900" w:h="16840"/>
+          <w:pgMar w:top="1440" w:right="1800" w:bottom="1440" w:left="1800" w:header="708" w:footer="708" w:gutter="0"/>
+          <w:cols w:space="708"/>
+          <w:titlePg/>
+          <w:docGrid w:linePitch="360"/>
+        </w:sectPr>
+      </w:pPr>
+      <w:bookmarkStart w:id="25" w:name="_Toc266549027"/>
+      <w:proofErr w:type="spellStart"/>
+      <w:r>
+        <w:rPr>
+          <w:rFonts w:ascii="Times New Roman" w:hAnsi="Times New Roman" w:cs="Times New Roman"/>
+        </w:rPr>
+        <w:t>OWLClasses</w:t>
+      </w:r>
+      <w:bookmarkEnd w:id="25"/>
+      <w:proofErr w:type="spellEnd"/>
+    </w:p>
+    <w:p>
+      <w:pPr>
+        <w:pStyle w:val="Heading3"/>
+        <w:rPr>
+          <w:rFonts w:ascii="Times New Roman" w:hAnsi="Times New Roman" w:cs="Times New Roman"/>
+        </w:rPr>
+        <w:sectPr>
+          <w:type w:val="continuous"/>
+          <w:pgSz w:w="11900" w:h="16840"/>
+          <w:pgMar w:top="1440" w:right="1800" w:bottom="1440" w:left="1800" w:header="708" w:footer="708" w:gutter="0"/>
+          <w:cols w:space="708"/>
+          <w:titlePg/>
+          <w:docGrid w:linePitch="360"/>
+        </w:sectPr>
+      </w:pPr>
+      <w:bookmarkStart w:id="26" w:name="_Toc266549028"/>
+      <w:proofErr w:type="spellStart"/>
+      <w:r>
+        <w:rPr>
+          <w:rFonts w:ascii="Times New Roman" w:hAnsi="Times New Roman" w:cs="Times New Roman"/>
+        </w:rPr>
+        <w:t>OWLObjectProperties</w:t>
+      </w:r>
+      <w:bookmarkEnd w:id="26"/>
+      <w:proofErr w:type="spellEnd"/>
+    </w:p>
+    <w:p>
+      <w:pPr>
+        <w:pStyle w:val="Heading3"/>
+        <w:rPr>
+          <w:rFonts w:ascii="Times New Roman" w:hAnsi="Times New Roman" w:cs="Times New Roman"/>
+        </w:rPr>
+        <w:sectPr>
+          <w:type w:val="continuous"/>
+          <w:pgSz w:w="11900" w:h="16840"/>
+          <w:pgMar w:top="1440" w:right="1800" w:bottom="1440" w:left="1800" w:header="708" w:footer="708" w:gutter="0"/>
+          <w:cols w:space="708"/>
+          <w:titlePg/>
+          <w:docGrid w:linePitch="360"/>
+        </w:sectPr>
+      </w:pPr>
+      <w:bookmarkStart w:id="27" w:name="_Toc266549029"/>
+      <w:proofErr w:type="spellStart"/>
+      <w:r>
+        <w:rPr>
+          <w:rFonts w:ascii="Times New Roman" w:hAnsi="Times New Roman" w:cs="Times New Roman"/>
+        </w:rPr>
+        <w:t>OWLDataProperties</w:t>
+      </w:r>
+      <w:bookmarkEnd w:id="27"/>
+      <w:proofErr w:type="spellEnd"/>
+    </w:p>
+    <w:p>
+      <w:pPr>
+        <w:pStyle w:val="Heading3"/>
+        <w:rPr>
+          <w:rFonts w:ascii="Times New Roman" w:hAnsi="Times New Roman" w:cs="Times New Roman"/>
+        </w:rPr>
+        <w:sectPr>
+          <w:type w:val="continuous"/>
+          <w:pgSz w:w="11900" w:h="16840"/>
+          <w:pgMar w:top="1440" w:right="1800" w:bottom="1440" w:left="1800" w:header="708" w:footer="708" w:gutter="0"/>
+          <w:cols w:space="708"/>
+          <w:titlePg/>
+          <w:docGrid w:linePitch="360"/>
+        </w:sectPr>
+      </w:pPr>
+      <w:bookmarkStart w:id="28" w:name="_Toc266549030"/>
+      <w:proofErr w:type="spellStart"/>
+      <w:r>
+        <w:rPr>
+          <w:rFonts w:ascii="Times New Roman" w:hAnsi="Times New Roman" w:cs="Times New Roman"/>
+        </w:rPr>
+        <w:t>OWL</w:t>
+      </w:r>
+      <w:r>
+        <w:rPr>
+          <w:rFonts w:ascii="Times New Roman" w:hAnsi="Times New Roman" w:cs="Times New Roman"/>
+        </w:rPr>
+        <w:t>AnnotationProperties</w:t>
+      </w:r>
+      <w:bookmarkEnd w:id="28"/>
+      <w:proofErr w:type="spellEnd"/>
+    </w:p>
+    <w:p>
+      <w:pPr>
+        <w:pStyle w:val="Heading2"/>
+        <w:sectPr>
+          <w:type w:val="continuous"/>
+          <w:pgSz w:w="11900" w:h="16840"/>
+          <w:pgMar w:top="1440" w:right="1800" w:bottom="1440" w:left="1800" w:header="708" w:footer="708" w:gutter="0"/>
+          <w:cols w:space="708"/>
+          <w:titlePg/>
+          <w:docGrid w:linePitch="360"/>
+        </w:sectPr>
+      </w:pPr>
+      <w:bookmarkStart w:id="29" w:name="_Toc266549031"/>
+      <w:r>
+        <w:t>OWL API</w:t>
+      </w:r>
+      <w:bookmarkEnd w:id="29"/>
+    </w:p>
+    <w:p>
+      <w:pPr>
+        <w:pStyle w:val="Heading2"/>
+        <w:sectPr>
+          <w:type w:val="continuous"/>
+          <w:pgSz w:w="11900" w:h="16840"/>
+          <w:pgMar w:top="1440" w:right="1800" w:bottom="1440" w:left="1800" w:header="708" w:footer="708" w:gutter="0"/>
+          <w:cols w:space="708"/>
+          <w:titlePg/>
+          <w:docGrid w:linePitch="360"/>
+        </w:sectPr>
+      </w:pPr>
+      <w:bookmarkStart w:id="30" w:name="_Toc266549032"/>
+      <w:r>
+        <w:t>Conventional Information Retrieval Method</w:t>
+      </w:r>
+      <w:bookmarkEnd w:id="30"/>
+    </w:p>
+    <w:p>
+      <w:pPr>
+        <w:pStyle w:val="Heading2"/>
+        <w:sectPr>
+          <w:type w:val="continuous"/>
+          <w:pgSz w:w="11900" w:h="16840"/>
+          <w:pgMar w:top="1440" w:right="1800" w:bottom="1440" w:left="1800" w:header="708" w:footer="708" w:gutter="0"/>
+          <w:cols w:space="708"/>
+          <w:titlePg/>
+          <w:docGrid w:linePitch="360"/>
+        </w:sectPr>
+      </w:pPr>
+      <w:bookmarkStart w:id="31" w:name="_Toc266549033"/>
+      <w:r>
+        <w:t>Ontology Based User Interface</w:t>
+      </w:r>
+      <w:bookmarkEnd w:id="31"/>
+    </w:p>
+    <w:p>
+      <w:pPr>
+        <w:pStyle w:val="Heading2"/>
+        <w:sectPr>
+          <w:type w:val="continuous"/>
+          <w:pgSz w:w="11900" w:h="16840"/>
+          <w:pgMar w:top="1440" w:right="1800" w:bottom="1440" w:left="1800" w:header="708" w:footer="708" w:gutter="0"/>
+          <w:cols w:space="708"/>
+          <w:titlePg/>
+          <w:docGrid w:linePitch="360"/>
+        </w:sectPr>
+      </w:pPr>
+      <w:bookmarkStart w:id="32" w:name="_Toc266549034"/>
+      <w:r>
+        <w:t>Faceted Based Search</w:t>
+      </w:r>
+      <w:bookmarkEnd w:id="32"/>
+    </w:p>
+    <w:p>
+      <w:pPr>
+        <w:pStyle w:val="Heading2"/>
+        <w:sectPr>
+          <w:type w:val="continuous"/>
+          <w:pgSz w:w="11900" w:h="16840"/>
+          <w:pgMar w:top="1440" w:right="1800" w:bottom="1440" w:left="1800" w:header="708" w:footer="708" w:gutter="0"/>
+          <w:cols w:space="708"/>
+          <w:titlePg/>
+          <w:docGrid w:linePitch="360"/>
+        </w:sectPr>
+      </w:pPr>
+      <w:bookmarkStart w:id="33" w:name="_Toc266549035"/>
+      <w:r>
+        <w:t>Ontology Visual Querying</w:t>
+      </w:r>
+      <w:bookmarkEnd w:id="33"/>
+    </w:p>
+    <w:p>
+      <w:pPr>
+        <w:pStyle w:val="Heading2"/>
+      </w:pPr>
+      <w:bookmarkStart w:id="34" w:name="_Toc266549036"/>
+      <w:r>
+        <w:t>The Manchester Pizza Finder</w:t>
+      </w:r>
+      <w:bookmarkEnd w:id="34"/>
+    </w:p>
+    <w:p>
+      <w:pPr>
+        <w:spacing w:line="360" w:lineRule="auto"/>
+        <w:rPr>
+          <w:rFonts w:ascii="Times New Roman" w:hAnsi="Times New Roman" w:cs="Times New Roman"/>
+        </w:rPr>
+      </w:pPr>
+    </w:p>
+    <w:p>
+      <w:pPr>
+        <w:spacing w:line="360" w:lineRule="auto"/>
+        <w:rPr>
+          <w:rFonts w:ascii="Times New Roman" w:hAnsi="Times New Roman" w:cs="Times New Roman"/>
+        </w:rPr>
+      </w:pPr>
+      <w:r>
+        <w:rPr>
+          <w:rFonts w:ascii="Times New Roman" w:hAnsi="Times New Roman" w:cs="Times New Roman"/>
+        </w:rPr>
+        <w:br w:type="page"/>
+      </w:r>
+    </w:p>
+    <w:p>
+      <w:pPr>
+        <w:pStyle w:val="Heading1"/>
+        <w:sectPr>
+          <w:type w:val="continuous"/>
+          <w:pgSz w:w="11900" w:h="16840"/>
+          <w:pgMar w:top="1440" w:right="1800" w:bottom="1440" w:left="1800" w:header="708" w:footer="708" w:gutter="0"/>
+          <w:cols w:space="708"/>
+          <w:titlePg/>
+          <w:docGrid w:linePitch="360"/>
+        </w:sectPr>
+      </w:pPr>
+      <w:bookmarkStart w:id="35" w:name="_Toc266441193"/>
+      <w:bookmarkStart w:id="36" w:name="_Toc266549037"/>
+      <w:r>
+        <w:t>RESEARCH METHOD</w:t>
+      </w:r>
+      <w:bookmarkEnd w:id="35"/>
+      <w:r>
+        <w:t>OLOGY</w:t>
+      </w:r>
+      <w:bookmarkEnd w:id="36"/>
+    </w:p>
+    <w:p>
+      <w:pPr>
+        <w:pStyle w:val="Heading2"/>
+      </w:pPr>
+      <w:bookmarkStart w:id="37" w:name="_Toc266549038"/>
+      <w:r>
+        <w:t xml:space="preserve">Software </w:t>
+      </w:r>
+      <w:r>
+        <w:t xml:space="preserve">Process </w:t>
+      </w:r>
+      <w:r>
+        <w:t>Model</w:t>
+      </w:r>
+      <w:bookmarkEnd w:id="37"/>
+    </w:p>
+    <w:p>
+      <w:pPr>
+        <w:pStyle w:val="Heading2"/>
+        <w:sectPr>
+          <w:type w:val="continuous"/>
+          <w:pgSz w:w="11900" w:h="16840"/>
+          <w:pgMar w:top="1440" w:right="1800" w:bottom="1440" w:left="1800" w:header="708" w:footer="708" w:gutter="0"/>
+          <w:cols w:space="708"/>
+          <w:titlePg/>
+          <w:docGrid w:linePitch="360"/>
+        </w:sectPr>
+      </w:pPr>
+    </w:p>
+    <w:p>
+      <w:pPr>
+        <w:pStyle w:val="Heading2"/>
+        <w:sectPr>
+          <w:type w:val="continuous"/>
+          <w:pgSz w:w="11900" w:h="16840"/>
+          <w:pgMar w:top="1440" w:right="1800" w:bottom="1440" w:left="1800" w:header="708" w:footer="708" w:gutter="0"/>
+          <w:cols w:space="708"/>
+          <w:titlePg/>
+          <w:docGrid w:linePitch="360"/>
+        </w:sectPr>
+      </w:pPr>
+      <w:bookmarkStart w:id="38" w:name="_Toc266549039"/>
+      <w:r>
+        <w:t>Software Process Phases</w:t>
+      </w:r>
+      <w:bookmarkEnd w:id="38"/>
+    </w:p>
+    <w:p>
+      <w:pPr>
+        <w:pStyle w:val="Heading3"/>
+        <w:rPr>
+          <w:rFonts w:ascii="Times New Roman" w:hAnsi="Times New Roman" w:cs="Times New Roman"/>
+        </w:rPr>
+        <w:sectPr>
+          <w:type w:val="continuous"/>
+          <w:pgSz w:w="11900" w:h="16840"/>
+          <w:pgMar w:top="1440" w:right="1800" w:bottom="1440" w:left="1800" w:header="708" w:footer="708" w:gutter="0"/>
+          <w:cols w:space="708"/>
+          <w:titlePg/>
+          <w:docGrid w:linePitch="360"/>
+        </w:sectPr>
+      </w:pPr>
+      <w:bookmarkStart w:id="39" w:name="_Toc266549040"/>
+      <w:r>
+        <w:rPr>
+          <w:rFonts w:ascii="Times New Roman" w:hAnsi="Times New Roman" w:cs="Times New Roman"/>
+        </w:rPr>
+        <w:t>Phase 1-Requirements Gathering:</w:t>
+      </w:r>
+      <w:bookmarkEnd w:id="39"/>
+    </w:p>
+    <w:p>
+      <w:pPr>
+        <w:pStyle w:val="Heading3"/>
+        <w:rPr>
+          <w:rFonts w:ascii="Times New Roman" w:hAnsi="Times New Roman" w:cs="Times New Roman"/>
+        </w:rPr>
+        <w:sectPr>
+          <w:type w:val="continuous"/>
+          <w:pgSz w:w="11900" w:h="16840"/>
+          <w:pgMar w:top="1440" w:right="1800" w:bottom="1440" w:left="1800" w:header="708" w:footer="708" w:gutter="0"/>
+          <w:cols w:space="708"/>
+          <w:titlePg/>
+          <w:docGrid w:linePitch="360"/>
+        </w:sectPr>
+      </w:pPr>
+      <w:bookmarkStart w:id="40" w:name="_Toc266549041"/>
+      <w:r>
+        <w:rPr>
+          <w:rFonts w:ascii="Times New Roman" w:hAnsi="Times New Roman" w:cs="Times New Roman"/>
+        </w:rPr>
+        <w:t>Phase 2-Background Study:</w:t>
+      </w:r>
+      <w:bookmarkEnd w:id="40"/>
+    </w:p>
+    <w:p>
+      <w:pPr>
+        <w:pStyle w:val="Heading3"/>
+        <w:rPr>
+          <w:rFonts w:ascii="Times New Roman" w:hAnsi="Times New Roman" w:cs="Times New Roman"/>
+        </w:rPr>
+        <w:sectPr>
+          <w:type w:val="continuous"/>
+          <w:pgSz w:w="11900" w:h="16840"/>
+          <w:pgMar w:top="1440" w:right="1800" w:bottom="1440" w:left="1800" w:header="708" w:footer="708" w:gutter="0"/>
+          <w:cols w:space="708"/>
+          <w:titlePg/>
+          <w:docGrid w:linePitch="360"/>
+        </w:sectPr>
+      </w:pPr>
+      <w:bookmarkStart w:id="41" w:name="_Toc266549042"/>
+      <w:r>
+        <w:rPr>
+          <w:rFonts w:ascii="Times New Roman" w:hAnsi="Times New Roman" w:cs="Times New Roman"/>
+        </w:rPr>
+        <w:t>Phase 3-Development Phase:</w:t>
+      </w:r>
+      <w:bookmarkEnd w:id="41"/>
+    </w:p>
+    <w:p>
+      <w:pPr>
+        <w:pStyle w:val="Heading3"/>
+        <w:rPr>
+          <w:rFonts w:ascii="Times New Roman" w:hAnsi="Times New Roman" w:cs="Times New Roman"/>
+        </w:rPr>
+        <w:sectPr>
+          <w:type w:val="continuous"/>
+          <w:pgSz w:w="11900" w:h="16840"/>
+          <w:pgMar w:top="1440" w:right="1800" w:bottom="1440" w:left="1800" w:header="708" w:footer="708" w:gutter="0"/>
+          <w:cols w:space="708"/>
+          <w:titlePg/>
+          <w:docGrid w:linePitch="360"/>
+        </w:sectPr>
+      </w:pPr>
+      <w:bookmarkStart w:id="42" w:name="_Toc266549043"/>
+      <w:r>
+        <w:rPr>
+          <w:rFonts w:ascii="Times New Roman" w:hAnsi="Times New Roman" w:cs="Times New Roman"/>
+        </w:rPr>
+        <w:t>Phase 4-Testing Phase:</w:t>
+      </w:r>
+      <w:bookmarkEnd w:id="42"/>
+    </w:p>
+    <w:p>
+      <w:pPr>
+        <w:pStyle w:val="Heading3"/>
+        <w:rPr>
+          <w:rFonts w:ascii="Times New Roman" w:hAnsi="Times New Roman" w:cs="Times New Roman"/>
+        </w:rPr>
+      </w:pPr>
+      <w:bookmarkStart w:id="43" w:name="_Toc266549044"/>
+      <w:r>
+        <w:rPr>
+          <w:rFonts w:ascii="Times New Roman" w:hAnsi="Times New Roman" w:cs="Times New Roman"/>
+        </w:rPr>
+        <w:t>Phase 5-Review and Submission Phase:</w:t>
+      </w:r>
+      <w:bookmarkEnd w:id="43"/>
+    </w:p>
+    <w:p>
+      <w:pPr>
+        <w:spacing w:line="360" w:lineRule="auto"/>
+        <w:rPr>
+          <w:rFonts w:ascii="Times New Roman" w:hAnsi="Times New Roman" w:cs="Times New Roman"/>
+        </w:rPr>
+      </w:pPr>
+      <w:bookmarkStart w:id="44" w:name="_Toc266441194"/>
+      <w:r>
+        <w:br w:type="page"/>
+      </w:r>
+    </w:p>
+    <w:p>
+      <w:pPr>
+        <w:pStyle w:val="Heading1"/>
+      </w:pPr>
+      <w:bookmarkStart w:id="45" w:name="_Toc266549045"/>
+      <w:r>
+        <w:t>EXPERIMENT</w:t>
+      </w:r>
+      <w:bookmarkEnd w:id="44"/>
+      <w:r>
+        <w:t>S</w:t>
+      </w:r>
+      <w:bookmarkEnd w:id="45"/>
+    </w:p>
+    <w:p>
+      <w:pPr>
+        <w:spacing w:line="360" w:lineRule="auto"/>
+        <w:rPr>
+          <w:rFonts w:ascii="Times New Roman" w:hAnsi="Times New Roman" w:cs="Times New Roman"/>
+        </w:rPr>
+      </w:pPr>
+      <w:r>
+        <w:rPr>
+          <w:rFonts w:ascii="Times New Roman" w:hAnsi="Times New Roman" w:cs="Times New Roman"/>
+        </w:rPr>
+        <w:br w:type="page"/>
+      </w:r>
+    </w:p>
+    <w:p>
+      <w:pPr>
+        <w:pStyle w:val="Heading1"/>
+      </w:pPr>
+      <w:bookmarkStart w:id="46" w:name="_Toc266441195"/>
+      <w:bookmarkStart w:id="47" w:name="_Toc266549046"/>
+      <w:r>
+        <w:t>EVALUATION</w:t>
+      </w:r>
+      <w:bookmarkEnd w:id="46"/>
+      <w:bookmarkEnd w:id="47"/>
+    </w:p>
+    <w:p>
+      <w:pPr>
+        <w:spacing w:line="360" w:lineRule="auto"/>
+        <w:rPr>
+          <w:rFonts w:ascii="Times New Roman" w:hAnsi="Times New Roman" w:cs="Times New Roman"/>
+        </w:rPr>
+      </w:pPr>
+      <w:r>
+        <w:rPr>
+          <w:rFonts w:ascii="Times New Roman" w:hAnsi="Times New Roman" w:cs="Times New Roman"/>
+        </w:rPr>
+        <w:br w:type="page"/>
+      </w:r>
+    </w:p>
+    <w:p>
+      <w:pPr>
+        <w:pStyle w:val="Heading1"/>
+      </w:pPr>
+      <w:bookmarkStart w:id="48" w:name="_Toc266441197"/>
+      <w:bookmarkStart w:id="49" w:name="_Toc266549047"/>
+      <w:r>
+        <w:t>DISCUSSION</w:t>
+      </w:r>
+      <w:bookmarkEnd w:id="48"/>
+      <w:bookmarkEnd w:id="49"/>
+    </w:p>
+    <w:p>
+      <w:pPr>
+        <w:spacing w:line="360" w:lineRule="auto"/>
+        <w:rPr>
+          <w:rFonts w:ascii="Times New Roman" w:hAnsi="Times New Roman" w:cs="Times New Roman"/>
+        </w:rPr>
       </w:pPr>
     </w:p>
     <w:sectPr>
-      <w:footerReference w:type="even" r:id="rId9"/>
-      <w:footerReference w:type="default" r:id="rId10"/>
+      <w:type w:val="continuous"/>
       <w:pgSz w:w="11900" w:h="16840"/>
       <w:pgMar w:top="1440" w:right="1800" w:bottom="1440" w:left="1800" w:header="708" w:footer="708" w:gutter="0"/>
       <w:cols w:space="708"/>
@@ -1468,7 +4609,7 @@
         <w:rStyle w:val="PageNumber"/>
         <w:noProof/>
       </w:rPr>
-      <w:t>10</w:t>
+      <w:t>4</w:t>
     </w:r>
     <w:r>
       <w:rPr>
@@ -1502,9 +4643,235 @@
 <file path=word/numbering.xml><?xml version="1.0" encoding="utf-8"?>
 <w:numbering xmlns:wpc="http://schemas.microsoft.com/office/word/2010/wordprocessingCanvas" xmlns:mo="http://schemas.microsoft.com/office/mac/office/2008/main" xmlns:mc="http://schemas.openxmlformats.org/markup-compatibility/2006" xmlns:mv="urn:schemas-microsoft-com:mac:vml" xmlns:o="urn:schemas-microsoft-com:office:office" xmlns:r="http://schemas.openxmlformats.org/officeDocument/2006/relationships" xmlns:m="http://schemas.openxmlformats.org/officeDocument/2006/math" xmlns:v="urn:schemas-microsoft-com:vml" xmlns:wp14="http://schemas.microsoft.com/office/word/2010/wordprocessingDrawing" xmlns:wp="http://schemas.openxmlformats.org/drawingml/2006/wordprocessingDrawing" xmlns:w10="urn:schemas-microsoft-com:office:word" xmlns:w="http://schemas.openxmlformats.org/wordprocessingml/2006/main" xmlns:w14="http://schemas.microsoft.com/office/word/2010/wordml" xmlns:wpg="http://schemas.microsoft.com/office/word/2010/wordprocessingGroup" xmlns:wpi="http://schemas.microsoft.com/office/word/2010/wordprocessingInk" xmlns:wne="http://schemas.microsoft.com/office/word/2006/wordml" xmlns:wps="http://schemas.microsoft.com/office/word/2010/wordprocessingShape" mc:Ignorable="w14 wp14">
   <w:abstractNum w:abstractNumId="0">
-    <w:nsid w:val="79465187"/>
+    <w:nsid w:val="00000001"/>
     <w:multiLevelType w:val="hybridMultilevel"/>
-    <w:tmpl w:val="B7DC1396"/>
+    <w:tmpl w:val="00000001"/>
+    <w:lvl w:ilvl="0" w:tplc="00000001">
+      <w:start w:val="1"/>
+      <w:numFmt w:val="lowerRoman"/>
+      <w:lvlText w:val="%1."/>
+      <w:lvlJc w:val="left"/>
+      <w:pPr>
+        <w:ind w:left="360" w:hanging="360"/>
+      </w:pPr>
+    </w:lvl>
+    <w:lvl w:ilvl="1" w:tplc="FFFFFFFF">
+      <w:numFmt w:val="decimal"/>
+      <w:lvlText w:val=""/>
+      <w:lvlJc w:val="left"/>
+    </w:lvl>
+    <w:lvl w:ilvl="2" w:tplc="FFFFFFFF">
+      <w:numFmt w:val="decimal"/>
+      <w:lvlText w:val=""/>
+      <w:lvlJc w:val="left"/>
+    </w:lvl>
+    <w:lvl w:ilvl="3" w:tplc="FFFFFFFF">
+      <w:numFmt w:val="decimal"/>
+      <w:lvlText w:val=""/>
+      <w:lvlJc w:val="left"/>
+    </w:lvl>
+    <w:lvl w:ilvl="4" w:tplc="FFFFFFFF">
+      <w:numFmt w:val="decimal"/>
+      <w:lvlText w:val=""/>
+      <w:lvlJc w:val="left"/>
+    </w:lvl>
+    <w:lvl w:ilvl="5" w:tplc="FFFFFFFF">
+      <w:numFmt w:val="decimal"/>
+      <w:lvlText w:val=""/>
+      <w:lvlJc w:val="left"/>
+    </w:lvl>
+    <w:lvl w:ilvl="6" w:tplc="FFFFFFFF">
+      <w:numFmt w:val="decimal"/>
+      <w:lvlText w:val=""/>
+      <w:lvlJc w:val="left"/>
+    </w:lvl>
+    <w:lvl w:ilvl="7" w:tplc="FFFFFFFF">
+      <w:numFmt w:val="decimal"/>
+      <w:lvlText w:val=""/>
+      <w:lvlJc w:val="left"/>
+    </w:lvl>
+    <w:lvl w:ilvl="8" w:tplc="FFFFFFFF">
+      <w:numFmt w:val="decimal"/>
+      <w:lvlText w:val=""/>
+      <w:lvlJc w:val="left"/>
+    </w:lvl>
+  </w:abstractNum>
+  <w:abstractNum w:abstractNumId="1">
+    <w:nsid w:val="1DC12D12"/>
+    <w:multiLevelType w:val="multilevel"/>
+    <w:tmpl w:val="59A6A7CA"/>
+    <w:lvl w:ilvl="0">
+      <w:start w:val="1"/>
+      <w:numFmt w:val="decimal"/>
+      <w:lvlText w:val="%1"/>
+      <w:lvlJc w:val="left"/>
+      <w:pPr>
+        <w:ind w:left="432" w:hanging="432"/>
+      </w:pPr>
+    </w:lvl>
+    <w:lvl w:ilvl="1">
+      <w:start w:val="1"/>
+      <w:numFmt w:val="decimal"/>
+      <w:lvlText w:val="%1.%2"/>
+      <w:lvlJc w:val="left"/>
+      <w:pPr>
+        <w:ind w:left="576" w:hanging="576"/>
+      </w:pPr>
+    </w:lvl>
+    <w:lvl w:ilvl="2">
+      <w:start w:val="1"/>
+      <w:numFmt w:val="decimal"/>
+      <w:lvlText w:val="%1.%2.%3"/>
+      <w:lvlJc w:val="left"/>
+      <w:pPr>
+        <w:ind w:left="720" w:hanging="720"/>
+      </w:pPr>
+    </w:lvl>
+    <w:lvl w:ilvl="3">
+      <w:start w:val="1"/>
+      <w:numFmt w:val="decimal"/>
+      <w:lvlText w:val="%1.%2.%3.%4"/>
+      <w:lvlJc w:val="left"/>
+      <w:pPr>
+        <w:ind w:left="864" w:hanging="864"/>
+      </w:pPr>
+    </w:lvl>
+    <w:lvl w:ilvl="4">
+      <w:start w:val="1"/>
+      <w:numFmt w:val="decimal"/>
+      <w:lvlText w:val="%1.%2.%3.%4.%5"/>
+      <w:lvlJc w:val="left"/>
+      <w:pPr>
+        <w:ind w:left="1008" w:hanging="1008"/>
+      </w:pPr>
+    </w:lvl>
+    <w:lvl w:ilvl="5">
+      <w:start w:val="1"/>
+      <w:numFmt w:val="decimal"/>
+      <w:lvlText w:val="%1.%2.%3.%4.%5.%6"/>
+      <w:lvlJc w:val="left"/>
+      <w:pPr>
+        <w:ind w:left="1152" w:hanging="1152"/>
+      </w:pPr>
+    </w:lvl>
+    <w:lvl w:ilvl="6">
+      <w:start w:val="1"/>
+      <w:numFmt w:val="decimal"/>
+      <w:lvlText w:val="%1.%2.%3.%4.%5.%6.%7"/>
+      <w:lvlJc w:val="left"/>
+      <w:pPr>
+        <w:ind w:left="1296" w:hanging="1296"/>
+      </w:pPr>
+    </w:lvl>
+    <w:lvl w:ilvl="7">
+      <w:start w:val="1"/>
+      <w:numFmt w:val="decimal"/>
+      <w:lvlText w:val="%1.%2.%3.%4.%5.%6.%7.%8"/>
+      <w:lvlJc w:val="left"/>
+      <w:pPr>
+        <w:ind w:left="1440" w:hanging="1440"/>
+      </w:pPr>
+    </w:lvl>
+    <w:lvl w:ilvl="8">
+      <w:start w:val="1"/>
+      <w:numFmt w:val="decimal"/>
+      <w:lvlText w:val="%1.%2.%3.%4.%5.%6.%7.%8.%9"/>
+      <w:lvlJc w:val="left"/>
+      <w:pPr>
+        <w:ind w:left="1584" w:hanging="1584"/>
+      </w:pPr>
+    </w:lvl>
+  </w:abstractNum>
+  <w:abstractNum w:abstractNumId="2">
+    <w:nsid w:val="1E025ED5"/>
+    <w:multiLevelType w:val="multilevel"/>
+    <w:tmpl w:val="0409001F"/>
+    <w:lvl w:ilvl="0">
+      <w:start w:val="1"/>
+      <w:numFmt w:val="decimal"/>
+      <w:lvlText w:val="%1."/>
+      <w:lvlJc w:val="left"/>
+      <w:pPr>
+        <w:ind w:left="360" w:hanging="360"/>
+      </w:pPr>
+    </w:lvl>
+    <w:lvl w:ilvl="1">
+      <w:start w:val="1"/>
+      <w:numFmt w:val="decimal"/>
+      <w:lvlText w:val="%1.%2."/>
+      <w:lvlJc w:val="left"/>
+      <w:pPr>
+        <w:ind w:left="792" w:hanging="432"/>
+      </w:pPr>
+    </w:lvl>
+    <w:lvl w:ilvl="2">
+      <w:start w:val="1"/>
+      <w:numFmt w:val="decimal"/>
+      <w:lvlText w:val="%1.%2.%3."/>
+      <w:lvlJc w:val="left"/>
+      <w:pPr>
+        <w:ind w:left="1224" w:hanging="504"/>
+      </w:pPr>
+    </w:lvl>
+    <w:lvl w:ilvl="3">
+      <w:start w:val="1"/>
+      <w:numFmt w:val="decimal"/>
+      <w:lvlText w:val="%1.%2.%3.%4."/>
+      <w:lvlJc w:val="left"/>
+      <w:pPr>
+        <w:ind w:left="1728" w:hanging="648"/>
+      </w:pPr>
+    </w:lvl>
+    <w:lvl w:ilvl="4">
+      <w:start w:val="1"/>
+      <w:numFmt w:val="decimal"/>
+      <w:lvlText w:val="%1.%2.%3.%4.%5."/>
+      <w:lvlJc w:val="left"/>
+      <w:pPr>
+        <w:ind w:left="2232" w:hanging="792"/>
+      </w:pPr>
+    </w:lvl>
+    <w:lvl w:ilvl="5">
+      <w:start w:val="1"/>
+      <w:numFmt w:val="decimal"/>
+      <w:lvlText w:val="%1.%2.%3.%4.%5.%6."/>
+      <w:lvlJc w:val="left"/>
+      <w:pPr>
+        <w:ind w:left="2736" w:hanging="936"/>
+      </w:pPr>
+    </w:lvl>
+    <w:lvl w:ilvl="6">
+      <w:start w:val="1"/>
+      <w:numFmt w:val="decimal"/>
+      <w:lvlText w:val="%1.%2.%3.%4.%5.%6.%7."/>
+      <w:lvlJc w:val="left"/>
+      <w:pPr>
+        <w:ind w:left="3240" w:hanging="1080"/>
+      </w:pPr>
+    </w:lvl>
+    <w:lvl w:ilvl="7">
+      <w:start w:val="1"/>
+      <w:numFmt w:val="decimal"/>
+      <w:lvlText w:val="%1.%2.%3.%4.%5.%6.%7.%8."/>
+      <w:lvlJc w:val="left"/>
+      <w:pPr>
+        <w:ind w:left="3744" w:hanging="1224"/>
+      </w:pPr>
+    </w:lvl>
+    <w:lvl w:ilvl="8">
+      <w:start w:val="1"/>
+      <w:numFmt w:val="decimal"/>
+      <w:lvlText w:val="%1.%2.%3.%4.%5.%6.%7.%8.%9."/>
+      <w:lvlJc w:val="left"/>
+      <w:pPr>
+        <w:ind w:left="4320" w:hanging="1440"/>
+      </w:pPr>
+    </w:lvl>
+  </w:abstractNum>
+  <w:abstractNum w:abstractNumId="3">
+    <w:nsid w:val="24726903"/>
+    <w:multiLevelType w:val="hybridMultilevel"/>
+    <w:tmpl w:val="B63CC70A"/>
     <w:lvl w:ilvl="0" w:tplc="0409000F">
       <w:start w:val="1"/>
       <w:numFmt w:val="decimal"/>
@@ -1587,8 +4954,679 @@
       </w:pPr>
     </w:lvl>
   </w:abstractNum>
+  <w:abstractNum w:abstractNumId="4">
+    <w:nsid w:val="39B356EC"/>
+    <w:multiLevelType w:val="multilevel"/>
+    <w:tmpl w:val="65C24894"/>
+    <w:lvl w:ilvl="0">
+      <w:start w:val="1"/>
+      <w:numFmt w:val="decimal"/>
+      <w:lvlText w:val="%1"/>
+      <w:lvlJc w:val="left"/>
+      <w:pPr>
+        <w:ind w:left="432" w:hanging="432"/>
+      </w:pPr>
+    </w:lvl>
+    <w:lvl w:ilvl="1">
+      <w:start w:val="1"/>
+      <w:numFmt w:val="decimal"/>
+      <w:lvlText w:val="%1.%2"/>
+      <w:lvlJc w:val="left"/>
+      <w:pPr>
+        <w:ind w:left="576" w:hanging="576"/>
+      </w:pPr>
+    </w:lvl>
+    <w:lvl w:ilvl="2">
+      <w:start w:val="1"/>
+      <w:numFmt w:val="decimal"/>
+      <w:lvlText w:val="%1.%2.%3"/>
+      <w:lvlJc w:val="left"/>
+      <w:pPr>
+        <w:ind w:left="720" w:hanging="720"/>
+      </w:pPr>
+    </w:lvl>
+    <w:lvl w:ilvl="3">
+      <w:start w:val="1"/>
+      <w:numFmt w:val="decimal"/>
+      <w:lvlText w:val="%1.%2.%3.%4"/>
+      <w:lvlJc w:val="left"/>
+      <w:pPr>
+        <w:ind w:left="864" w:hanging="864"/>
+      </w:pPr>
+    </w:lvl>
+    <w:lvl w:ilvl="4">
+      <w:start w:val="1"/>
+      <w:numFmt w:val="decimal"/>
+      <w:lvlText w:val="%1.%2.%3.%4.%5"/>
+      <w:lvlJc w:val="left"/>
+      <w:pPr>
+        <w:ind w:left="1008" w:hanging="1008"/>
+      </w:pPr>
+    </w:lvl>
+    <w:lvl w:ilvl="5">
+      <w:start w:val="1"/>
+      <w:numFmt w:val="decimal"/>
+      <w:lvlText w:val="%1.%2.%3.%4.%5.%6"/>
+      <w:lvlJc w:val="left"/>
+      <w:pPr>
+        <w:ind w:left="1152" w:hanging="1152"/>
+      </w:pPr>
+    </w:lvl>
+    <w:lvl w:ilvl="6">
+      <w:start w:val="1"/>
+      <w:numFmt w:val="decimal"/>
+      <w:lvlText w:val="%1.%2.%3.%4.%5.%6.%7"/>
+      <w:lvlJc w:val="left"/>
+      <w:pPr>
+        <w:ind w:left="1296" w:hanging="1296"/>
+      </w:pPr>
+    </w:lvl>
+    <w:lvl w:ilvl="7">
+      <w:start w:val="1"/>
+      <w:numFmt w:val="decimal"/>
+      <w:lvlText w:val="%1.%2.%3.%4.%5.%6.%7.%8"/>
+      <w:lvlJc w:val="left"/>
+      <w:pPr>
+        <w:ind w:left="1440" w:hanging="1440"/>
+      </w:pPr>
+    </w:lvl>
+    <w:lvl w:ilvl="8">
+      <w:start w:val="1"/>
+      <w:numFmt w:val="decimal"/>
+      <w:lvlText w:val="%1.%2.%3.%4.%5.%6.%7.%8.%9"/>
+      <w:lvlJc w:val="left"/>
+      <w:pPr>
+        <w:ind w:left="1584" w:hanging="1584"/>
+      </w:pPr>
+    </w:lvl>
+  </w:abstractNum>
+  <w:abstractNum w:abstractNumId="5">
+    <w:nsid w:val="3B16716D"/>
+    <w:multiLevelType w:val="hybridMultilevel"/>
+    <w:tmpl w:val="542229B2"/>
+    <w:lvl w:ilvl="0" w:tplc="0409001B">
+      <w:start w:val="1"/>
+      <w:numFmt w:val="lowerRoman"/>
+      <w:lvlText w:val="%1."/>
+      <w:lvlJc w:val="right"/>
+      <w:pPr>
+        <w:ind w:left="360" w:hanging="360"/>
+      </w:pPr>
+    </w:lvl>
+    <w:lvl w:ilvl="1" w:tplc="04090019" w:tentative="1">
+      <w:start w:val="1"/>
+      <w:numFmt w:val="lowerLetter"/>
+      <w:lvlText w:val="%2."/>
+      <w:lvlJc w:val="left"/>
+      <w:pPr>
+        <w:ind w:left="1080" w:hanging="360"/>
+      </w:pPr>
+    </w:lvl>
+    <w:lvl w:ilvl="2" w:tplc="0409001B" w:tentative="1">
+      <w:start w:val="1"/>
+      <w:numFmt w:val="lowerRoman"/>
+      <w:lvlText w:val="%3."/>
+      <w:lvlJc w:val="right"/>
+      <w:pPr>
+        <w:ind w:left="1800" w:hanging="180"/>
+      </w:pPr>
+    </w:lvl>
+    <w:lvl w:ilvl="3" w:tplc="0409000F" w:tentative="1">
+      <w:start w:val="1"/>
+      <w:numFmt w:val="decimal"/>
+      <w:lvlText w:val="%4."/>
+      <w:lvlJc w:val="left"/>
+      <w:pPr>
+        <w:ind w:left="2520" w:hanging="360"/>
+      </w:pPr>
+    </w:lvl>
+    <w:lvl w:ilvl="4" w:tplc="04090019" w:tentative="1">
+      <w:start w:val="1"/>
+      <w:numFmt w:val="lowerLetter"/>
+      <w:lvlText w:val="%5."/>
+      <w:lvlJc w:val="left"/>
+      <w:pPr>
+        <w:ind w:left="3240" w:hanging="360"/>
+      </w:pPr>
+    </w:lvl>
+    <w:lvl w:ilvl="5" w:tplc="0409001B" w:tentative="1">
+      <w:start w:val="1"/>
+      <w:numFmt w:val="lowerRoman"/>
+      <w:lvlText w:val="%6."/>
+      <w:lvlJc w:val="right"/>
+      <w:pPr>
+        <w:ind w:left="3960" w:hanging="180"/>
+      </w:pPr>
+    </w:lvl>
+    <w:lvl w:ilvl="6" w:tplc="0409000F" w:tentative="1">
+      <w:start w:val="1"/>
+      <w:numFmt w:val="decimal"/>
+      <w:lvlText w:val="%7."/>
+      <w:lvlJc w:val="left"/>
+      <w:pPr>
+        <w:ind w:left="4680" w:hanging="360"/>
+      </w:pPr>
+    </w:lvl>
+    <w:lvl w:ilvl="7" w:tplc="04090019" w:tentative="1">
+      <w:start w:val="1"/>
+      <w:numFmt w:val="lowerLetter"/>
+      <w:lvlText w:val="%8."/>
+      <w:lvlJc w:val="left"/>
+      <w:pPr>
+        <w:ind w:left="5400" w:hanging="360"/>
+      </w:pPr>
+    </w:lvl>
+    <w:lvl w:ilvl="8" w:tplc="0409001B" w:tentative="1">
+      <w:start w:val="1"/>
+      <w:numFmt w:val="lowerRoman"/>
+      <w:lvlText w:val="%9."/>
+      <w:lvlJc w:val="right"/>
+      <w:pPr>
+        <w:ind w:left="6120" w:hanging="180"/>
+      </w:pPr>
+    </w:lvl>
+  </w:abstractNum>
+  <w:abstractNum w:abstractNumId="6">
+    <w:nsid w:val="47735B90"/>
+    <w:multiLevelType w:val="hybridMultilevel"/>
+    <w:tmpl w:val="6F0CB9F4"/>
+    <w:lvl w:ilvl="0" w:tplc="FE24745A">
+      <w:start w:val="1"/>
+      <w:numFmt w:val="decimal"/>
+      <w:lvlText w:val="%1."/>
+      <w:lvlJc w:val="left"/>
+      <w:pPr>
+        <w:ind w:left="360" w:hanging="360"/>
+      </w:pPr>
+    </w:lvl>
+    <w:lvl w:ilvl="1" w:tplc="04090019" w:tentative="1">
+      <w:start w:val="1"/>
+      <w:numFmt w:val="lowerLetter"/>
+      <w:lvlText w:val="%2."/>
+      <w:lvlJc w:val="left"/>
+      <w:pPr>
+        <w:ind w:left="1080" w:hanging="360"/>
+      </w:pPr>
+    </w:lvl>
+    <w:lvl w:ilvl="2" w:tplc="0409001B" w:tentative="1">
+      <w:start w:val="1"/>
+      <w:numFmt w:val="lowerRoman"/>
+      <w:lvlText w:val="%3."/>
+      <w:lvlJc w:val="right"/>
+      <w:pPr>
+        <w:ind w:left="1800" w:hanging="180"/>
+      </w:pPr>
+    </w:lvl>
+    <w:lvl w:ilvl="3" w:tplc="0409000F" w:tentative="1">
+      <w:start w:val="1"/>
+      <w:numFmt w:val="decimal"/>
+      <w:lvlText w:val="%4."/>
+      <w:lvlJc w:val="left"/>
+      <w:pPr>
+        <w:ind w:left="2520" w:hanging="360"/>
+      </w:pPr>
+    </w:lvl>
+    <w:lvl w:ilvl="4" w:tplc="04090019" w:tentative="1">
+      <w:start w:val="1"/>
+      <w:numFmt w:val="lowerLetter"/>
+      <w:lvlText w:val="%5."/>
+      <w:lvlJc w:val="left"/>
+      <w:pPr>
+        <w:ind w:left="3240" w:hanging="360"/>
+      </w:pPr>
+    </w:lvl>
+    <w:lvl w:ilvl="5" w:tplc="0409001B" w:tentative="1">
+      <w:start w:val="1"/>
+      <w:numFmt w:val="lowerRoman"/>
+      <w:lvlText w:val="%6."/>
+      <w:lvlJc w:val="right"/>
+      <w:pPr>
+        <w:ind w:left="3960" w:hanging="180"/>
+      </w:pPr>
+    </w:lvl>
+    <w:lvl w:ilvl="6" w:tplc="0409000F" w:tentative="1">
+      <w:start w:val="1"/>
+      <w:numFmt w:val="decimal"/>
+      <w:lvlText w:val="%7."/>
+      <w:lvlJc w:val="left"/>
+      <w:pPr>
+        <w:ind w:left="4680" w:hanging="360"/>
+      </w:pPr>
+    </w:lvl>
+    <w:lvl w:ilvl="7" w:tplc="04090019" w:tentative="1">
+      <w:start w:val="1"/>
+      <w:numFmt w:val="lowerLetter"/>
+      <w:lvlText w:val="%8."/>
+      <w:lvlJc w:val="left"/>
+      <w:pPr>
+        <w:ind w:left="5400" w:hanging="360"/>
+      </w:pPr>
+    </w:lvl>
+    <w:lvl w:ilvl="8" w:tplc="0409001B" w:tentative="1">
+      <w:start w:val="1"/>
+      <w:numFmt w:val="lowerRoman"/>
+      <w:lvlText w:val="%9."/>
+      <w:lvlJc w:val="right"/>
+      <w:pPr>
+        <w:ind w:left="6120" w:hanging="180"/>
+      </w:pPr>
+    </w:lvl>
+  </w:abstractNum>
+  <w:abstractNum w:abstractNumId="7">
+    <w:nsid w:val="4E44477C"/>
+    <w:multiLevelType w:val="multilevel"/>
+    <w:tmpl w:val="04090025"/>
+    <w:lvl w:ilvl="0">
+      <w:start w:val="1"/>
+      <w:numFmt w:val="decimal"/>
+      <w:pStyle w:val="Heading1"/>
+      <w:lvlText w:val="%1"/>
+      <w:lvlJc w:val="left"/>
+      <w:pPr>
+        <w:ind w:left="432" w:hanging="432"/>
+      </w:pPr>
+    </w:lvl>
+    <w:lvl w:ilvl="1">
+      <w:start w:val="1"/>
+      <w:numFmt w:val="decimal"/>
+      <w:pStyle w:val="Heading2"/>
+      <w:lvlText w:val="%1.%2"/>
+      <w:lvlJc w:val="left"/>
+      <w:pPr>
+        <w:ind w:left="576" w:hanging="576"/>
+      </w:pPr>
+    </w:lvl>
+    <w:lvl w:ilvl="2">
+      <w:start w:val="1"/>
+      <w:numFmt w:val="decimal"/>
+      <w:pStyle w:val="Heading3"/>
+      <w:lvlText w:val="%1.%2.%3"/>
+      <w:lvlJc w:val="left"/>
+      <w:pPr>
+        <w:ind w:left="720" w:hanging="720"/>
+      </w:pPr>
+    </w:lvl>
+    <w:lvl w:ilvl="3">
+      <w:start w:val="1"/>
+      <w:numFmt w:val="decimal"/>
+      <w:pStyle w:val="Heading4"/>
+      <w:lvlText w:val="%1.%2.%3.%4"/>
+      <w:lvlJc w:val="left"/>
+      <w:pPr>
+        <w:ind w:left="864" w:hanging="864"/>
+      </w:pPr>
+    </w:lvl>
+    <w:lvl w:ilvl="4">
+      <w:start w:val="1"/>
+      <w:numFmt w:val="decimal"/>
+      <w:pStyle w:val="Heading5"/>
+      <w:lvlText w:val="%1.%2.%3.%4.%5"/>
+      <w:lvlJc w:val="left"/>
+      <w:pPr>
+        <w:ind w:left="1008" w:hanging="1008"/>
+      </w:pPr>
+    </w:lvl>
+    <w:lvl w:ilvl="5">
+      <w:start w:val="1"/>
+      <w:numFmt w:val="decimal"/>
+      <w:pStyle w:val="Heading6"/>
+      <w:lvlText w:val="%1.%2.%3.%4.%5.%6"/>
+      <w:lvlJc w:val="left"/>
+      <w:pPr>
+        <w:ind w:left="1152" w:hanging="1152"/>
+      </w:pPr>
+    </w:lvl>
+    <w:lvl w:ilvl="6">
+      <w:start w:val="1"/>
+      <w:numFmt w:val="decimal"/>
+      <w:pStyle w:val="Heading7"/>
+      <w:lvlText w:val="%1.%2.%3.%4.%5.%6.%7"/>
+      <w:lvlJc w:val="left"/>
+      <w:pPr>
+        <w:ind w:left="1296" w:hanging="1296"/>
+      </w:pPr>
+    </w:lvl>
+    <w:lvl w:ilvl="7">
+      <w:start w:val="1"/>
+      <w:numFmt w:val="decimal"/>
+      <w:pStyle w:val="Heading8"/>
+      <w:lvlText w:val="%1.%2.%3.%4.%5.%6.%7.%8"/>
+      <w:lvlJc w:val="left"/>
+      <w:pPr>
+        <w:ind w:left="1440" w:hanging="1440"/>
+      </w:pPr>
+    </w:lvl>
+    <w:lvl w:ilvl="8">
+      <w:start w:val="1"/>
+      <w:numFmt w:val="decimal"/>
+      <w:pStyle w:val="Heading9"/>
+      <w:lvlText w:val="%1.%2.%3.%4.%5.%6.%7.%8.%9"/>
+      <w:lvlJc w:val="left"/>
+      <w:pPr>
+        <w:ind w:left="1584" w:hanging="1584"/>
+      </w:pPr>
+    </w:lvl>
+  </w:abstractNum>
+  <w:abstractNum w:abstractNumId="8">
+    <w:nsid w:val="53A70605"/>
+    <w:multiLevelType w:val="multilevel"/>
+    <w:tmpl w:val="0409001F"/>
+    <w:lvl w:ilvl="0">
+      <w:start w:val="1"/>
+      <w:numFmt w:val="decimal"/>
+      <w:lvlText w:val="%1."/>
+      <w:lvlJc w:val="left"/>
+      <w:pPr>
+        <w:ind w:left="360" w:hanging="360"/>
+      </w:pPr>
+    </w:lvl>
+    <w:lvl w:ilvl="1">
+      <w:start w:val="1"/>
+      <w:numFmt w:val="decimal"/>
+      <w:lvlText w:val="%1.%2."/>
+      <w:lvlJc w:val="left"/>
+      <w:pPr>
+        <w:ind w:left="792" w:hanging="432"/>
+      </w:pPr>
+    </w:lvl>
+    <w:lvl w:ilvl="2">
+      <w:start w:val="1"/>
+      <w:numFmt w:val="decimal"/>
+      <w:lvlText w:val="%1.%2.%3."/>
+      <w:lvlJc w:val="left"/>
+      <w:pPr>
+        <w:ind w:left="1224" w:hanging="504"/>
+      </w:pPr>
+    </w:lvl>
+    <w:lvl w:ilvl="3">
+      <w:start w:val="1"/>
+      <w:numFmt w:val="decimal"/>
+      <w:lvlText w:val="%1.%2.%3.%4."/>
+      <w:lvlJc w:val="left"/>
+      <w:pPr>
+        <w:ind w:left="1728" w:hanging="648"/>
+      </w:pPr>
+    </w:lvl>
+    <w:lvl w:ilvl="4">
+      <w:start w:val="1"/>
+      <w:numFmt w:val="decimal"/>
+      <w:lvlText w:val="%1.%2.%3.%4.%5."/>
+      <w:lvlJc w:val="left"/>
+      <w:pPr>
+        <w:ind w:left="2232" w:hanging="792"/>
+      </w:pPr>
+    </w:lvl>
+    <w:lvl w:ilvl="5">
+      <w:start w:val="1"/>
+      <w:numFmt w:val="decimal"/>
+      <w:lvlText w:val="%1.%2.%3.%4.%5.%6."/>
+      <w:lvlJc w:val="left"/>
+      <w:pPr>
+        <w:ind w:left="2736" w:hanging="936"/>
+      </w:pPr>
+    </w:lvl>
+    <w:lvl w:ilvl="6">
+      <w:start w:val="1"/>
+      <w:numFmt w:val="decimal"/>
+      <w:lvlText w:val="%1.%2.%3.%4.%5.%6.%7."/>
+      <w:lvlJc w:val="left"/>
+      <w:pPr>
+        <w:ind w:left="3240" w:hanging="1080"/>
+      </w:pPr>
+    </w:lvl>
+    <w:lvl w:ilvl="7">
+      <w:start w:val="1"/>
+      <w:numFmt w:val="decimal"/>
+      <w:lvlText w:val="%1.%2.%3.%4.%5.%6.%7.%8."/>
+      <w:lvlJc w:val="left"/>
+      <w:pPr>
+        <w:ind w:left="3744" w:hanging="1224"/>
+      </w:pPr>
+    </w:lvl>
+    <w:lvl w:ilvl="8">
+      <w:start w:val="1"/>
+      <w:numFmt w:val="decimal"/>
+      <w:lvlText w:val="%1.%2.%3.%4.%5.%6.%7.%8.%9."/>
+      <w:lvlJc w:val="left"/>
+      <w:pPr>
+        <w:ind w:left="4320" w:hanging="1440"/>
+      </w:pPr>
+    </w:lvl>
+  </w:abstractNum>
+  <w:abstractNum w:abstractNumId="9">
+    <w:nsid w:val="6241303B"/>
+    <w:multiLevelType w:val="multilevel"/>
+    <w:tmpl w:val="0A48E918"/>
+    <w:lvl w:ilvl="0">
+      <w:start w:val="1"/>
+      <w:numFmt w:val="decimal"/>
+      <w:lvlText w:val="%1"/>
+      <w:lvlJc w:val="left"/>
+      <w:pPr>
+        <w:ind w:left="432" w:hanging="432"/>
+      </w:pPr>
+    </w:lvl>
+    <w:lvl w:ilvl="1">
+      <w:start w:val="1"/>
+      <w:numFmt w:val="decimal"/>
+      <w:lvlText w:val="%1.%2"/>
+      <w:lvlJc w:val="left"/>
+      <w:pPr>
+        <w:ind w:left="576" w:hanging="576"/>
+      </w:pPr>
+    </w:lvl>
+    <w:lvl w:ilvl="2">
+      <w:start w:val="1"/>
+      <w:numFmt w:val="decimal"/>
+      <w:lvlText w:val="%1.%2.%3"/>
+      <w:lvlJc w:val="left"/>
+      <w:pPr>
+        <w:ind w:left="720" w:hanging="720"/>
+      </w:pPr>
+    </w:lvl>
+    <w:lvl w:ilvl="3">
+      <w:start w:val="1"/>
+      <w:numFmt w:val="decimal"/>
+      <w:lvlText w:val="%1.%2.%3.%4"/>
+      <w:lvlJc w:val="left"/>
+      <w:pPr>
+        <w:ind w:left="864" w:hanging="864"/>
+      </w:pPr>
+    </w:lvl>
+    <w:lvl w:ilvl="4">
+      <w:start w:val="1"/>
+      <w:numFmt w:val="decimal"/>
+      <w:lvlText w:val="%1.%2.%3.%4.%5"/>
+      <w:lvlJc w:val="left"/>
+      <w:pPr>
+        <w:ind w:left="1008" w:hanging="1008"/>
+      </w:pPr>
+    </w:lvl>
+    <w:lvl w:ilvl="5">
+      <w:start w:val="1"/>
+      <w:numFmt w:val="decimal"/>
+      <w:lvlText w:val="%1.%2.%3.%4.%5.%6"/>
+      <w:lvlJc w:val="left"/>
+      <w:pPr>
+        <w:ind w:left="1152" w:hanging="1152"/>
+      </w:pPr>
+    </w:lvl>
+    <w:lvl w:ilvl="6">
+      <w:start w:val="1"/>
+      <w:numFmt w:val="decimal"/>
+      <w:lvlText w:val="%1.%2.%3.%4.%5.%6.%7"/>
+      <w:lvlJc w:val="left"/>
+      <w:pPr>
+        <w:ind w:left="1296" w:hanging="1296"/>
+      </w:pPr>
+    </w:lvl>
+    <w:lvl w:ilvl="7">
+      <w:start w:val="1"/>
+      <w:numFmt w:val="decimal"/>
+      <w:lvlText w:val="%1.%2.%3.%4.%5.%6.%7.%8"/>
+      <w:lvlJc w:val="left"/>
+      <w:pPr>
+        <w:ind w:left="1440" w:hanging="1440"/>
+      </w:pPr>
+    </w:lvl>
+    <w:lvl w:ilvl="8">
+      <w:start w:val="1"/>
+      <w:numFmt w:val="decimal"/>
+      <w:lvlText w:val="%1.%2.%3.%4.%5.%6.%7.%8.%9"/>
+      <w:lvlJc w:val="left"/>
+      <w:pPr>
+        <w:ind w:left="1584" w:hanging="1584"/>
+      </w:pPr>
+    </w:lvl>
+  </w:abstractNum>
+  <w:abstractNum w:abstractNumId="10">
+    <w:nsid w:val="79465187"/>
+    <w:multiLevelType w:val="hybridMultilevel"/>
+    <w:tmpl w:val="457E5306"/>
+    <w:lvl w:ilvl="0" w:tplc="0409000F">
+      <w:start w:val="1"/>
+      <w:numFmt w:val="decimal"/>
+      <w:lvlText w:val="%1."/>
+      <w:lvlJc w:val="left"/>
+      <w:pPr>
+        <w:ind w:left="360" w:hanging="360"/>
+      </w:pPr>
+    </w:lvl>
+    <w:lvl w:ilvl="1" w:tplc="04090019" w:tentative="1">
+      <w:start w:val="1"/>
+      <w:numFmt w:val="lowerLetter"/>
+      <w:lvlText w:val="%2."/>
+      <w:lvlJc w:val="left"/>
+      <w:pPr>
+        <w:ind w:left="1080" w:hanging="360"/>
+      </w:pPr>
+    </w:lvl>
+    <w:lvl w:ilvl="2" w:tplc="0409001B" w:tentative="1">
+      <w:start w:val="1"/>
+      <w:numFmt w:val="lowerRoman"/>
+      <w:lvlText w:val="%3."/>
+      <w:lvlJc w:val="right"/>
+      <w:pPr>
+        <w:ind w:left="1800" w:hanging="180"/>
+      </w:pPr>
+    </w:lvl>
+    <w:lvl w:ilvl="3" w:tplc="0409000F" w:tentative="1">
+      <w:start w:val="1"/>
+      <w:numFmt w:val="decimal"/>
+      <w:lvlText w:val="%4."/>
+      <w:lvlJc w:val="left"/>
+      <w:pPr>
+        <w:ind w:left="2520" w:hanging="360"/>
+      </w:pPr>
+    </w:lvl>
+    <w:lvl w:ilvl="4" w:tplc="04090019" w:tentative="1">
+      <w:start w:val="1"/>
+      <w:numFmt w:val="lowerLetter"/>
+      <w:lvlText w:val="%5."/>
+      <w:lvlJc w:val="left"/>
+      <w:pPr>
+        <w:ind w:left="3240" w:hanging="360"/>
+      </w:pPr>
+    </w:lvl>
+    <w:lvl w:ilvl="5" w:tplc="0409001B" w:tentative="1">
+      <w:start w:val="1"/>
+      <w:numFmt w:val="lowerRoman"/>
+      <w:lvlText w:val="%6."/>
+      <w:lvlJc w:val="right"/>
+      <w:pPr>
+        <w:ind w:left="3960" w:hanging="180"/>
+      </w:pPr>
+    </w:lvl>
+    <w:lvl w:ilvl="6" w:tplc="0409000F" w:tentative="1">
+      <w:start w:val="1"/>
+      <w:numFmt w:val="decimal"/>
+      <w:lvlText w:val="%7."/>
+      <w:lvlJc w:val="left"/>
+      <w:pPr>
+        <w:ind w:left="4680" w:hanging="360"/>
+      </w:pPr>
+    </w:lvl>
+    <w:lvl w:ilvl="7" w:tplc="04090019" w:tentative="1">
+      <w:start w:val="1"/>
+      <w:numFmt w:val="lowerLetter"/>
+      <w:lvlText w:val="%8."/>
+      <w:lvlJc w:val="left"/>
+      <w:pPr>
+        <w:ind w:left="5400" w:hanging="360"/>
+      </w:pPr>
+    </w:lvl>
+    <w:lvl w:ilvl="8" w:tplc="0409001B" w:tentative="1">
+      <w:start w:val="1"/>
+      <w:numFmt w:val="lowerRoman"/>
+      <w:lvlText w:val="%9."/>
+      <w:lvlJc w:val="right"/>
+      <w:pPr>
+        <w:ind w:left="6120" w:hanging="180"/>
+      </w:pPr>
+    </w:lvl>
+  </w:abstractNum>
   <w:num w:numId="1">
+    <w:abstractNumId w:val="10"/>
+  </w:num>
+  <w:num w:numId="2">
+    <w:abstractNumId w:val="3"/>
+  </w:num>
+  <w:num w:numId="3">
+    <w:abstractNumId w:val="6"/>
+  </w:num>
+  <w:num w:numId="4">
     <w:abstractNumId w:val="0"/>
+  </w:num>
+  <w:num w:numId="5">
+    <w:abstractNumId w:val="5"/>
+  </w:num>
+  <w:num w:numId="6">
+    <w:abstractNumId w:val="8"/>
+  </w:num>
+  <w:num w:numId="7">
+    <w:abstractNumId w:val="1"/>
+  </w:num>
+  <w:num w:numId="8">
+    <w:abstractNumId w:val="9"/>
+  </w:num>
+  <w:num w:numId="9">
+    <w:abstractNumId w:val="4"/>
+  </w:num>
+  <w:num w:numId="10">
+    <w:abstractNumId w:val="2"/>
+  </w:num>
+  <w:num w:numId="11">
+    <w:abstractNumId w:val="4"/>
+    <w:lvlOverride w:ilvl="0">
+      <w:startOverride w:val="1"/>
+    </w:lvlOverride>
+    <w:lvlOverride w:ilvl="1">
+      <w:startOverride w:val="1"/>
+    </w:lvlOverride>
+    <w:lvlOverride w:ilvl="2">
+      <w:startOverride w:val="1"/>
+    </w:lvlOverride>
+    <w:lvlOverride w:ilvl="3">
+      <w:startOverride w:val="1"/>
+    </w:lvlOverride>
+    <w:lvlOverride w:ilvl="4">
+      <w:startOverride w:val="1"/>
+    </w:lvlOverride>
+    <w:lvlOverride w:ilvl="5">
+      <w:startOverride w:val="1"/>
+    </w:lvlOverride>
+    <w:lvlOverride w:ilvl="6">
+      <w:startOverride w:val="1"/>
+    </w:lvlOverride>
+    <w:lvlOverride w:ilvl="7">
+      <w:startOverride w:val="1"/>
+    </w:lvlOverride>
+    <w:lvlOverride w:ilvl="8">
+      <w:startOverride w:val="1"/>
+    </w:lvlOverride>
+  </w:num>
+  <w:num w:numId="12">
+    <w:abstractNumId w:val="7"/>
   </w:num>
 </w:numbering>
 </file>
@@ -1757,20 +5795,241 @@
     <w:link w:val="Heading1Char"/>
     <w:uiPriority w:val="9"/>
     <w:qFormat/>
-    <w:rsid w:val="006D2512"/>
+    <w:rsid w:val="002D5A2D"/>
     <w:pPr>
       <w:keepNext/>
       <w:keepLines/>
-      <w:spacing w:before="480"/>
+      <w:numPr>
+        <w:numId w:val="12"/>
+      </w:numPr>
+      <w:spacing w:before="480" w:line="360" w:lineRule="auto"/>
       <w:outlineLvl w:val="0"/>
+    </w:pPr>
+    <w:rPr>
+      <w:rFonts w:ascii="Times New Roman" w:eastAsiaTheme="majorEastAsia" w:hAnsi="Times New Roman" w:cs="Times New Roman"/>
+      <w:b/>
+      <w:bCs/>
+      <w:color w:val="345A8A" w:themeColor="accent1" w:themeShade="B5"/>
+      <w:sz w:val="32"/>
+      <w:szCs w:val="32"/>
+    </w:rPr>
+  </w:style>
+  <w:style w:type="paragraph" w:styleId="Heading2">
+    <w:name w:val="heading 2"/>
+    <w:basedOn w:val="Normal"/>
+    <w:next w:val="Normal"/>
+    <w:link w:val="Heading2Char"/>
+    <w:uiPriority w:val="9"/>
+    <w:unhideWhenUsed/>
+    <w:qFormat/>
+    <w:rsid w:val="000B6264"/>
+    <w:pPr>
+      <w:keepNext/>
+      <w:keepLines/>
+      <w:numPr>
+        <w:ilvl w:val="1"/>
+        <w:numId w:val="12"/>
+      </w:numPr>
+      <w:spacing w:before="200"/>
+      <w:outlineLvl w:val="1"/>
+    </w:pPr>
+    <w:rPr>
+      <w:rFonts w:ascii="Times New Roman" w:eastAsiaTheme="majorEastAsia" w:hAnsi="Times New Roman" w:cs="Times New Roman"/>
+      <w:b/>
+      <w:bCs/>
+      <w:color w:val="4F81BD" w:themeColor="accent1"/>
+      <w:sz w:val="26"/>
+      <w:szCs w:val="26"/>
+    </w:rPr>
+  </w:style>
+  <w:style w:type="paragraph" w:styleId="Heading3">
+    <w:name w:val="heading 3"/>
+    <w:basedOn w:val="Normal"/>
+    <w:next w:val="Normal"/>
+    <w:link w:val="Heading3Char"/>
+    <w:uiPriority w:val="9"/>
+    <w:unhideWhenUsed/>
+    <w:qFormat/>
+    <w:rsid w:val="001C0963"/>
+    <w:pPr>
+      <w:keepNext/>
+      <w:keepLines/>
+      <w:numPr>
+        <w:ilvl w:val="2"/>
+        <w:numId w:val="12"/>
+      </w:numPr>
+      <w:spacing w:before="200"/>
+      <w:outlineLvl w:val="2"/>
     </w:pPr>
     <w:rPr>
       <w:rFonts w:asciiTheme="majorHAnsi" w:eastAsiaTheme="majorEastAsia" w:hAnsiTheme="majorHAnsi" w:cstheme="majorBidi"/>
       <w:b/>
       <w:bCs/>
-      <w:color w:val="345A8A" w:themeColor="accent1" w:themeShade="B5"/>
-      <w:sz w:val="32"/>
-      <w:szCs w:val="32"/>
+      <w:color w:val="4F81BD" w:themeColor="accent1"/>
+    </w:rPr>
+  </w:style>
+  <w:style w:type="paragraph" w:styleId="Heading4">
+    <w:name w:val="heading 4"/>
+    <w:basedOn w:val="Normal"/>
+    <w:next w:val="Normal"/>
+    <w:link w:val="Heading4Char"/>
+    <w:uiPriority w:val="9"/>
+    <w:semiHidden/>
+    <w:unhideWhenUsed/>
+    <w:qFormat/>
+    <w:rsid w:val="001C0963"/>
+    <w:pPr>
+      <w:keepNext/>
+      <w:keepLines/>
+      <w:numPr>
+        <w:ilvl w:val="3"/>
+        <w:numId w:val="12"/>
+      </w:numPr>
+      <w:spacing w:before="200"/>
+      <w:outlineLvl w:val="3"/>
+    </w:pPr>
+    <w:rPr>
+      <w:rFonts w:asciiTheme="majorHAnsi" w:eastAsiaTheme="majorEastAsia" w:hAnsiTheme="majorHAnsi" w:cstheme="majorBidi"/>
+      <w:b/>
+      <w:bCs/>
+      <w:i/>
+      <w:iCs/>
+      <w:color w:val="4F81BD" w:themeColor="accent1"/>
+    </w:rPr>
+  </w:style>
+  <w:style w:type="paragraph" w:styleId="Heading5">
+    <w:name w:val="heading 5"/>
+    <w:basedOn w:val="Normal"/>
+    <w:next w:val="Normal"/>
+    <w:link w:val="Heading5Char"/>
+    <w:uiPriority w:val="9"/>
+    <w:semiHidden/>
+    <w:unhideWhenUsed/>
+    <w:qFormat/>
+    <w:rsid w:val="001C0963"/>
+    <w:pPr>
+      <w:keepNext/>
+      <w:keepLines/>
+      <w:numPr>
+        <w:ilvl w:val="4"/>
+        <w:numId w:val="12"/>
+      </w:numPr>
+      <w:spacing w:before="200"/>
+      <w:outlineLvl w:val="4"/>
+    </w:pPr>
+    <w:rPr>
+      <w:rFonts w:asciiTheme="majorHAnsi" w:eastAsiaTheme="majorEastAsia" w:hAnsiTheme="majorHAnsi" w:cstheme="majorBidi"/>
+      <w:color w:val="243F60" w:themeColor="accent1" w:themeShade="7F"/>
+    </w:rPr>
+  </w:style>
+  <w:style w:type="paragraph" w:styleId="Heading6">
+    <w:name w:val="heading 6"/>
+    <w:basedOn w:val="Normal"/>
+    <w:next w:val="Normal"/>
+    <w:link w:val="Heading6Char"/>
+    <w:uiPriority w:val="9"/>
+    <w:semiHidden/>
+    <w:unhideWhenUsed/>
+    <w:qFormat/>
+    <w:rsid w:val="001C0963"/>
+    <w:pPr>
+      <w:keepNext/>
+      <w:keepLines/>
+      <w:numPr>
+        <w:ilvl w:val="5"/>
+        <w:numId w:val="12"/>
+      </w:numPr>
+      <w:spacing w:before="200"/>
+      <w:outlineLvl w:val="5"/>
+    </w:pPr>
+    <w:rPr>
+      <w:rFonts w:asciiTheme="majorHAnsi" w:eastAsiaTheme="majorEastAsia" w:hAnsiTheme="majorHAnsi" w:cstheme="majorBidi"/>
+      <w:i/>
+      <w:iCs/>
+      <w:color w:val="243F60" w:themeColor="accent1" w:themeShade="7F"/>
+    </w:rPr>
+  </w:style>
+  <w:style w:type="paragraph" w:styleId="Heading7">
+    <w:name w:val="heading 7"/>
+    <w:basedOn w:val="Normal"/>
+    <w:next w:val="Normal"/>
+    <w:link w:val="Heading7Char"/>
+    <w:uiPriority w:val="9"/>
+    <w:semiHidden/>
+    <w:unhideWhenUsed/>
+    <w:qFormat/>
+    <w:rsid w:val="001C0963"/>
+    <w:pPr>
+      <w:keepNext/>
+      <w:keepLines/>
+      <w:numPr>
+        <w:ilvl w:val="6"/>
+        <w:numId w:val="12"/>
+      </w:numPr>
+      <w:spacing w:before="200"/>
+      <w:outlineLvl w:val="6"/>
+    </w:pPr>
+    <w:rPr>
+      <w:rFonts w:asciiTheme="majorHAnsi" w:eastAsiaTheme="majorEastAsia" w:hAnsiTheme="majorHAnsi" w:cstheme="majorBidi"/>
+      <w:i/>
+      <w:iCs/>
+      <w:color w:val="404040" w:themeColor="text1" w:themeTint="BF"/>
+    </w:rPr>
+  </w:style>
+  <w:style w:type="paragraph" w:styleId="Heading8">
+    <w:name w:val="heading 8"/>
+    <w:basedOn w:val="Normal"/>
+    <w:next w:val="Normal"/>
+    <w:link w:val="Heading8Char"/>
+    <w:uiPriority w:val="9"/>
+    <w:semiHidden/>
+    <w:unhideWhenUsed/>
+    <w:qFormat/>
+    <w:rsid w:val="001C0963"/>
+    <w:pPr>
+      <w:keepNext/>
+      <w:keepLines/>
+      <w:numPr>
+        <w:ilvl w:val="7"/>
+        <w:numId w:val="12"/>
+      </w:numPr>
+      <w:spacing w:before="200"/>
+      <w:outlineLvl w:val="7"/>
+    </w:pPr>
+    <w:rPr>
+      <w:rFonts w:asciiTheme="majorHAnsi" w:eastAsiaTheme="majorEastAsia" w:hAnsiTheme="majorHAnsi" w:cstheme="majorBidi"/>
+      <w:color w:val="404040" w:themeColor="text1" w:themeTint="BF"/>
+      <w:sz w:val="20"/>
+      <w:szCs w:val="20"/>
+    </w:rPr>
+  </w:style>
+  <w:style w:type="paragraph" w:styleId="Heading9">
+    <w:name w:val="heading 9"/>
+    <w:basedOn w:val="Normal"/>
+    <w:next w:val="Normal"/>
+    <w:link w:val="Heading9Char"/>
+    <w:uiPriority w:val="9"/>
+    <w:semiHidden/>
+    <w:unhideWhenUsed/>
+    <w:qFormat/>
+    <w:rsid w:val="001C0963"/>
+    <w:pPr>
+      <w:keepNext/>
+      <w:keepLines/>
+      <w:numPr>
+        <w:ilvl w:val="8"/>
+        <w:numId w:val="12"/>
+      </w:numPr>
+      <w:spacing w:before="200"/>
+      <w:outlineLvl w:val="8"/>
+    </w:pPr>
+    <w:rPr>
+      <w:rFonts w:asciiTheme="majorHAnsi" w:eastAsiaTheme="majorEastAsia" w:hAnsiTheme="majorHAnsi" w:cstheme="majorBidi"/>
+      <w:i/>
+      <w:iCs/>
+      <w:color w:val="404040" w:themeColor="text1" w:themeTint="BF"/>
+      <w:sz w:val="20"/>
+      <w:szCs w:val="20"/>
     </w:rPr>
   </w:style>
   <w:style w:type="character" w:default="1" w:styleId="DefaultParagraphFont">
@@ -1981,9 +6240,9 @@
     <w:basedOn w:val="DefaultParagraphFont"/>
     <w:link w:val="Heading1"/>
     <w:uiPriority w:val="9"/>
-    <w:rsid w:val="006D2512"/>
+    <w:rsid w:val="002D5A2D"/>
     <w:rPr>
-      <w:rFonts w:asciiTheme="majorHAnsi" w:eastAsiaTheme="majorEastAsia" w:hAnsiTheme="majorHAnsi" w:cstheme="majorBidi"/>
+      <w:rFonts w:ascii="Times New Roman" w:eastAsiaTheme="majorEastAsia" w:hAnsi="Times New Roman" w:cs="Times New Roman"/>
       <w:b/>
       <w:bCs/>
       <w:color w:val="345A8A" w:themeColor="accent1" w:themeShade="B5"/>
@@ -2018,10 +6277,14 @@
     <w:unhideWhenUsed/>
     <w:rsid w:val="00597C67"/>
     <w:pPr>
-      <w:spacing w:before="120"/>
+      <w:spacing w:before="240" w:after="120"/>
     </w:pPr>
     <w:rPr>
       <w:b/>
+      <w:caps/>
+      <w:sz w:val="22"/>
+      <w:szCs w:val="22"/>
+      <w:u w:val="single"/>
     </w:rPr>
   </w:style>
   <w:style w:type="paragraph" w:styleId="BalloonText">
@@ -2057,14 +6320,11 @@
     <w:next w:val="Normal"/>
     <w:autoRedefine/>
     <w:uiPriority w:val="39"/>
-    <w:semiHidden/>
     <w:unhideWhenUsed/>
     <w:rsid w:val="00597C67"/>
-    <w:pPr>
-      <w:ind w:left="240"/>
-    </w:pPr>
     <w:rPr>
       <w:b/>
+      <w:smallCaps/>
       <w:sz w:val="22"/>
       <w:szCs w:val="22"/>
     </w:rPr>
@@ -2075,13 +6335,10 @@
     <w:next w:val="Normal"/>
     <w:autoRedefine/>
     <w:uiPriority w:val="39"/>
-    <w:semiHidden/>
     <w:unhideWhenUsed/>
     <w:rsid w:val="00597C67"/>
-    <w:pPr>
-      <w:ind w:left="480"/>
-    </w:pPr>
     <w:rPr>
+      <w:smallCaps/>
       <w:sz w:val="22"/>
       <w:szCs w:val="22"/>
     </w:rPr>
@@ -2095,12 +6352,9 @@
     <w:semiHidden/>
     <w:unhideWhenUsed/>
     <w:rsid w:val="00597C67"/>
-    <w:pPr>
-      <w:ind w:left="720"/>
-    </w:pPr>
     <w:rPr>
-      <w:sz w:val="20"/>
-      <w:szCs w:val="20"/>
+      <w:sz w:val="22"/>
+      <w:szCs w:val="22"/>
     </w:rPr>
   </w:style>
   <w:style w:type="paragraph" w:styleId="TOC5">
@@ -2112,12 +6366,9 @@
     <w:semiHidden/>
     <w:unhideWhenUsed/>
     <w:rsid w:val="00597C67"/>
-    <w:pPr>
-      <w:ind w:left="960"/>
-    </w:pPr>
     <w:rPr>
-      <w:sz w:val="20"/>
-      <w:szCs w:val="20"/>
+      <w:sz w:val="22"/>
+      <w:szCs w:val="22"/>
     </w:rPr>
   </w:style>
   <w:style w:type="paragraph" w:styleId="TOC6">
@@ -2129,12 +6380,9 @@
     <w:semiHidden/>
     <w:unhideWhenUsed/>
     <w:rsid w:val="00597C67"/>
-    <w:pPr>
-      <w:ind w:left="1200"/>
-    </w:pPr>
     <w:rPr>
-      <w:sz w:val="20"/>
-      <w:szCs w:val="20"/>
+      <w:sz w:val="22"/>
+      <w:szCs w:val="22"/>
     </w:rPr>
   </w:style>
   <w:style w:type="paragraph" w:styleId="TOC7">
@@ -2146,12 +6394,9 @@
     <w:semiHidden/>
     <w:unhideWhenUsed/>
     <w:rsid w:val="00597C67"/>
-    <w:pPr>
-      <w:ind w:left="1440"/>
-    </w:pPr>
     <w:rPr>
-      <w:sz w:val="20"/>
-      <w:szCs w:val="20"/>
+      <w:sz w:val="22"/>
+      <w:szCs w:val="22"/>
     </w:rPr>
   </w:style>
   <w:style w:type="paragraph" w:styleId="TOC8">
@@ -2163,12 +6408,9 @@
     <w:semiHidden/>
     <w:unhideWhenUsed/>
     <w:rsid w:val="00597C67"/>
-    <w:pPr>
-      <w:ind w:left="1680"/>
-    </w:pPr>
     <w:rPr>
-      <w:sz w:val="20"/>
-      <w:szCs w:val="20"/>
+      <w:sz w:val="22"/>
+      <w:szCs w:val="22"/>
     </w:rPr>
   </w:style>
   <w:style w:type="paragraph" w:styleId="TOC9">
@@ -2180,10 +6422,168 @@
     <w:semiHidden/>
     <w:unhideWhenUsed/>
     <w:rsid w:val="00597C67"/>
+    <w:rPr>
+      <w:sz w:val="22"/>
+      <w:szCs w:val="22"/>
+    </w:rPr>
+  </w:style>
+  <w:style w:type="paragraph" w:styleId="ListParagraph">
+    <w:name w:val="List Paragraph"/>
+    <w:basedOn w:val="Normal"/>
+    <w:uiPriority w:val="34"/>
+    <w:qFormat/>
+    <w:rsid w:val="00140615"/>
     <w:pPr>
-      <w:ind w:left="1920"/>
+      <w:ind w:left="720"/>
+      <w:contextualSpacing/>
     </w:pPr>
+  </w:style>
+  <w:style w:type="paragraph" w:styleId="FootnoteText">
+    <w:name w:val="footnote text"/>
+    <w:basedOn w:val="Normal"/>
+    <w:link w:val="FootnoteTextChar"/>
+    <w:uiPriority w:val="99"/>
+    <w:unhideWhenUsed/>
+    <w:rsid w:val="00923D92"/>
+  </w:style>
+  <w:style w:type="character" w:customStyle="1" w:styleId="FootnoteTextChar">
+    <w:name w:val="Footnote Text Char"/>
+    <w:basedOn w:val="DefaultParagraphFont"/>
+    <w:link w:val="FootnoteText"/>
+    <w:uiPriority w:val="99"/>
+    <w:rsid w:val="00923D92"/>
+  </w:style>
+  <w:style w:type="character" w:styleId="FootnoteReference">
+    <w:name w:val="footnote reference"/>
+    <w:basedOn w:val="DefaultParagraphFont"/>
+    <w:uiPriority w:val="99"/>
+    <w:unhideWhenUsed/>
+    <w:rsid w:val="00923D92"/>
     <w:rPr>
+      <w:vertAlign w:val="superscript"/>
+    </w:rPr>
+  </w:style>
+  <w:style w:type="character" w:styleId="Hyperlink">
+    <w:name w:val="Hyperlink"/>
+    <w:basedOn w:val="DefaultParagraphFont"/>
+    <w:uiPriority w:val="99"/>
+    <w:unhideWhenUsed/>
+    <w:rsid w:val="008A38D2"/>
+    <w:rPr>
+      <w:color w:val="0000FF" w:themeColor="hyperlink"/>
+      <w:u w:val="single"/>
+    </w:rPr>
+  </w:style>
+  <w:style w:type="character" w:customStyle="1" w:styleId="Heading2Char">
+    <w:name w:val="Heading 2 Char"/>
+    <w:basedOn w:val="DefaultParagraphFont"/>
+    <w:link w:val="Heading2"/>
+    <w:uiPriority w:val="9"/>
+    <w:rsid w:val="000B6264"/>
+    <w:rPr>
+      <w:rFonts w:ascii="Times New Roman" w:eastAsiaTheme="majorEastAsia" w:hAnsi="Times New Roman" w:cs="Times New Roman"/>
+      <w:b/>
+      <w:bCs/>
+      <w:color w:val="4F81BD" w:themeColor="accent1"/>
+      <w:sz w:val="26"/>
+      <w:szCs w:val="26"/>
+    </w:rPr>
+  </w:style>
+  <w:style w:type="character" w:customStyle="1" w:styleId="Heading3Char">
+    <w:name w:val="Heading 3 Char"/>
+    <w:basedOn w:val="DefaultParagraphFont"/>
+    <w:link w:val="Heading3"/>
+    <w:uiPriority w:val="9"/>
+    <w:rsid w:val="001C0963"/>
+    <w:rPr>
+      <w:rFonts w:asciiTheme="majorHAnsi" w:eastAsiaTheme="majorEastAsia" w:hAnsiTheme="majorHAnsi" w:cstheme="majorBidi"/>
+      <w:b/>
+      <w:bCs/>
+      <w:color w:val="4F81BD" w:themeColor="accent1"/>
+    </w:rPr>
+  </w:style>
+  <w:style w:type="character" w:customStyle="1" w:styleId="Heading4Char">
+    <w:name w:val="Heading 4 Char"/>
+    <w:basedOn w:val="DefaultParagraphFont"/>
+    <w:link w:val="Heading4"/>
+    <w:uiPriority w:val="9"/>
+    <w:semiHidden/>
+    <w:rsid w:val="001C0963"/>
+    <w:rPr>
+      <w:rFonts w:asciiTheme="majorHAnsi" w:eastAsiaTheme="majorEastAsia" w:hAnsiTheme="majorHAnsi" w:cstheme="majorBidi"/>
+      <w:b/>
+      <w:bCs/>
+      <w:i/>
+      <w:iCs/>
+      <w:color w:val="4F81BD" w:themeColor="accent1"/>
+    </w:rPr>
+  </w:style>
+  <w:style w:type="character" w:customStyle="1" w:styleId="Heading5Char">
+    <w:name w:val="Heading 5 Char"/>
+    <w:basedOn w:val="DefaultParagraphFont"/>
+    <w:link w:val="Heading5"/>
+    <w:uiPriority w:val="9"/>
+    <w:semiHidden/>
+    <w:rsid w:val="001C0963"/>
+    <w:rPr>
+      <w:rFonts w:asciiTheme="majorHAnsi" w:eastAsiaTheme="majorEastAsia" w:hAnsiTheme="majorHAnsi" w:cstheme="majorBidi"/>
+      <w:color w:val="243F60" w:themeColor="accent1" w:themeShade="7F"/>
+    </w:rPr>
+  </w:style>
+  <w:style w:type="character" w:customStyle="1" w:styleId="Heading6Char">
+    <w:name w:val="Heading 6 Char"/>
+    <w:basedOn w:val="DefaultParagraphFont"/>
+    <w:link w:val="Heading6"/>
+    <w:uiPriority w:val="9"/>
+    <w:semiHidden/>
+    <w:rsid w:val="001C0963"/>
+    <w:rPr>
+      <w:rFonts w:asciiTheme="majorHAnsi" w:eastAsiaTheme="majorEastAsia" w:hAnsiTheme="majorHAnsi" w:cstheme="majorBidi"/>
+      <w:i/>
+      <w:iCs/>
+      <w:color w:val="243F60" w:themeColor="accent1" w:themeShade="7F"/>
+    </w:rPr>
+  </w:style>
+  <w:style w:type="character" w:customStyle="1" w:styleId="Heading7Char">
+    <w:name w:val="Heading 7 Char"/>
+    <w:basedOn w:val="DefaultParagraphFont"/>
+    <w:link w:val="Heading7"/>
+    <w:uiPriority w:val="9"/>
+    <w:semiHidden/>
+    <w:rsid w:val="001C0963"/>
+    <w:rPr>
+      <w:rFonts w:asciiTheme="majorHAnsi" w:eastAsiaTheme="majorEastAsia" w:hAnsiTheme="majorHAnsi" w:cstheme="majorBidi"/>
+      <w:i/>
+      <w:iCs/>
+      <w:color w:val="404040" w:themeColor="text1" w:themeTint="BF"/>
+    </w:rPr>
+  </w:style>
+  <w:style w:type="character" w:customStyle="1" w:styleId="Heading8Char">
+    <w:name w:val="Heading 8 Char"/>
+    <w:basedOn w:val="DefaultParagraphFont"/>
+    <w:link w:val="Heading8"/>
+    <w:uiPriority w:val="9"/>
+    <w:semiHidden/>
+    <w:rsid w:val="001C0963"/>
+    <w:rPr>
+      <w:rFonts w:asciiTheme="majorHAnsi" w:eastAsiaTheme="majorEastAsia" w:hAnsiTheme="majorHAnsi" w:cstheme="majorBidi"/>
+      <w:color w:val="404040" w:themeColor="text1" w:themeTint="BF"/>
+      <w:sz w:val="20"/>
+      <w:szCs w:val="20"/>
+    </w:rPr>
+  </w:style>
+  <w:style w:type="character" w:customStyle="1" w:styleId="Heading9Char">
+    <w:name w:val="Heading 9 Char"/>
+    <w:basedOn w:val="DefaultParagraphFont"/>
+    <w:link w:val="Heading9"/>
+    <w:uiPriority w:val="9"/>
+    <w:semiHidden/>
+    <w:rsid w:val="001C0963"/>
+    <w:rPr>
+      <w:rFonts w:asciiTheme="majorHAnsi" w:eastAsiaTheme="majorEastAsia" w:hAnsiTheme="majorHAnsi" w:cstheme="majorBidi"/>
+      <w:i/>
+      <w:iCs/>
+      <w:color w:val="404040" w:themeColor="text1" w:themeTint="BF"/>
       <w:sz w:val="20"/>
       <w:szCs w:val="20"/>
     </w:rPr>
@@ -2355,20 +6755,241 @@
     <w:link w:val="Heading1Char"/>
     <w:uiPriority w:val="9"/>
     <w:qFormat/>
-    <w:rsid w:val="006D2512"/>
+    <w:rsid w:val="002D5A2D"/>
     <w:pPr>
       <w:keepNext/>
       <w:keepLines/>
-      <w:spacing w:before="480"/>
+      <w:numPr>
+        <w:numId w:val="12"/>
+      </w:numPr>
+      <w:spacing w:before="480" w:line="360" w:lineRule="auto"/>
       <w:outlineLvl w:val="0"/>
+    </w:pPr>
+    <w:rPr>
+      <w:rFonts w:ascii="Times New Roman" w:eastAsiaTheme="majorEastAsia" w:hAnsi="Times New Roman" w:cs="Times New Roman"/>
+      <w:b/>
+      <w:bCs/>
+      <w:color w:val="345A8A" w:themeColor="accent1" w:themeShade="B5"/>
+      <w:sz w:val="32"/>
+      <w:szCs w:val="32"/>
+    </w:rPr>
+  </w:style>
+  <w:style w:type="paragraph" w:styleId="Heading2">
+    <w:name w:val="heading 2"/>
+    <w:basedOn w:val="Normal"/>
+    <w:next w:val="Normal"/>
+    <w:link w:val="Heading2Char"/>
+    <w:uiPriority w:val="9"/>
+    <w:unhideWhenUsed/>
+    <w:qFormat/>
+    <w:rsid w:val="000B6264"/>
+    <w:pPr>
+      <w:keepNext/>
+      <w:keepLines/>
+      <w:numPr>
+        <w:ilvl w:val="1"/>
+        <w:numId w:val="12"/>
+      </w:numPr>
+      <w:spacing w:before="200"/>
+      <w:outlineLvl w:val="1"/>
+    </w:pPr>
+    <w:rPr>
+      <w:rFonts w:ascii="Times New Roman" w:eastAsiaTheme="majorEastAsia" w:hAnsi="Times New Roman" w:cs="Times New Roman"/>
+      <w:b/>
+      <w:bCs/>
+      <w:color w:val="4F81BD" w:themeColor="accent1"/>
+      <w:sz w:val="26"/>
+      <w:szCs w:val="26"/>
+    </w:rPr>
+  </w:style>
+  <w:style w:type="paragraph" w:styleId="Heading3">
+    <w:name w:val="heading 3"/>
+    <w:basedOn w:val="Normal"/>
+    <w:next w:val="Normal"/>
+    <w:link w:val="Heading3Char"/>
+    <w:uiPriority w:val="9"/>
+    <w:unhideWhenUsed/>
+    <w:qFormat/>
+    <w:rsid w:val="001C0963"/>
+    <w:pPr>
+      <w:keepNext/>
+      <w:keepLines/>
+      <w:numPr>
+        <w:ilvl w:val="2"/>
+        <w:numId w:val="12"/>
+      </w:numPr>
+      <w:spacing w:before="200"/>
+      <w:outlineLvl w:val="2"/>
     </w:pPr>
     <w:rPr>
       <w:rFonts w:asciiTheme="majorHAnsi" w:eastAsiaTheme="majorEastAsia" w:hAnsiTheme="majorHAnsi" w:cstheme="majorBidi"/>
       <w:b/>
       <w:bCs/>
-      <w:color w:val="345A8A" w:themeColor="accent1" w:themeShade="B5"/>
-      <w:sz w:val="32"/>
-      <w:szCs w:val="32"/>
+      <w:color w:val="4F81BD" w:themeColor="accent1"/>
+    </w:rPr>
+  </w:style>
+  <w:style w:type="paragraph" w:styleId="Heading4">
+    <w:name w:val="heading 4"/>
+    <w:basedOn w:val="Normal"/>
+    <w:next w:val="Normal"/>
+    <w:link w:val="Heading4Char"/>
+    <w:uiPriority w:val="9"/>
+    <w:semiHidden/>
+    <w:unhideWhenUsed/>
+    <w:qFormat/>
+    <w:rsid w:val="001C0963"/>
+    <w:pPr>
+      <w:keepNext/>
+      <w:keepLines/>
+      <w:numPr>
+        <w:ilvl w:val="3"/>
+        <w:numId w:val="12"/>
+      </w:numPr>
+      <w:spacing w:before="200"/>
+      <w:outlineLvl w:val="3"/>
+    </w:pPr>
+    <w:rPr>
+      <w:rFonts w:asciiTheme="majorHAnsi" w:eastAsiaTheme="majorEastAsia" w:hAnsiTheme="majorHAnsi" w:cstheme="majorBidi"/>
+      <w:b/>
+      <w:bCs/>
+      <w:i/>
+      <w:iCs/>
+      <w:color w:val="4F81BD" w:themeColor="accent1"/>
+    </w:rPr>
+  </w:style>
+  <w:style w:type="paragraph" w:styleId="Heading5">
+    <w:name w:val="heading 5"/>
+    <w:basedOn w:val="Normal"/>
+    <w:next w:val="Normal"/>
+    <w:link w:val="Heading5Char"/>
+    <w:uiPriority w:val="9"/>
+    <w:semiHidden/>
+    <w:unhideWhenUsed/>
+    <w:qFormat/>
+    <w:rsid w:val="001C0963"/>
+    <w:pPr>
+      <w:keepNext/>
+      <w:keepLines/>
+      <w:numPr>
+        <w:ilvl w:val="4"/>
+        <w:numId w:val="12"/>
+      </w:numPr>
+      <w:spacing w:before="200"/>
+      <w:outlineLvl w:val="4"/>
+    </w:pPr>
+    <w:rPr>
+      <w:rFonts w:asciiTheme="majorHAnsi" w:eastAsiaTheme="majorEastAsia" w:hAnsiTheme="majorHAnsi" w:cstheme="majorBidi"/>
+      <w:color w:val="243F60" w:themeColor="accent1" w:themeShade="7F"/>
+    </w:rPr>
+  </w:style>
+  <w:style w:type="paragraph" w:styleId="Heading6">
+    <w:name w:val="heading 6"/>
+    <w:basedOn w:val="Normal"/>
+    <w:next w:val="Normal"/>
+    <w:link w:val="Heading6Char"/>
+    <w:uiPriority w:val="9"/>
+    <w:semiHidden/>
+    <w:unhideWhenUsed/>
+    <w:qFormat/>
+    <w:rsid w:val="001C0963"/>
+    <w:pPr>
+      <w:keepNext/>
+      <w:keepLines/>
+      <w:numPr>
+        <w:ilvl w:val="5"/>
+        <w:numId w:val="12"/>
+      </w:numPr>
+      <w:spacing w:before="200"/>
+      <w:outlineLvl w:val="5"/>
+    </w:pPr>
+    <w:rPr>
+      <w:rFonts w:asciiTheme="majorHAnsi" w:eastAsiaTheme="majorEastAsia" w:hAnsiTheme="majorHAnsi" w:cstheme="majorBidi"/>
+      <w:i/>
+      <w:iCs/>
+      <w:color w:val="243F60" w:themeColor="accent1" w:themeShade="7F"/>
+    </w:rPr>
+  </w:style>
+  <w:style w:type="paragraph" w:styleId="Heading7">
+    <w:name w:val="heading 7"/>
+    <w:basedOn w:val="Normal"/>
+    <w:next w:val="Normal"/>
+    <w:link w:val="Heading7Char"/>
+    <w:uiPriority w:val="9"/>
+    <w:semiHidden/>
+    <w:unhideWhenUsed/>
+    <w:qFormat/>
+    <w:rsid w:val="001C0963"/>
+    <w:pPr>
+      <w:keepNext/>
+      <w:keepLines/>
+      <w:numPr>
+        <w:ilvl w:val="6"/>
+        <w:numId w:val="12"/>
+      </w:numPr>
+      <w:spacing w:before="200"/>
+      <w:outlineLvl w:val="6"/>
+    </w:pPr>
+    <w:rPr>
+      <w:rFonts w:asciiTheme="majorHAnsi" w:eastAsiaTheme="majorEastAsia" w:hAnsiTheme="majorHAnsi" w:cstheme="majorBidi"/>
+      <w:i/>
+      <w:iCs/>
+      <w:color w:val="404040" w:themeColor="text1" w:themeTint="BF"/>
+    </w:rPr>
+  </w:style>
+  <w:style w:type="paragraph" w:styleId="Heading8">
+    <w:name w:val="heading 8"/>
+    <w:basedOn w:val="Normal"/>
+    <w:next w:val="Normal"/>
+    <w:link w:val="Heading8Char"/>
+    <w:uiPriority w:val="9"/>
+    <w:semiHidden/>
+    <w:unhideWhenUsed/>
+    <w:qFormat/>
+    <w:rsid w:val="001C0963"/>
+    <w:pPr>
+      <w:keepNext/>
+      <w:keepLines/>
+      <w:numPr>
+        <w:ilvl w:val="7"/>
+        <w:numId w:val="12"/>
+      </w:numPr>
+      <w:spacing w:before="200"/>
+      <w:outlineLvl w:val="7"/>
+    </w:pPr>
+    <w:rPr>
+      <w:rFonts w:asciiTheme="majorHAnsi" w:eastAsiaTheme="majorEastAsia" w:hAnsiTheme="majorHAnsi" w:cstheme="majorBidi"/>
+      <w:color w:val="404040" w:themeColor="text1" w:themeTint="BF"/>
+      <w:sz w:val="20"/>
+      <w:szCs w:val="20"/>
+    </w:rPr>
+  </w:style>
+  <w:style w:type="paragraph" w:styleId="Heading9">
+    <w:name w:val="heading 9"/>
+    <w:basedOn w:val="Normal"/>
+    <w:next w:val="Normal"/>
+    <w:link w:val="Heading9Char"/>
+    <w:uiPriority w:val="9"/>
+    <w:semiHidden/>
+    <w:unhideWhenUsed/>
+    <w:qFormat/>
+    <w:rsid w:val="001C0963"/>
+    <w:pPr>
+      <w:keepNext/>
+      <w:keepLines/>
+      <w:numPr>
+        <w:ilvl w:val="8"/>
+        <w:numId w:val="12"/>
+      </w:numPr>
+      <w:spacing w:before="200"/>
+      <w:outlineLvl w:val="8"/>
+    </w:pPr>
+    <w:rPr>
+      <w:rFonts w:asciiTheme="majorHAnsi" w:eastAsiaTheme="majorEastAsia" w:hAnsiTheme="majorHAnsi" w:cstheme="majorBidi"/>
+      <w:i/>
+      <w:iCs/>
+      <w:color w:val="404040" w:themeColor="text1" w:themeTint="BF"/>
+      <w:sz w:val="20"/>
+      <w:szCs w:val="20"/>
     </w:rPr>
   </w:style>
   <w:style w:type="character" w:default="1" w:styleId="DefaultParagraphFont">
@@ -2579,9 +7200,9 @@
     <w:basedOn w:val="DefaultParagraphFont"/>
     <w:link w:val="Heading1"/>
     <w:uiPriority w:val="9"/>
-    <w:rsid w:val="006D2512"/>
+    <w:rsid w:val="002D5A2D"/>
     <w:rPr>
-      <w:rFonts w:asciiTheme="majorHAnsi" w:eastAsiaTheme="majorEastAsia" w:hAnsiTheme="majorHAnsi" w:cstheme="majorBidi"/>
+      <w:rFonts w:ascii="Times New Roman" w:eastAsiaTheme="majorEastAsia" w:hAnsi="Times New Roman" w:cs="Times New Roman"/>
       <w:b/>
       <w:bCs/>
       <w:color w:val="345A8A" w:themeColor="accent1" w:themeShade="B5"/>
@@ -2616,10 +7237,14 @@
     <w:unhideWhenUsed/>
     <w:rsid w:val="00597C67"/>
     <w:pPr>
-      <w:spacing w:before="120"/>
+      <w:spacing w:before="240" w:after="120"/>
     </w:pPr>
     <w:rPr>
       <w:b/>
+      <w:caps/>
+      <w:sz w:val="22"/>
+      <w:szCs w:val="22"/>
+      <w:u w:val="single"/>
     </w:rPr>
   </w:style>
   <w:style w:type="paragraph" w:styleId="BalloonText">
@@ -2655,14 +7280,11 @@
     <w:next w:val="Normal"/>
     <w:autoRedefine/>
     <w:uiPriority w:val="39"/>
-    <w:semiHidden/>
     <w:unhideWhenUsed/>
     <w:rsid w:val="00597C67"/>
-    <w:pPr>
-      <w:ind w:left="240"/>
-    </w:pPr>
     <w:rPr>
       <w:b/>
+      <w:smallCaps/>
       <w:sz w:val="22"/>
       <w:szCs w:val="22"/>
     </w:rPr>
@@ -2673,13 +7295,10 @@
     <w:next w:val="Normal"/>
     <w:autoRedefine/>
     <w:uiPriority w:val="39"/>
-    <w:semiHidden/>
     <w:unhideWhenUsed/>
     <w:rsid w:val="00597C67"/>
-    <w:pPr>
-      <w:ind w:left="480"/>
-    </w:pPr>
     <w:rPr>
+      <w:smallCaps/>
       <w:sz w:val="22"/>
       <w:szCs w:val="22"/>
     </w:rPr>
@@ -2693,12 +7312,9 @@
     <w:semiHidden/>
     <w:unhideWhenUsed/>
     <w:rsid w:val="00597C67"/>
-    <w:pPr>
-      <w:ind w:left="720"/>
-    </w:pPr>
     <w:rPr>
-      <w:sz w:val="20"/>
-      <w:szCs w:val="20"/>
+      <w:sz w:val="22"/>
+      <w:szCs w:val="22"/>
     </w:rPr>
   </w:style>
   <w:style w:type="paragraph" w:styleId="TOC5">
@@ -2710,12 +7326,9 @@
     <w:semiHidden/>
     <w:unhideWhenUsed/>
     <w:rsid w:val="00597C67"/>
-    <w:pPr>
-      <w:ind w:left="960"/>
-    </w:pPr>
     <w:rPr>
-      <w:sz w:val="20"/>
-      <w:szCs w:val="20"/>
+      <w:sz w:val="22"/>
+      <w:szCs w:val="22"/>
     </w:rPr>
   </w:style>
   <w:style w:type="paragraph" w:styleId="TOC6">
@@ -2727,12 +7340,9 @@
     <w:semiHidden/>
     <w:unhideWhenUsed/>
     <w:rsid w:val="00597C67"/>
-    <w:pPr>
-      <w:ind w:left="1200"/>
-    </w:pPr>
     <w:rPr>
-      <w:sz w:val="20"/>
-      <w:szCs w:val="20"/>
+      <w:sz w:val="22"/>
+      <w:szCs w:val="22"/>
     </w:rPr>
   </w:style>
   <w:style w:type="paragraph" w:styleId="TOC7">
@@ -2744,12 +7354,9 @@
     <w:semiHidden/>
     <w:unhideWhenUsed/>
     <w:rsid w:val="00597C67"/>
-    <w:pPr>
-      <w:ind w:left="1440"/>
-    </w:pPr>
     <w:rPr>
-      <w:sz w:val="20"/>
-      <w:szCs w:val="20"/>
+      <w:sz w:val="22"/>
+      <w:szCs w:val="22"/>
     </w:rPr>
   </w:style>
   <w:style w:type="paragraph" w:styleId="TOC8">
@@ -2761,12 +7368,9 @@
     <w:semiHidden/>
     <w:unhideWhenUsed/>
     <w:rsid w:val="00597C67"/>
-    <w:pPr>
-      <w:ind w:left="1680"/>
-    </w:pPr>
     <w:rPr>
-      <w:sz w:val="20"/>
-      <w:szCs w:val="20"/>
+      <w:sz w:val="22"/>
+      <w:szCs w:val="22"/>
     </w:rPr>
   </w:style>
   <w:style w:type="paragraph" w:styleId="TOC9">
@@ -2778,10 +7382,168 @@
     <w:semiHidden/>
     <w:unhideWhenUsed/>
     <w:rsid w:val="00597C67"/>
+    <w:rPr>
+      <w:sz w:val="22"/>
+      <w:szCs w:val="22"/>
+    </w:rPr>
+  </w:style>
+  <w:style w:type="paragraph" w:styleId="ListParagraph">
+    <w:name w:val="List Paragraph"/>
+    <w:basedOn w:val="Normal"/>
+    <w:uiPriority w:val="34"/>
+    <w:qFormat/>
+    <w:rsid w:val="00140615"/>
     <w:pPr>
-      <w:ind w:left="1920"/>
+      <w:ind w:left="720"/>
+      <w:contextualSpacing/>
     </w:pPr>
+  </w:style>
+  <w:style w:type="paragraph" w:styleId="FootnoteText">
+    <w:name w:val="footnote text"/>
+    <w:basedOn w:val="Normal"/>
+    <w:link w:val="FootnoteTextChar"/>
+    <w:uiPriority w:val="99"/>
+    <w:unhideWhenUsed/>
+    <w:rsid w:val="00923D92"/>
+  </w:style>
+  <w:style w:type="character" w:customStyle="1" w:styleId="FootnoteTextChar">
+    <w:name w:val="Footnote Text Char"/>
+    <w:basedOn w:val="DefaultParagraphFont"/>
+    <w:link w:val="FootnoteText"/>
+    <w:uiPriority w:val="99"/>
+    <w:rsid w:val="00923D92"/>
+  </w:style>
+  <w:style w:type="character" w:styleId="FootnoteReference">
+    <w:name w:val="footnote reference"/>
+    <w:basedOn w:val="DefaultParagraphFont"/>
+    <w:uiPriority w:val="99"/>
+    <w:unhideWhenUsed/>
+    <w:rsid w:val="00923D92"/>
     <w:rPr>
+      <w:vertAlign w:val="superscript"/>
+    </w:rPr>
+  </w:style>
+  <w:style w:type="character" w:styleId="Hyperlink">
+    <w:name w:val="Hyperlink"/>
+    <w:basedOn w:val="DefaultParagraphFont"/>
+    <w:uiPriority w:val="99"/>
+    <w:unhideWhenUsed/>
+    <w:rsid w:val="008A38D2"/>
+    <w:rPr>
+      <w:color w:val="0000FF" w:themeColor="hyperlink"/>
+      <w:u w:val="single"/>
+    </w:rPr>
+  </w:style>
+  <w:style w:type="character" w:customStyle="1" w:styleId="Heading2Char">
+    <w:name w:val="Heading 2 Char"/>
+    <w:basedOn w:val="DefaultParagraphFont"/>
+    <w:link w:val="Heading2"/>
+    <w:uiPriority w:val="9"/>
+    <w:rsid w:val="000B6264"/>
+    <w:rPr>
+      <w:rFonts w:ascii="Times New Roman" w:eastAsiaTheme="majorEastAsia" w:hAnsi="Times New Roman" w:cs="Times New Roman"/>
+      <w:b/>
+      <w:bCs/>
+      <w:color w:val="4F81BD" w:themeColor="accent1"/>
+      <w:sz w:val="26"/>
+      <w:szCs w:val="26"/>
+    </w:rPr>
+  </w:style>
+  <w:style w:type="character" w:customStyle="1" w:styleId="Heading3Char">
+    <w:name w:val="Heading 3 Char"/>
+    <w:basedOn w:val="DefaultParagraphFont"/>
+    <w:link w:val="Heading3"/>
+    <w:uiPriority w:val="9"/>
+    <w:rsid w:val="001C0963"/>
+    <w:rPr>
+      <w:rFonts w:asciiTheme="majorHAnsi" w:eastAsiaTheme="majorEastAsia" w:hAnsiTheme="majorHAnsi" w:cstheme="majorBidi"/>
+      <w:b/>
+      <w:bCs/>
+      <w:color w:val="4F81BD" w:themeColor="accent1"/>
+    </w:rPr>
+  </w:style>
+  <w:style w:type="character" w:customStyle="1" w:styleId="Heading4Char">
+    <w:name w:val="Heading 4 Char"/>
+    <w:basedOn w:val="DefaultParagraphFont"/>
+    <w:link w:val="Heading4"/>
+    <w:uiPriority w:val="9"/>
+    <w:semiHidden/>
+    <w:rsid w:val="001C0963"/>
+    <w:rPr>
+      <w:rFonts w:asciiTheme="majorHAnsi" w:eastAsiaTheme="majorEastAsia" w:hAnsiTheme="majorHAnsi" w:cstheme="majorBidi"/>
+      <w:b/>
+      <w:bCs/>
+      <w:i/>
+      <w:iCs/>
+      <w:color w:val="4F81BD" w:themeColor="accent1"/>
+    </w:rPr>
+  </w:style>
+  <w:style w:type="character" w:customStyle="1" w:styleId="Heading5Char">
+    <w:name w:val="Heading 5 Char"/>
+    <w:basedOn w:val="DefaultParagraphFont"/>
+    <w:link w:val="Heading5"/>
+    <w:uiPriority w:val="9"/>
+    <w:semiHidden/>
+    <w:rsid w:val="001C0963"/>
+    <w:rPr>
+      <w:rFonts w:asciiTheme="majorHAnsi" w:eastAsiaTheme="majorEastAsia" w:hAnsiTheme="majorHAnsi" w:cstheme="majorBidi"/>
+      <w:color w:val="243F60" w:themeColor="accent1" w:themeShade="7F"/>
+    </w:rPr>
+  </w:style>
+  <w:style w:type="character" w:customStyle="1" w:styleId="Heading6Char">
+    <w:name w:val="Heading 6 Char"/>
+    <w:basedOn w:val="DefaultParagraphFont"/>
+    <w:link w:val="Heading6"/>
+    <w:uiPriority w:val="9"/>
+    <w:semiHidden/>
+    <w:rsid w:val="001C0963"/>
+    <w:rPr>
+      <w:rFonts w:asciiTheme="majorHAnsi" w:eastAsiaTheme="majorEastAsia" w:hAnsiTheme="majorHAnsi" w:cstheme="majorBidi"/>
+      <w:i/>
+      <w:iCs/>
+      <w:color w:val="243F60" w:themeColor="accent1" w:themeShade="7F"/>
+    </w:rPr>
+  </w:style>
+  <w:style w:type="character" w:customStyle="1" w:styleId="Heading7Char">
+    <w:name w:val="Heading 7 Char"/>
+    <w:basedOn w:val="DefaultParagraphFont"/>
+    <w:link w:val="Heading7"/>
+    <w:uiPriority w:val="9"/>
+    <w:semiHidden/>
+    <w:rsid w:val="001C0963"/>
+    <w:rPr>
+      <w:rFonts w:asciiTheme="majorHAnsi" w:eastAsiaTheme="majorEastAsia" w:hAnsiTheme="majorHAnsi" w:cstheme="majorBidi"/>
+      <w:i/>
+      <w:iCs/>
+      <w:color w:val="404040" w:themeColor="text1" w:themeTint="BF"/>
+    </w:rPr>
+  </w:style>
+  <w:style w:type="character" w:customStyle="1" w:styleId="Heading8Char">
+    <w:name w:val="Heading 8 Char"/>
+    <w:basedOn w:val="DefaultParagraphFont"/>
+    <w:link w:val="Heading8"/>
+    <w:uiPriority w:val="9"/>
+    <w:semiHidden/>
+    <w:rsid w:val="001C0963"/>
+    <w:rPr>
+      <w:rFonts w:asciiTheme="majorHAnsi" w:eastAsiaTheme="majorEastAsia" w:hAnsiTheme="majorHAnsi" w:cstheme="majorBidi"/>
+      <w:color w:val="404040" w:themeColor="text1" w:themeTint="BF"/>
+      <w:sz w:val="20"/>
+      <w:szCs w:val="20"/>
+    </w:rPr>
+  </w:style>
+  <w:style w:type="character" w:customStyle="1" w:styleId="Heading9Char">
+    <w:name w:val="Heading 9 Char"/>
+    <w:basedOn w:val="DefaultParagraphFont"/>
+    <w:link w:val="Heading9"/>
+    <w:uiPriority w:val="9"/>
+    <w:semiHidden/>
+    <w:rsid w:val="001C0963"/>
+    <w:rPr>
+      <w:rFonts w:asciiTheme="majorHAnsi" w:eastAsiaTheme="majorEastAsia" w:hAnsiTheme="majorHAnsi" w:cstheme="majorBidi"/>
+      <w:i/>
+      <w:iCs/>
+      <w:color w:val="404040" w:themeColor="text1" w:themeTint="BF"/>
       <w:sz w:val="20"/>
       <w:szCs w:val="20"/>
     </w:rPr>
@@ -3114,7 +7876,7 @@
 </file>
 
 <file path=customXml/itemProps1.xml><?xml version="1.0" encoding="utf-8"?>
-<ds:datastoreItem xmlns:ds="http://schemas.openxmlformats.org/officeDocument/2006/customXml" ds:itemID="{F15F412D-E824-A24F-BBAE-7F88D486695C}">
+<ds:datastoreItem xmlns:ds="http://schemas.openxmlformats.org/officeDocument/2006/customXml" ds:itemID="{02B4FA72-4C6D-5541-9012-EE7E3D648C59}">
   <ds:schemaRefs>
     <ds:schemaRef ds:uri="http://schemas.openxmlformats.org/officeDocument/2006/bibliography"/>
   </ds:schemaRefs>

--- a/Report-Final.docx
+++ b/Report-Final.docx
@@ -5,7 +5,7 @@
     <w:tbl>
       <w:tblPr>
         <w:tblStyle w:val="TableGrid"/>
-        <w:tblW w:w="0" w:type="auto"/>
+        <w:tblW w:w="8571" w:type="dxa"/>
         <w:tblBorders>
           <w:top w:val="none" w:sz="0" w:space="0" w:color="auto"/>
           <w:left w:val="none" w:sz="0" w:space="0" w:color="auto"/>
@@ -17,12 +17,15 @@
         <w:tblLook w:val="0600" w:firstRow="0" w:lastRow="0" w:firstColumn="0" w:lastColumn="0" w:noHBand="1" w:noVBand="1"/>
       </w:tblPr>
       <w:tblGrid>
-        <w:gridCol w:w="8516"/>
+        <w:gridCol w:w="8571"/>
       </w:tblGrid>
       <w:tr>
+        <w:trPr>
+          <w:trHeight w:val="1008"/>
+        </w:trPr>
         <w:tc>
           <w:tcPr>
-            <w:tcW w:w="8516" w:type="dxa"/>
+            <w:tcW w:w="8571" w:type="dxa"/>
             <w:vAlign w:val="center"/>
           </w:tcPr>
           <w:p>
@@ -70,9 +73,12 @@
         </w:tc>
       </w:tr>
       <w:tr>
+        <w:trPr>
+          <w:trHeight w:val="4200"/>
+        </w:trPr>
         <w:tc>
           <w:tcPr>
-            <w:tcW w:w="8516" w:type="dxa"/>
+            <w:tcW w:w="8571" w:type="dxa"/>
             <w:vAlign w:val="center"/>
           </w:tcPr>
           <w:p>
@@ -202,9 +208,12 @@
         </w:tc>
       </w:tr>
       <w:tr>
+        <w:trPr>
+          <w:trHeight w:val="3691"/>
+        </w:trPr>
         <w:tc>
           <w:tcPr>
-            <w:tcW w:w="8516" w:type="dxa"/>
+            <w:tcW w:w="8571" w:type="dxa"/>
             <w:vAlign w:val="center"/>
           </w:tcPr>
           <w:p>
@@ -330,9 +339,12 @@
         </w:tc>
       </w:tr>
       <w:tr>
+        <w:trPr>
+          <w:trHeight w:val="2356"/>
+        </w:trPr>
         <w:tc>
           <w:tcPr>
-            <w:tcW w:w="8516" w:type="dxa"/>
+            <w:tcW w:w="8571" w:type="dxa"/>
             <w:vAlign w:val="center"/>
           </w:tcPr>
           <w:p>
@@ -413,31 +425,9 @@
         </w:tc>
       </w:tr>
     </w:tbl>
-    <w:p>
-      <w:pPr>
-        <w:pStyle w:val="Heading1"/>
-        <w:numPr>
-          <w:ilvl w:val="0"/>
-          <w:numId w:val="0"/>
-        </w:numPr>
-      </w:pPr>
-    </w:p>
-    <w:p>
-      <w:pPr>
-        <w:spacing w:line="360" w:lineRule="auto"/>
-        <w:rPr>
-          <w:rFonts w:asciiTheme="majorHAnsi" w:eastAsiaTheme="majorEastAsia" w:hAnsiTheme="majorHAnsi" w:cstheme="majorBidi"/>
-          <w:b/>
-          <w:bCs/>
-          <w:color w:val="345A8A" w:themeColor="accent1" w:themeShade="B5"/>
-          <w:sz w:val="32"/>
-          <w:szCs w:val="32"/>
-        </w:rPr>
-      </w:pPr>
-      <w:r>
-        <w:rPr>
-          <w:rFonts w:ascii="Times New Roman" w:hAnsi="Times New Roman" w:cs="Times New Roman"/>
-        </w:rPr>
+    <w:p/>
+    <w:p>
+      <w:r>
         <w:br w:type="page"/>
       </w:r>
     </w:p>
@@ -470,7 +460,7 @@
               <w:ilvl w:val="0"/>
               <w:numId w:val="0"/>
             </w:numPr>
-            <w:spacing w:line="360" w:lineRule="auto"/>
+            <w:spacing w:line="480" w:lineRule="auto"/>
           </w:pPr>
           <w:r>
             <w:t>Table of Contents</w:t>
@@ -529,7 +519,7 @@
             <w:rPr>
               <w:noProof/>
             </w:rPr>
-            <w:instrText xml:space="preserve"> PAGEREF _Toc266549012 \h </w:instrText>
+            <w:instrText xml:space="preserve"> PAGEREF _Toc267063307 \h </w:instrText>
           </w:r>
           <w:r>
             <w:rPr>
@@ -593,7 +583,7 @@
             <w:rPr>
               <w:noProof/>
             </w:rPr>
-            <w:instrText xml:space="preserve"> PAGEREF _Toc266549013 \h </w:instrText>
+            <w:instrText xml:space="preserve"> PAGEREF _Toc267063308 \h </w:instrText>
           </w:r>
           <w:r>
             <w:rPr>
@@ -657,7 +647,7 @@
             <w:rPr>
               <w:noProof/>
             </w:rPr>
-            <w:instrText xml:space="preserve"> PAGEREF _Toc266549014 \h </w:instrText>
+            <w:instrText xml:space="preserve"> PAGEREF _Toc267063309 \h </w:instrText>
           </w:r>
           <w:r>
             <w:rPr>
@@ -721,7 +711,7 @@
             <w:rPr>
               <w:noProof/>
             </w:rPr>
-            <w:instrText xml:space="preserve"> PAGEREF _Toc266549015 \h </w:instrText>
+            <w:instrText xml:space="preserve"> PAGEREF _Toc267063310 \h </w:instrText>
           </w:r>
           <w:r>
             <w:rPr>
@@ -785,7 +775,7 @@
             <w:rPr>
               <w:noProof/>
             </w:rPr>
-            <w:instrText xml:space="preserve"> PAGEREF _Toc266549016 \h </w:instrText>
+            <w:instrText xml:space="preserve"> PAGEREF _Toc267063311 \h </w:instrText>
           </w:r>
           <w:r>
             <w:rPr>
@@ -802,7 +792,7 @@
             <w:rPr>
               <w:noProof/>
             </w:rPr>
-            <w:t>9</w:t>
+            <w:t>10</w:t>
           </w:r>
           <w:r>
             <w:rPr>
@@ -849,7 +839,7 @@
             <w:rPr>
               <w:noProof/>
             </w:rPr>
-            <w:instrText xml:space="preserve"> PAGEREF _Toc266549017 \h </w:instrText>
+            <w:instrText xml:space="preserve"> PAGEREF _Toc267063312 \h </w:instrText>
           </w:r>
           <w:r>
             <w:rPr>
@@ -866,7 +856,7 @@
             <w:rPr>
               <w:noProof/>
             </w:rPr>
-            <w:t>10</w:t>
+            <w:t>11</w:t>
           </w:r>
           <w:r>
             <w:rPr>
@@ -913,7 +903,7 @@
             <w:rPr>
               <w:noProof/>
             </w:rPr>
-            <w:instrText xml:space="preserve"> PAGEREF _Toc266549018 \h </w:instrText>
+            <w:instrText xml:space="preserve"> PAGEREF _Toc267063313 \h </w:instrText>
           </w:r>
           <w:r>
             <w:rPr>
@@ -930,7 +920,7 @@
             <w:rPr>
               <w:noProof/>
             </w:rPr>
-            <w:t>11</w:t>
+            <w:t>13</w:t>
           </w:r>
           <w:r>
             <w:rPr>
@@ -996,7 +986,7 @@
             <w:rPr>
               <w:noProof/>
             </w:rPr>
-            <w:instrText xml:space="preserve"> PAGEREF _Toc266549019 \h </w:instrText>
+            <w:instrText xml:space="preserve"> PAGEREF _Toc267063314 \h </w:instrText>
           </w:r>
           <w:r>
             <w:rPr>
@@ -1013,7 +1003,7 @@
             <w:rPr>
               <w:noProof/>
             </w:rPr>
-            <w:t>13</w:t>
+            <w:t>15</w:t>
           </w:r>
           <w:r>
             <w:rPr>
@@ -1077,7 +1067,7 @@
             <w:rPr>
               <w:noProof/>
             </w:rPr>
-            <w:instrText xml:space="preserve"> PAGEREF _Toc266549020 \h </w:instrText>
+            <w:instrText xml:space="preserve"> PAGEREF _Toc267063315 \h </w:instrText>
           </w:r>
           <w:r>
             <w:rPr>
@@ -1094,7 +1084,7 @@
             <w:rPr>
               <w:noProof/>
             </w:rPr>
-            <w:t>13</w:t>
+            <w:t>15</w:t>
           </w:r>
           <w:r>
             <w:rPr>
@@ -1158,7 +1148,7 @@
             <w:rPr>
               <w:noProof/>
             </w:rPr>
-            <w:instrText xml:space="preserve"> PAGEREF _Toc266549021 \h </w:instrText>
+            <w:instrText xml:space="preserve"> PAGEREF _Toc267063316 \h </w:instrText>
           </w:r>
           <w:r>
             <w:rPr>
@@ -1175,7 +1165,7 @@
             <w:rPr>
               <w:noProof/>
             </w:rPr>
-            <w:t>13</w:t>
+            <w:t>15</w:t>
           </w:r>
           <w:r>
             <w:rPr>
@@ -1239,7 +1229,7 @@
             <w:rPr>
               <w:noProof/>
             </w:rPr>
-            <w:instrText xml:space="preserve"> PAGEREF _Toc266549022 \h </w:instrText>
+            <w:instrText xml:space="preserve"> PAGEREF _Toc267063317 \h </w:instrText>
           </w:r>
           <w:r>
             <w:rPr>
@@ -1256,7 +1246,7 @@
             <w:rPr>
               <w:noProof/>
             </w:rPr>
-            <w:t>13</w:t>
+            <w:t>15</w:t>
           </w:r>
           <w:r>
             <w:rPr>
@@ -1320,7 +1310,7 @@
             <w:rPr>
               <w:noProof/>
             </w:rPr>
-            <w:instrText xml:space="preserve"> PAGEREF _Toc266549023 \h </w:instrText>
+            <w:instrText xml:space="preserve"> PAGEREF _Toc267063318 \h </w:instrText>
           </w:r>
           <w:r>
             <w:rPr>
@@ -1337,7 +1327,7 @@
             <w:rPr>
               <w:noProof/>
             </w:rPr>
-            <w:t>13</w:t>
+            <w:t>15</w:t>
           </w:r>
           <w:r>
             <w:rPr>
@@ -1401,7 +1391,7 @@
             <w:rPr>
               <w:noProof/>
             </w:rPr>
-            <w:instrText xml:space="preserve"> PAGEREF _Toc266549024 \h </w:instrText>
+            <w:instrText xml:space="preserve"> PAGEREF _Toc267063319 \h </w:instrText>
           </w:r>
           <w:r>
             <w:rPr>
@@ -1418,7 +1408,7 @@
             <w:rPr>
               <w:noProof/>
             </w:rPr>
-            <w:t>13</w:t>
+            <w:t>15</w:t>
           </w:r>
           <w:r>
             <w:rPr>
@@ -1484,7 +1474,7 @@
             <w:rPr>
               <w:noProof/>
             </w:rPr>
-            <w:instrText xml:space="preserve"> PAGEREF _Toc266549025 \h </w:instrText>
+            <w:instrText xml:space="preserve"> PAGEREF _Toc267063320 \h </w:instrText>
           </w:r>
           <w:r>
             <w:rPr>
@@ -1501,7 +1491,7 @@
             <w:rPr>
               <w:noProof/>
             </w:rPr>
-            <w:t>14</w:t>
+            <w:t>16</w:t>
           </w:r>
           <w:r>
             <w:rPr>
@@ -1565,7 +1555,7 @@
             <w:rPr>
               <w:noProof/>
             </w:rPr>
-            <w:instrText xml:space="preserve"> PAGEREF _Toc266549026 \h </w:instrText>
+            <w:instrText xml:space="preserve"> PAGEREF _Toc267063321 \h </w:instrText>
           </w:r>
           <w:r>
             <w:rPr>
@@ -1582,7 +1572,7 @@
             <w:rPr>
               <w:noProof/>
             </w:rPr>
-            <w:t>14</w:t>
+            <w:t>16</w:t>
           </w:r>
           <w:r>
             <w:rPr>
@@ -1646,7 +1636,7 @@
             <w:rPr>
               <w:noProof/>
             </w:rPr>
-            <w:instrText xml:space="preserve"> PAGEREF _Toc266549027 \h </w:instrText>
+            <w:instrText xml:space="preserve"> PAGEREF _Toc267063322 \h </w:instrText>
           </w:r>
           <w:r>
             <w:rPr>
@@ -1663,7 +1653,7 @@
             <w:rPr>
               <w:noProof/>
             </w:rPr>
-            <w:t>14</w:t>
+            <w:t>16</w:t>
           </w:r>
           <w:r>
             <w:rPr>
@@ -1727,7 +1717,7 @@
             <w:rPr>
               <w:noProof/>
             </w:rPr>
-            <w:instrText xml:space="preserve"> PAGEREF _Toc266549028 \h </w:instrText>
+            <w:instrText xml:space="preserve"> PAGEREF _Toc267063323 \h </w:instrText>
           </w:r>
           <w:r>
             <w:rPr>
@@ -1744,7 +1734,7 @@
             <w:rPr>
               <w:noProof/>
             </w:rPr>
-            <w:t>14</w:t>
+            <w:t>16</w:t>
           </w:r>
           <w:r>
             <w:rPr>
@@ -1808,7 +1798,7 @@
             <w:rPr>
               <w:noProof/>
             </w:rPr>
-            <w:instrText xml:space="preserve"> PAGEREF _Toc266549029 \h </w:instrText>
+            <w:instrText xml:space="preserve"> PAGEREF _Toc267063324 \h </w:instrText>
           </w:r>
           <w:r>
             <w:rPr>
@@ -1825,7 +1815,7 @@
             <w:rPr>
               <w:noProof/>
             </w:rPr>
-            <w:t>14</w:t>
+            <w:t>16</w:t>
           </w:r>
           <w:r>
             <w:rPr>
@@ -1889,7 +1879,7 @@
             <w:rPr>
               <w:noProof/>
             </w:rPr>
-            <w:instrText xml:space="preserve"> PAGEREF _Toc266549030 \h </w:instrText>
+            <w:instrText xml:space="preserve"> PAGEREF _Toc267063325 \h </w:instrText>
           </w:r>
           <w:r>
             <w:rPr>
@@ -1906,7 +1896,7 @@
             <w:rPr>
               <w:noProof/>
             </w:rPr>
-            <w:t>14</w:t>
+            <w:t>16</w:t>
           </w:r>
           <w:r>
             <w:rPr>
@@ -1970,7 +1960,7 @@
             <w:rPr>
               <w:noProof/>
             </w:rPr>
-            <w:instrText xml:space="preserve"> PAGEREF _Toc266549031 \h </w:instrText>
+            <w:instrText xml:space="preserve"> PAGEREF _Toc267063326 \h </w:instrText>
           </w:r>
           <w:r>
             <w:rPr>
@@ -1987,7 +1977,7 @@
             <w:rPr>
               <w:noProof/>
             </w:rPr>
-            <w:t>14</w:t>
+            <w:t>16</w:t>
           </w:r>
           <w:r>
             <w:rPr>
@@ -2051,7 +2041,7 @@
             <w:rPr>
               <w:noProof/>
             </w:rPr>
-            <w:instrText xml:space="preserve"> PAGEREF _Toc266549032 \h </w:instrText>
+            <w:instrText xml:space="preserve"> PAGEREF _Toc267063327 \h </w:instrText>
           </w:r>
           <w:r>
             <w:rPr>
@@ -2068,7 +2058,7 @@
             <w:rPr>
               <w:noProof/>
             </w:rPr>
-            <w:t>14</w:t>
+            <w:t>16</w:t>
           </w:r>
           <w:r>
             <w:rPr>
@@ -2132,7 +2122,7 @@
             <w:rPr>
               <w:noProof/>
             </w:rPr>
-            <w:instrText xml:space="preserve"> PAGEREF _Toc266549033 \h </w:instrText>
+            <w:instrText xml:space="preserve"> PAGEREF _Toc267063328 \h </w:instrText>
           </w:r>
           <w:r>
             <w:rPr>
@@ -2149,7 +2139,7 @@
             <w:rPr>
               <w:noProof/>
             </w:rPr>
-            <w:t>14</w:t>
+            <w:t>16</w:t>
           </w:r>
           <w:r>
             <w:rPr>
@@ -2213,7 +2203,7 @@
             <w:rPr>
               <w:noProof/>
             </w:rPr>
-            <w:instrText xml:space="preserve"> PAGEREF _Toc266549034 \h </w:instrText>
+            <w:instrText xml:space="preserve"> PAGEREF _Toc267063329 \h </w:instrText>
           </w:r>
           <w:r>
             <w:rPr>
@@ -2230,7 +2220,7 @@
             <w:rPr>
               <w:noProof/>
             </w:rPr>
-            <w:t>14</w:t>
+            <w:t>16</w:t>
           </w:r>
           <w:r>
             <w:rPr>
@@ -2294,7 +2284,7 @@
             <w:rPr>
               <w:noProof/>
             </w:rPr>
-            <w:instrText xml:space="preserve"> PAGEREF _Toc266549035 \h </w:instrText>
+            <w:instrText xml:space="preserve"> PAGEREF _Toc267063330 \h </w:instrText>
           </w:r>
           <w:r>
             <w:rPr>
@@ -2311,7 +2301,7 @@
             <w:rPr>
               <w:noProof/>
             </w:rPr>
-            <w:t>14</w:t>
+            <w:t>16</w:t>
           </w:r>
           <w:r>
             <w:rPr>
@@ -2375,7 +2365,7 @@
             <w:rPr>
               <w:noProof/>
             </w:rPr>
-            <w:instrText xml:space="preserve"> PAGEREF _Toc266549036 \h </w:instrText>
+            <w:instrText xml:space="preserve"> PAGEREF _Toc267063331 \h </w:instrText>
           </w:r>
           <w:r>
             <w:rPr>
@@ -2392,7 +2382,7 @@
             <w:rPr>
               <w:noProof/>
             </w:rPr>
-            <w:t>14</w:t>
+            <w:t>16</w:t>
           </w:r>
           <w:r>
             <w:rPr>
@@ -2458,7 +2448,7 @@
             <w:rPr>
               <w:noProof/>
             </w:rPr>
-            <w:instrText xml:space="preserve"> PAGEREF _Toc266549037 \h </w:instrText>
+            <w:instrText xml:space="preserve"> PAGEREF _Toc267063332 \h </w:instrText>
           </w:r>
           <w:r>
             <w:rPr>
@@ -2475,7 +2465,7 @@
             <w:rPr>
               <w:noProof/>
             </w:rPr>
-            <w:t>15</w:t>
+            <w:t>17</w:t>
           </w:r>
           <w:r>
             <w:rPr>
@@ -2539,7 +2529,7 @@
             <w:rPr>
               <w:noProof/>
             </w:rPr>
-            <w:instrText xml:space="preserve"> PAGEREF _Toc266549038 \h </w:instrText>
+            <w:instrText xml:space="preserve"> PAGEREF _Toc267063333 \h </w:instrText>
           </w:r>
           <w:r>
             <w:rPr>
@@ -2556,7 +2546,7 @@
             <w:rPr>
               <w:noProof/>
             </w:rPr>
-            <w:t>15</w:t>
+            <w:t>17</w:t>
           </w:r>
           <w:r>
             <w:rPr>
@@ -2620,7 +2610,7 @@
             <w:rPr>
               <w:noProof/>
             </w:rPr>
-            <w:instrText xml:space="preserve"> PAGEREF _Toc266549039 \h </w:instrText>
+            <w:instrText xml:space="preserve"> PAGEREF _Toc267063334 \h </w:instrText>
           </w:r>
           <w:r>
             <w:rPr>
@@ -2637,7 +2627,7 @@
             <w:rPr>
               <w:noProof/>
             </w:rPr>
-            <w:t>15</w:t>
+            <w:t>17</w:t>
           </w:r>
           <w:r>
             <w:rPr>
@@ -2701,7 +2691,7 @@
             <w:rPr>
               <w:noProof/>
             </w:rPr>
-            <w:instrText xml:space="preserve"> PAGEREF _Toc266549040 \h </w:instrText>
+            <w:instrText xml:space="preserve"> PAGEREF _Toc267063335 \h </w:instrText>
           </w:r>
           <w:r>
             <w:rPr>
@@ -2718,7 +2708,7 @@
             <w:rPr>
               <w:noProof/>
             </w:rPr>
-            <w:t>15</w:t>
+            <w:t>17</w:t>
           </w:r>
           <w:r>
             <w:rPr>
@@ -2782,7 +2772,7 @@
             <w:rPr>
               <w:noProof/>
             </w:rPr>
-            <w:instrText xml:space="preserve"> PAGEREF _Toc266549041 \h </w:instrText>
+            <w:instrText xml:space="preserve"> PAGEREF _Toc267063336 \h </w:instrText>
           </w:r>
           <w:r>
             <w:rPr>
@@ -2799,7 +2789,7 @@
             <w:rPr>
               <w:noProof/>
             </w:rPr>
-            <w:t>15</w:t>
+            <w:t>17</w:t>
           </w:r>
           <w:r>
             <w:rPr>
@@ -2863,7 +2853,7 @@
             <w:rPr>
               <w:noProof/>
             </w:rPr>
-            <w:instrText xml:space="preserve"> PAGEREF _Toc266549042 \h </w:instrText>
+            <w:instrText xml:space="preserve"> PAGEREF _Toc267063337 \h </w:instrText>
           </w:r>
           <w:r>
             <w:rPr>
@@ -2880,7 +2870,7 @@
             <w:rPr>
               <w:noProof/>
             </w:rPr>
-            <w:t>15</w:t>
+            <w:t>17</w:t>
           </w:r>
           <w:r>
             <w:rPr>
@@ -2944,7 +2934,7 @@
             <w:rPr>
               <w:noProof/>
             </w:rPr>
-            <w:instrText xml:space="preserve"> PAGEREF _Toc266549043 \h </w:instrText>
+            <w:instrText xml:space="preserve"> PAGEREF _Toc267063338 \h </w:instrText>
           </w:r>
           <w:r>
             <w:rPr>
@@ -2961,7 +2951,7 @@
             <w:rPr>
               <w:noProof/>
             </w:rPr>
-            <w:t>15</w:t>
+            <w:t>17</w:t>
           </w:r>
           <w:r>
             <w:rPr>
@@ -3025,7 +3015,7 @@
             <w:rPr>
               <w:noProof/>
             </w:rPr>
-            <w:instrText xml:space="preserve"> PAGEREF _Toc266549044 \h </w:instrText>
+            <w:instrText xml:space="preserve"> PAGEREF _Toc267063339 \h </w:instrText>
           </w:r>
           <w:r>
             <w:rPr>
@@ -3042,7 +3032,7 @@
             <w:rPr>
               <w:noProof/>
             </w:rPr>
-            <w:t>15</w:t>
+            <w:t>17</w:t>
           </w:r>
           <w:r>
             <w:rPr>
@@ -3108,7 +3098,7 @@
             <w:rPr>
               <w:noProof/>
             </w:rPr>
-            <w:instrText xml:space="preserve"> PAGEREF _Toc266549045 \h </w:instrText>
+            <w:instrText xml:space="preserve"> PAGEREF _Toc267063340 \h </w:instrText>
           </w:r>
           <w:r>
             <w:rPr>
@@ -3125,7 +3115,7 @@
             <w:rPr>
               <w:noProof/>
             </w:rPr>
-            <w:t>16</w:t>
+            <w:t>18</w:t>
           </w:r>
           <w:r>
             <w:rPr>
@@ -3191,7 +3181,7 @@
             <w:rPr>
               <w:noProof/>
             </w:rPr>
-            <w:instrText xml:space="preserve"> PAGEREF _Toc266549046 \h </w:instrText>
+            <w:instrText xml:space="preserve"> PAGEREF _Toc267063341 \h </w:instrText>
           </w:r>
           <w:r>
             <w:rPr>
@@ -3208,7 +3198,7 @@
             <w:rPr>
               <w:noProof/>
             </w:rPr>
-            <w:t>17</w:t>
+            <w:t>19</w:t>
           </w:r>
           <w:r>
             <w:rPr>
@@ -3274,7 +3264,7 @@
             <w:rPr>
               <w:noProof/>
             </w:rPr>
-            <w:instrText xml:space="preserve"> PAGEREF _Toc266549047 \h </w:instrText>
+            <w:instrText xml:space="preserve"> PAGEREF _Toc267063342 \h </w:instrText>
           </w:r>
           <w:r>
             <w:rPr>
@@ -3291,7 +3281,7 @@
             <w:rPr>
               <w:noProof/>
             </w:rPr>
-            <w:t>18</w:t>
+            <w:t>20</w:t>
           </w:r>
           <w:r>
             <w:rPr>
@@ -3302,7 +3292,7 @@
         </w:p>
         <w:p>
           <w:pPr>
-            <w:spacing w:line="360" w:lineRule="auto"/>
+            <w:spacing w:line="480" w:lineRule="auto"/>
           </w:pPr>
           <w:r>
             <w:rPr>
@@ -3317,7 +3307,7 @@
     </w:sdt>
     <w:p>
       <w:pPr>
-        <w:spacing w:line="360" w:lineRule="auto"/>
+        <w:spacing w:line="480" w:lineRule="auto"/>
         <w:rPr>
           <w:rFonts w:ascii="Times New Roman" w:eastAsiaTheme="majorEastAsia" w:hAnsi="Times New Roman" w:cs="Times New Roman"/>
           <w:b/>
@@ -3363,7 +3353,7 @@
           <w:rFonts w:ascii="Times New Roman" w:hAnsi="Times New Roman" w:cs="Times New Roman"/>
           <w:noProof/>
         </w:rPr>
-        <w:t>594</w:t>
+        <w:t>1023</w:t>
       </w:r>
       <w:r>
         <w:rPr>
@@ -3371,8 +3361,6 @@
         </w:rPr>
         <w:fldChar w:fldCharType="end"/>
       </w:r>
-      <w:bookmarkStart w:id="0" w:name="_GoBack"/>
-      <w:bookmarkEnd w:id="0"/>
       <w:r>
         <w:rPr>
           <w:rFonts w:ascii="Times New Roman" w:hAnsi="Times New Roman" w:cs="Times New Roman"/>
@@ -3387,19 +3375,791 @@
           <w:ilvl w:val="0"/>
           <w:numId w:val="0"/>
         </w:numPr>
-      </w:pPr>
-      <w:bookmarkStart w:id="1" w:name="_Toc266441188"/>
-      <w:bookmarkStart w:id="2" w:name="_Toc266441184"/>
-      <w:bookmarkStart w:id="3" w:name="_Toc266549012"/>
+        <w:spacing w:line="480" w:lineRule="auto"/>
+      </w:pPr>
+      <w:bookmarkStart w:id="0" w:name="_Toc266441188"/>
+      <w:bookmarkStart w:id="1" w:name="_Toc266441184"/>
+      <w:bookmarkStart w:id="2" w:name="_Toc267063307"/>
       <w:r>
         <w:t>LIST OF ABBREVIATIONS</w:t>
       </w:r>
-      <w:bookmarkEnd w:id="1"/>
-      <w:bookmarkEnd w:id="3"/>
-    </w:p>
-    <w:p>
-      <w:pPr>
-        <w:spacing w:line="360" w:lineRule="auto"/>
+      <w:bookmarkEnd w:id="0"/>
+      <w:bookmarkEnd w:id="2"/>
+    </w:p>
+    <w:tbl>
+      <w:tblPr>
+        <w:tblStyle w:val="TableGrid"/>
+        <w:tblW w:w="0" w:type="auto"/>
+        <w:tblLook w:val="04A0" w:firstRow="1" w:lastRow="0" w:firstColumn="1" w:lastColumn="0" w:noHBand="0" w:noVBand="1"/>
+      </w:tblPr>
+      <w:tblGrid>
+        <w:gridCol w:w="4258"/>
+        <w:gridCol w:w="4258"/>
+      </w:tblGrid>
+      <w:tr>
+        <w:tc>
+          <w:tcPr>
+            <w:tcW w:w="4258" w:type="dxa"/>
+          </w:tcPr>
+          <w:p>
+            <w:pPr>
+              <w:spacing w:line="480" w:lineRule="auto"/>
+              <w:rPr>
+                <w:rFonts w:ascii="Times New Roman" w:hAnsi="Times New Roman" w:cs="Times New Roman"/>
+              </w:rPr>
+            </w:pPr>
+            <w:r>
+              <w:rPr>
+                <w:rFonts w:ascii="Times New Roman" w:hAnsi="Times New Roman" w:cs="Times New Roman"/>
+              </w:rPr>
+              <w:t>AI</w:t>
+            </w:r>
+          </w:p>
+        </w:tc>
+        <w:tc>
+          <w:tcPr>
+            <w:tcW w:w="4258" w:type="dxa"/>
+          </w:tcPr>
+          <w:p>
+            <w:pPr>
+              <w:spacing w:line="480" w:lineRule="auto"/>
+              <w:jc w:val="right"/>
+              <w:rPr>
+                <w:rFonts w:ascii="Times New Roman" w:hAnsi="Times New Roman" w:cs="Times New Roman"/>
+              </w:rPr>
+            </w:pPr>
+            <w:r>
+              <w:rPr>
+                <w:rFonts w:ascii="Times New Roman" w:hAnsi="Times New Roman" w:cs="Times New Roman"/>
+              </w:rPr>
+              <w:t>Artificial Intelligent</w:t>
+            </w:r>
+          </w:p>
+        </w:tc>
+      </w:tr>
+      <w:tr>
+        <w:tc>
+          <w:tcPr>
+            <w:tcW w:w="4258" w:type="dxa"/>
+            <w:vAlign w:val="center"/>
+          </w:tcPr>
+          <w:p>
+            <w:pPr>
+              <w:spacing w:line="480" w:lineRule="auto"/>
+              <w:rPr>
+                <w:rFonts w:ascii="Times New Roman" w:hAnsi="Times New Roman" w:cs="Times New Roman"/>
+              </w:rPr>
+            </w:pPr>
+            <w:r>
+              <w:rPr>
+                <w:rFonts w:ascii="Times New Roman" w:hAnsi="Times New Roman" w:cs="Times New Roman"/>
+              </w:rPr>
+              <w:t>API</w:t>
+            </w:r>
+          </w:p>
+        </w:tc>
+        <w:tc>
+          <w:tcPr>
+            <w:tcW w:w="4258" w:type="dxa"/>
+            <w:vAlign w:val="center"/>
+          </w:tcPr>
+          <w:p>
+            <w:pPr>
+              <w:spacing w:line="480" w:lineRule="auto"/>
+              <w:jc w:val="right"/>
+              <w:rPr>
+                <w:rFonts w:ascii="Times New Roman" w:hAnsi="Times New Roman" w:cs="Times New Roman"/>
+              </w:rPr>
+            </w:pPr>
+            <w:r>
+              <w:rPr>
+                <w:rFonts w:ascii="Times New Roman" w:hAnsi="Times New Roman" w:cs="Times New Roman"/>
+              </w:rPr>
+              <w:t>Application Programming Interface</w:t>
+            </w:r>
+          </w:p>
+        </w:tc>
+      </w:tr>
+      <w:tr>
+        <w:tc>
+          <w:tcPr>
+            <w:tcW w:w="4258" w:type="dxa"/>
+            <w:vAlign w:val="center"/>
+          </w:tcPr>
+          <w:p>
+            <w:pPr>
+              <w:spacing w:line="480" w:lineRule="auto"/>
+              <w:rPr>
+                <w:rFonts w:ascii="Times New Roman" w:hAnsi="Times New Roman" w:cs="Times New Roman"/>
+              </w:rPr>
+            </w:pPr>
+            <w:r>
+              <w:rPr>
+                <w:rFonts w:ascii="Times New Roman" w:hAnsi="Times New Roman" w:cs="Times New Roman"/>
+              </w:rPr>
+              <w:t>HTTP</w:t>
+            </w:r>
+          </w:p>
+        </w:tc>
+        <w:tc>
+          <w:tcPr>
+            <w:tcW w:w="4258" w:type="dxa"/>
+            <w:vAlign w:val="center"/>
+          </w:tcPr>
+          <w:p>
+            <w:pPr>
+              <w:spacing w:line="480" w:lineRule="auto"/>
+              <w:jc w:val="right"/>
+              <w:rPr>
+                <w:rFonts w:ascii="Times New Roman" w:hAnsi="Times New Roman" w:cs="Times New Roman"/>
+              </w:rPr>
+            </w:pPr>
+            <w:r>
+              <w:rPr>
+                <w:rFonts w:ascii="Times New Roman" w:hAnsi="Times New Roman" w:cs="Times New Roman"/>
+              </w:rPr>
+              <w:t>Hypertext Transfer Protocol</w:t>
+            </w:r>
+          </w:p>
+        </w:tc>
+      </w:tr>
+      <w:tr>
+        <w:tc>
+          <w:tcPr>
+            <w:tcW w:w="4258" w:type="dxa"/>
+          </w:tcPr>
+          <w:p>
+            <w:pPr>
+              <w:spacing w:line="480" w:lineRule="auto"/>
+              <w:rPr>
+                <w:rFonts w:ascii="Times New Roman" w:hAnsi="Times New Roman" w:cs="Times New Roman"/>
+              </w:rPr>
+            </w:pPr>
+            <w:r>
+              <w:rPr>
+                <w:rFonts w:ascii="Times New Roman" w:hAnsi="Times New Roman" w:cs="Times New Roman"/>
+              </w:rPr>
+              <w:t>KR</w:t>
+            </w:r>
+          </w:p>
+        </w:tc>
+        <w:tc>
+          <w:tcPr>
+            <w:tcW w:w="4258" w:type="dxa"/>
+          </w:tcPr>
+          <w:p>
+            <w:pPr>
+              <w:spacing w:line="480" w:lineRule="auto"/>
+              <w:jc w:val="right"/>
+              <w:rPr>
+                <w:rFonts w:ascii="Times New Roman" w:hAnsi="Times New Roman" w:cs="Times New Roman"/>
+              </w:rPr>
+            </w:pPr>
+            <w:r>
+              <w:rPr>
+                <w:rFonts w:ascii="Times New Roman" w:hAnsi="Times New Roman" w:cs="Times New Roman"/>
+              </w:rPr>
+              <w:t>Knowledge Representation</w:t>
+            </w:r>
+          </w:p>
+        </w:tc>
+      </w:tr>
+      <w:tr>
+        <w:tc>
+          <w:tcPr>
+            <w:tcW w:w="4258" w:type="dxa"/>
+            <w:vAlign w:val="center"/>
+          </w:tcPr>
+          <w:p>
+            <w:pPr>
+              <w:spacing w:line="480" w:lineRule="auto"/>
+              <w:rPr>
+                <w:rFonts w:ascii="Times New Roman" w:hAnsi="Times New Roman" w:cs="Times New Roman"/>
+              </w:rPr>
+            </w:pPr>
+            <w:r>
+              <w:rPr>
+                <w:rFonts w:ascii="Times New Roman" w:hAnsi="Times New Roman" w:cs="Times New Roman"/>
+              </w:rPr>
+              <w:t>OWL</w:t>
+            </w:r>
+          </w:p>
+        </w:tc>
+        <w:tc>
+          <w:tcPr>
+            <w:tcW w:w="4258" w:type="dxa"/>
+            <w:vAlign w:val="center"/>
+          </w:tcPr>
+          <w:p>
+            <w:pPr>
+              <w:spacing w:line="480" w:lineRule="auto"/>
+              <w:jc w:val="right"/>
+              <w:rPr>
+                <w:rFonts w:ascii="Times New Roman" w:hAnsi="Times New Roman" w:cs="Times New Roman"/>
+              </w:rPr>
+            </w:pPr>
+            <w:r>
+              <w:rPr>
+                <w:rFonts w:ascii="Times New Roman" w:hAnsi="Times New Roman" w:cs="Times New Roman"/>
+              </w:rPr>
+              <w:t>Web Ontology Language</w:t>
+            </w:r>
+          </w:p>
+        </w:tc>
+      </w:tr>
+      <w:tr>
+        <w:tc>
+          <w:tcPr>
+            <w:tcW w:w="4258" w:type="dxa"/>
+            <w:vAlign w:val="center"/>
+          </w:tcPr>
+          <w:p>
+            <w:pPr>
+              <w:spacing w:line="480" w:lineRule="auto"/>
+              <w:rPr>
+                <w:rFonts w:ascii="Times New Roman" w:hAnsi="Times New Roman" w:cs="Times New Roman"/>
+              </w:rPr>
+            </w:pPr>
+            <w:r>
+              <w:rPr>
+                <w:rFonts w:ascii="Times New Roman" w:hAnsi="Times New Roman" w:cs="Times New Roman"/>
+              </w:rPr>
+              <w:t>RDF</w:t>
+            </w:r>
+          </w:p>
+        </w:tc>
+        <w:tc>
+          <w:tcPr>
+            <w:tcW w:w="4258" w:type="dxa"/>
+            <w:vAlign w:val="center"/>
+          </w:tcPr>
+          <w:p>
+            <w:pPr>
+              <w:spacing w:line="480" w:lineRule="auto"/>
+              <w:jc w:val="right"/>
+              <w:rPr>
+                <w:rFonts w:ascii="Times New Roman" w:hAnsi="Times New Roman" w:cs="Times New Roman"/>
+              </w:rPr>
+            </w:pPr>
+            <w:r>
+              <w:rPr>
+                <w:rFonts w:ascii="Times New Roman" w:hAnsi="Times New Roman" w:cs="Times New Roman"/>
+              </w:rPr>
+              <w:t>Resource Description Framework</w:t>
+            </w:r>
+          </w:p>
+        </w:tc>
+      </w:tr>
+      <w:tr>
+        <w:tc>
+          <w:tcPr>
+            <w:tcW w:w="4258" w:type="dxa"/>
+            <w:vAlign w:val="center"/>
+          </w:tcPr>
+          <w:p>
+            <w:pPr>
+              <w:spacing w:line="480" w:lineRule="auto"/>
+              <w:rPr>
+                <w:rFonts w:ascii="Times New Roman" w:hAnsi="Times New Roman" w:cs="Times New Roman"/>
+              </w:rPr>
+            </w:pPr>
+            <w:r>
+              <w:rPr>
+                <w:rFonts w:ascii="Times New Roman" w:hAnsi="Times New Roman" w:cs="Times New Roman"/>
+              </w:rPr>
+              <w:t>UI</w:t>
+            </w:r>
+          </w:p>
+        </w:tc>
+        <w:tc>
+          <w:tcPr>
+            <w:tcW w:w="4258" w:type="dxa"/>
+            <w:vAlign w:val="center"/>
+          </w:tcPr>
+          <w:p>
+            <w:pPr>
+              <w:spacing w:line="480" w:lineRule="auto"/>
+              <w:jc w:val="right"/>
+              <w:rPr>
+                <w:rFonts w:ascii="Times New Roman" w:hAnsi="Times New Roman" w:cs="Times New Roman"/>
+              </w:rPr>
+            </w:pPr>
+            <w:r>
+              <w:rPr>
+                <w:rFonts w:ascii="Times New Roman" w:hAnsi="Times New Roman" w:cs="Times New Roman"/>
+              </w:rPr>
+              <w:t>User Interface</w:t>
+            </w:r>
+          </w:p>
+        </w:tc>
+      </w:tr>
+      <w:tr>
+        <w:tc>
+          <w:tcPr>
+            <w:tcW w:w="4258" w:type="dxa"/>
+            <w:vAlign w:val="center"/>
+          </w:tcPr>
+          <w:p>
+            <w:pPr>
+              <w:spacing w:line="480" w:lineRule="auto"/>
+              <w:rPr>
+                <w:rFonts w:ascii="Times New Roman" w:hAnsi="Times New Roman" w:cs="Times New Roman"/>
+              </w:rPr>
+            </w:pPr>
+            <w:r>
+              <w:rPr>
+                <w:rFonts w:ascii="Times New Roman" w:hAnsi="Times New Roman" w:cs="Times New Roman"/>
+              </w:rPr>
+              <w:t>UML</w:t>
+            </w:r>
+          </w:p>
+        </w:tc>
+        <w:tc>
+          <w:tcPr>
+            <w:tcW w:w="4258" w:type="dxa"/>
+            <w:vAlign w:val="center"/>
+          </w:tcPr>
+          <w:p>
+            <w:pPr>
+              <w:spacing w:line="480" w:lineRule="auto"/>
+              <w:jc w:val="right"/>
+              <w:rPr>
+                <w:rFonts w:ascii="Times New Roman" w:hAnsi="Times New Roman" w:cs="Times New Roman"/>
+              </w:rPr>
+            </w:pPr>
+            <w:r>
+              <w:rPr>
+                <w:rFonts w:ascii="Times New Roman" w:hAnsi="Times New Roman" w:cs="Times New Roman"/>
+              </w:rPr>
+              <w:t>Unified Modeling Language</w:t>
+            </w:r>
+          </w:p>
+        </w:tc>
+      </w:tr>
+      <w:tr>
+        <w:tc>
+          <w:tcPr>
+            <w:tcW w:w="4258" w:type="dxa"/>
+            <w:vAlign w:val="center"/>
+          </w:tcPr>
+          <w:p>
+            <w:pPr>
+              <w:spacing w:line="480" w:lineRule="auto"/>
+              <w:rPr>
+                <w:rFonts w:ascii="Times New Roman" w:hAnsi="Times New Roman" w:cs="Times New Roman"/>
+              </w:rPr>
+            </w:pPr>
+            <w:r>
+              <w:rPr>
+                <w:rFonts w:ascii="Times New Roman" w:hAnsi="Times New Roman" w:cs="Times New Roman"/>
+              </w:rPr>
+              <w:t>XML</w:t>
+            </w:r>
+          </w:p>
+        </w:tc>
+        <w:tc>
+          <w:tcPr>
+            <w:tcW w:w="4258" w:type="dxa"/>
+            <w:vAlign w:val="center"/>
+          </w:tcPr>
+          <w:p>
+            <w:pPr>
+              <w:spacing w:line="480" w:lineRule="auto"/>
+              <w:jc w:val="right"/>
+              <w:rPr>
+                <w:rFonts w:ascii="Times New Roman" w:hAnsi="Times New Roman" w:cs="Times New Roman"/>
+              </w:rPr>
+            </w:pPr>
+            <w:r>
+              <w:rPr>
+                <w:rFonts w:ascii="Times New Roman" w:hAnsi="Times New Roman" w:cs="Times New Roman"/>
+              </w:rPr>
+              <w:t>Extensible Markup Language</w:t>
+            </w:r>
+          </w:p>
+        </w:tc>
+      </w:tr>
+      <w:tr>
+        <w:tc>
+          <w:tcPr>
+            <w:tcW w:w="4258" w:type="dxa"/>
+          </w:tcPr>
+          <w:p>
+            <w:pPr>
+              <w:spacing w:line="480" w:lineRule="auto"/>
+              <w:rPr>
+                <w:rFonts w:ascii="Times New Roman" w:hAnsi="Times New Roman" w:cs="Times New Roman"/>
+              </w:rPr>
+            </w:pPr>
+          </w:p>
+        </w:tc>
+        <w:tc>
+          <w:tcPr>
+            <w:tcW w:w="4258" w:type="dxa"/>
+          </w:tcPr>
+          <w:p>
+            <w:pPr>
+              <w:spacing w:line="480" w:lineRule="auto"/>
+              <w:jc w:val="right"/>
+              <w:rPr>
+                <w:rFonts w:ascii="Times New Roman" w:hAnsi="Times New Roman" w:cs="Times New Roman"/>
+              </w:rPr>
+            </w:pPr>
+          </w:p>
+        </w:tc>
+      </w:tr>
+      <w:tr>
+        <w:tc>
+          <w:tcPr>
+            <w:tcW w:w="4258" w:type="dxa"/>
+          </w:tcPr>
+          <w:p>
+            <w:pPr>
+              <w:spacing w:line="480" w:lineRule="auto"/>
+              <w:rPr>
+                <w:rFonts w:ascii="Times New Roman" w:hAnsi="Times New Roman" w:cs="Times New Roman"/>
+              </w:rPr>
+            </w:pPr>
+          </w:p>
+        </w:tc>
+        <w:tc>
+          <w:tcPr>
+            <w:tcW w:w="4258" w:type="dxa"/>
+          </w:tcPr>
+          <w:p>
+            <w:pPr>
+              <w:spacing w:line="480" w:lineRule="auto"/>
+              <w:jc w:val="right"/>
+              <w:rPr>
+                <w:rFonts w:ascii="Times New Roman" w:hAnsi="Times New Roman" w:cs="Times New Roman"/>
+              </w:rPr>
+            </w:pPr>
+          </w:p>
+        </w:tc>
+      </w:tr>
+      <w:tr>
+        <w:tc>
+          <w:tcPr>
+            <w:tcW w:w="4258" w:type="dxa"/>
+          </w:tcPr>
+          <w:p>
+            <w:pPr>
+              <w:spacing w:line="480" w:lineRule="auto"/>
+              <w:rPr>
+                <w:rFonts w:ascii="Times New Roman" w:hAnsi="Times New Roman" w:cs="Times New Roman"/>
+              </w:rPr>
+            </w:pPr>
+          </w:p>
+        </w:tc>
+        <w:tc>
+          <w:tcPr>
+            <w:tcW w:w="4258" w:type="dxa"/>
+          </w:tcPr>
+          <w:p>
+            <w:pPr>
+              <w:spacing w:line="480" w:lineRule="auto"/>
+              <w:jc w:val="right"/>
+              <w:rPr>
+                <w:rFonts w:ascii="Times New Roman" w:hAnsi="Times New Roman" w:cs="Times New Roman"/>
+              </w:rPr>
+            </w:pPr>
+          </w:p>
+        </w:tc>
+      </w:tr>
+      <w:tr>
+        <w:tc>
+          <w:tcPr>
+            <w:tcW w:w="4258" w:type="dxa"/>
+          </w:tcPr>
+          <w:p>
+            <w:pPr>
+              <w:spacing w:line="480" w:lineRule="auto"/>
+              <w:rPr>
+                <w:rFonts w:ascii="Times New Roman" w:hAnsi="Times New Roman" w:cs="Times New Roman"/>
+              </w:rPr>
+            </w:pPr>
+          </w:p>
+        </w:tc>
+        <w:tc>
+          <w:tcPr>
+            <w:tcW w:w="4258" w:type="dxa"/>
+          </w:tcPr>
+          <w:p>
+            <w:pPr>
+              <w:spacing w:line="480" w:lineRule="auto"/>
+              <w:jc w:val="right"/>
+              <w:rPr>
+                <w:rFonts w:ascii="Times New Roman" w:hAnsi="Times New Roman" w:cs="Times New Roman"/>
+              </w:rPr>
+            </w:pPr>
+          </w:p>
+        </w:tc>
+      </w:tr>
+      <w:tr>
+        <w:tc>
+          <w:tcPr>
+            <w:tcW w:w="4258" w:type="dxa"/>
+          </w:tcPr>
+          <w:p>
+            <w:pPr>
+              <w:spacing w:line="480" w:lineRule="auto"/>
+              <w:rPr>
+                <w:rFonts w:ascii="Times New Roman" w:hAnsi="Times New Roman" w:cs="Times New Roman"/>
+              </w:rPr>
+            </w:pPr>
+          </w:p>
+        </w:tc>
+        <w:tc>
+          <w:tcPr>
+            <w:tcW w:w="4258" w:type="dxa"/>
+          </w:tcPr>
+          <w:p>
+            <w:pPr>
+              <w:spacing w:line="480" w:lineRule="auto"/>
+              <w:jc w:val="right"/>
+              <w:rPr>
+                <w:rFonts w:ascii="Times New Roman" w:hAnsi="Times New Roman" w:cs="Times New Roman"/>
+              </w:rPr>
+            </w:pPr>
+          </w:p>
+        </w:tc>
+      </w:tr>
+      <w:tr>
+        <w:tc>
+          <w:tcPr>
+            <w:tcW w:w="4258" w:type="dxa"/>
+          </w:tcPr>
+          <w:p>
+            <w:pPr>
+              <w:spacing w:line="480" w:lineRule="auto"/>
+              <w:rPr>
+                <w:rFonts w:ascii="Times New Roman" w:hAnsi="Times New Roman" w:cs="Times New Roman"/>
+              </w:rPr>
+            </w:pPr>
+          </w:p>
+        </w:tc>
+        <w:tc>
+          <w:tcPr>
+            <w:tcW w:w="4258" w:type="dxa"/>
+          </w:tcPr>
+          <w:p>
+            <w:pPr>
+              <w:spacing w:line="480" w:lineRule="auto"/>
+              <w:jc w:val="right"/>
+              <w:rPr>
+                <w:rFonts w:ascii="Times New Roman" w:hAnsi="Times New Roman" w:cs="Times New Roman"/>
+              </w:rPr>
+            </w:pPr>
+          </w:p>
+        </w:tc>
+      </w:tr>
+      <w:tr>
+        <w:tc>
+          <w:tcPr>
+            <w:tcW w:w="4258" w:type="dxa"/>
+          </w:tcPr>
+          <w:p>
+            <w:pPr>
+              <w:spacing w:line="480" w:lineRule="auto"/>
+              <w:rPr>
+                <w:rFonts w:ascii="Times New Roman" w:hAnsi="Times New Roman" w:cs="Times New Roman"/>
+              </w:rPr>
+            </w:pPr>
+          </w:p>
+        </w:tc>
+        <w:tc>
+          <w:tcPr>
+            <w:tcW w:w="4258" w:type="dxa"/>
+          </w:tcPr>
+          <w:p>
+            <w:pPr>
+              <w:spacing w:line="480" w:lineRule="auto"/>
+              <w:jc w:val="right"/>
+              <w:rPr>
+                <w:rFonts w:ascii="Times New Roman" w:hAnsi="Times New Roman" w:cs="Times New Roman"/>
+              </w:rPr>
+            </w:pPr>
+          </w:p>
+        </w:tc>
+      </w:tr>
+      <w:tr>
+        <w:tc>
+          <w:tcPr>
+            <w:tcW w:w="4258" w:type="dxa"/>
+          </w:tcPr>
+          <w:p>
+            <w:pPr>
+              <w:spacing w:line="480" w:lineRule="auto"/>
+              <w:rPr>
+                <w:rFonts w:ascii="Times New Roman" w:hAnsi="Times New Roman" w:cs="Times New Roman"/>
+              </w:rPr>
+            </w:pPr>
+          </w:p>
+        </w:tc>
+        <w:tc>
+          <w:tcPr>
+            <w:tcW w:w="4258" w:type="dxa"/>
+          </w:tcPr>
+          <w:p>
+            <w:pPr>
+              <w:spacing w:line="480" w:lineRule="auto"/>
+              <w:jc w:val="right"/>
+              <w:rPr>
+                <w:rFonts w:ascii="Times New Roman" w:hAnsi="Times New Roman" w:cs="Times New Roman"/>
+              </w:rPr>
+            </w:pPr>
+          </w:p>
+        </w:tc>
+      </w:tr>
+      <w:tr>
+        <w:tc>
+          <w:tcPr>
+            <w:tcW w:w="4258" w:type="dxa"/>
+          </w:tcPr>
+          <w:p>
+            <w:pPr>
+              <w:spacing w:line="480" w:lineRule="auto"/>
+              <w:rPr>
+                <w:rFonts w:ascii="Times New Roman" w:hAnsi="Times New Roman" w:cs="Times New Roman"/>
+              </w:rPr>
+            </w:pPr>
+          </w:p>
+        </w:tc>
+        <w:tc>
+          <w:tcPr>
+            <w:tcW w:w="4258" w:type="dxa"/>
+          </w:tcPr>
+          <w:p>
+            <w:pPr>
+              <w:spacing w:line="480" w:lineRule="auto"/>
+              <w:jc w:val="right"/>
+              <w:rPr>
+                <w:rFonts w:ascii="Times New Roman" w:hAnsi="Times New Roman" w:cs="Times New Roman"/>
+              </w:rPr>
+            </w:pPr>
+          </w:p>
+        </w:tc>
+      </w:tr>
+      <w:tr>
+        <w:tc>
+          <w:tcPr>
+            <w:tcW w:w="4258" w:type="dxa"/>
+          </w:tcPr>
+          <w:p>
+            <w:pPr>
+              <w:spacing w:line="480" w:lineRule="auto"/>
+              <w:rPr>
+                <w:rFonts w:ascii="Times New Roman" w:hAnsi="Times New Roman" w:cs="Times New Roman"/>
+              </w:rPr>
+            </w:pPr>
+          </w:p>
+        </w:tc>
+        <w:tc>
+          <w:tcPr>
+            <w:tcW w:w="4258" w:type="dxa"/>
+          </w:tcPr>
+          <w:p>
+            <w:pPr>
+              <w:spacing w:line="480" w:lineRule="auto"/>
+              <w:jc w:val="right"/>
+              <w:rPr>
+                <w:rFonts w:ascii="Times New Roman" w:hAnsi="Times New Roman" w:cs="Times New Roman"/>
+              </w:rPr>
+            </w:pPr>
+          </w:p>
+        </w:tc>
+      </w:tr>
+      <w:tr>
+        <w:tc>
+          <w:tcPr>
+            <w:tcW w:w="4258" w:type="dxa"/>
+          </w:tcPr>
+          <w:p>
+            <w:pPr>
+              <w:spacing w:line="480" w:lineRule="auto"/>
+              <w:rPr>
+                <w:rFonts w:ascii="Times New Roman" w:hAnsi="Times New Roman" w:cs="Times New Roman"/>
+              </w:rPr>
+            </w:pPr>
+          </w:p>
+        </w:tc>
+        <w:tc>
+          <w:tcPr>
+            <w:tcW w:w="4258" w:type="dxa"/>
+          </w:tcPr>
+          <w:p>
+            <w:pPr>
+              <w:spacing w:line="480" w:lineRule="auto"/>
+              <w:jc w:val="right"/>
+              <w:rPr>
+                <w:rFonts w:ascii="Times New Roman" w:hAnsi="Times New Roman" w:cs="Times New Roman"/>
+              </w:rPr>
+            </w:pPr>
+          </w:p>
+        </w:tc>
+      </w:tr>
+      <w:tr>
+        <w:tc>
+          <w:tcPr>
+            <w:tcW w:w="4258" w:type="dxa"/>
+          </w:tcPr>
+          <w:p>
+            <w:pPr>
+              <w:spacing w:line="480" w:lineRule="auto"/>
+              <w:rPr>
+                <w:rFonts w:ascii="Times New Roman" w:hAnsi="Times New Roman" w:cs="Times New Roman"/>
+              </w:rPr>
+            </w:pPr>
+          </w:p>
+        </w:tc>
+        <w:tc>
+          <w:tcPr>
+            <w:tcW w:w="4258" w:type="dxa"/>
+          </w:tcPr>
+          <w:p>
+            <w:pPr>
+              <w:spacing w:line="480" w:lineRule="auto"/>
+              <w:jc w:val="right"/>
+              <w:rPr>
+                <w:rFonts w:ascii="Times New Roman" w:hAnsi="Times New Roman" w:cs="Times New Roman"/>
+              </w:rPr>
+            </w:pPr>
+          </w:p>
+        </w:tc>
+      </w:tr>
+      <w:tr>
+        <w:tc>
+          <w:tcPr>
+            <w:tcW w:w="4258" w:type="dxa"/>
+          </w:tcPr>
+          <w:p>
+            <w:pPr>
+              <w:spacing w:line="480" w:lineRule="auto"/>
+              <w:rPr>
+                <w:rFonts w:ascii="Times New Roman" w:hAnsi="Times New Roman" w:cs="Times New Roman"/>
+              </w:rPr>
+            </w:pPr>
+          </w:p>
+        </w:tc>
+        <w:tc>
+          <w:tcPr>
+            <w:tcW w:w="4258" w:type="dxa"/>
+          </w:tcPr>
+          <w:p>
+            <w:pPr>
+              <w:spacing w:line="480" w:lineRule="auto"/>
+              <w:jc w:val="right"/>
+              <w:rPr>
+                <w:rFonts w:ascii="Times New Roman" w:hAnsi="Times New Roman" w:cs="Times New Roman"/>
+              </w:rPr>
+            </w:pPr>
+          </w:p>
+        </w:tc>
+      </w:tr>
+    </w:tbl>
+    <w:p>
+      <w:pPr>
+        <w:spacing w:line="480" w:lineRule="auto"/>
         <w:rPr>
           <w:rFonts w:ascii="Times New Roman" w:eastAsiaTheme="majorEastAsia" w:hAnsi="Times New Roman" w:cs="Times New Roman"/>
           <w:b/>
@@ -3423,18 +4183,19 @@
           <w:ilvl w:val="0"/>
           <w:numId w:val="0"/>
         </w:numPr>
-      </w:pPr>
-      <w:bookmarkStart w:id="4" w:name="_Toc266441189"/>
-      <w:bookmarkStart w:id="5" w:name="_Toc266549013"/>
+        <w:spacing w:line="480" w:lineRule="auto"/>
+      </w:pPr>
+      <w:bookmarkStart w:id="3" w:name="_Toc266441189"/>
+      <w:bookmarkStart w:id="4" w:name="_Toc267063308"/>
       <w:r>
         <w:t>LIST OF TABLES</w:t>
       </w:r>
+      <w:bookmarkEnd w:id="3"/>
       <w:bookmarkEnd w:id="4"/>
-      <w:bookmarkEnd w:id="5"/>
-    </w:p>
-    <w:p>
-      <w:pPr>
-        <w:spacing w:line="360" w:lineRule="auto"/>
+    </w:p>
+    <w:p>
+      <w:pPr>
+        <w:spacing w:line="480" w:lineRule="auto"/>
         <w:rPr>
           <w:rFonts w:ascii="Times New Roman" w:eastAsiaTheme="majorEastAsia" w:hAnsi="Times New Roman" w:cs="Times New Roman"/>
           <w:b/>
@@ -3458,21 +4219,22 @@
           <w:ilvl w:val="0"/>
           <w:numId w:val="0"/>
         </w:numPr>
-      </w:pPr>
-      <w:bookmarkStart w:id="6" w:name="_Toc266441190"/>
-      <w:bookmarkStart w:id="7" w:name="_Toc266549014"/>
+        <w:spacing w:line="480" w:lineRule="auto"/>
+      </w:pPr>
+      <w:bookmarkStart w:id="5" w:name="_Toc266441190"/>
+      <w:bookmarkStart w:id="6" w:name="_Toc267063309"/>
       <w:r>
         <w:t>LIST OF FIGURES</w:t>
       </w:r>
+      <w:bookmarkEnd w:id="5"/>
       <w:bookmarkEnd w:id="6"/>
-      <w:bookmarkEnd w:id="7"/>
       <w:r>
         <w:t xml:space="preserve"> </w:t>
       </w:r>
     </w:p>
     <w:p>
       <w:pPr>
-        <w:spacing w:line="360" w:lineRule="auto"/>
+        <w:spacing w:line="480" w:lineRule="auto"/>
         <w:rPr>
           <w:rFonts w:ascii="Times New Roman" w:eastAsiaTheme="majorEastAsia" w:hAnsi="Times New Roman" w:cs="Times New Roman"/>
           <w:b/>
@@ -3496,21 +4258,139 @@
           <w:ilvl w:val="0"/>
           <w:numId w:val="0"/>
         </w:numPr>
-      </w:pPr>
-      <w:bookmarkStart w:id="8" w:name="_Toc266441187"/>
-      <w:bookmarkStart w:id="9" w:name="_Toc266549015"/>
+        <w:spacing w:line="480" w:lineRule="auto"/>
+      </w:pPr>
+      <w:bookmarkStart w:id="7" w:name="_Toc266441187"/>
+      <w:bookmarkStart w:id="8" w:name="_Toc267063310"/>
       <w:r>
         <w:t>ABSTRACT</w:t>
       </w:r>
+      <w:bookmarkEnd w:id="7"/>
       <w:bookmarkEnd w:id="8"/>
-      <w:bookmarkEnd w:id="9"/>
       <w:r>
         <w:t xml:space="preserve"> </w:t>
       </w:r>
     </w:p>
     <w:p>
       <w:pPr>
-        <w:spacing w:line="360" w:lineRule="auto"/>
+        <w:spacing w:line="480" w:lineRule="auto"/>
+        <w:jc w:val="both"/>
+        <w:rPr>
+          <w:rFonts w:ascii="Times New Roman" w:hAnsi="Times New Roman" w:cs="Times New Roman"/>
+        </w:rPr>
+      </w:pPr>
+      <w:r>
+        <w:rPr>
+          <w:rFonts w:ascii="Times New Roman" w:hAnsi="Times New Roman" w:cs="Times New Roman"/>
+        </w:rPr>
+        <w:t>This project is designed to show the benefits of using applications, which are ontology driven, in term of browsing and querying for information. It demonstrates the use of the represented knowledge between machines instead of sharing just raw data. Since, the web full of raw information that could or could not has relevancy with each other, OWL ontology language came to represent the knowledge of domains instead of raw data. OWL simulates the intelligence behind the reasoning process in addition to knowledge representation. By doing this, relations between different objects within a domain are represented as well.</w:t>
+      </w:r>
+    </w:p>
+    <w:p>
+      <w:pPr>
+        <w:spacing w:line="480" w:lineRule="auto"/>
+        <w:jc w:val="both"/>
+        <w:rPr>
+          <w:rFonts w:ascii="Times New Roman" w:hAnsi="Times New Roman" w:cs="Times New Roman"/>
+        </w:rPr>
+      </w:pPr>
+    </w:p>
+    <w:p>
+      <w:pPr>
+        <w:spacing w:line="480" w:lineRule="auto"/>
+        <w:jc w:val="both"/>
+        <w:rPr>
+          <w:rFonts w:ascii="Times New Roman" w:hAnsi="Times New Roman" w:cs="Times New Roman"/>
+        </w:rPr>
+      </w:pPr>
+      <w:r>
+        <w:rPr>
+          <w:rFonts w:ascii="Times New Roman" w:hAnsi="Times New Roman" w:cs="Times New Roman"/>
+        </w:rPr>
+        <w:t>Browsing and querying are two of the main characteristics of a retrieval system. Usually, user tries to figure out the functionalities of a user interface or some instructions are provided to guide the user. As for querying, in conventional querying system that is keywords based rather than the underlying concept, the process of retrieving information depends on recalling specific keywords. This method suffers some issues like the recall of keywords and ambiguity in the search query formation process.</w:t>
+      </w:r>
+    </w:p>
+    <w:p>
+      <w:pPr>
+        <w:spacing w:line="480" w:lineRule="auto"/>
+        <w:jc w:val="both"/>
+        <w:rPr>
+          <w:rFonts w:ascii="Times New Roman" w:hAnsi="Times New Roman" w:cs="Times New Roman"/>
+        </w:rPr>
+      </w:pPr>
+    </w:p>
+    <w:p>
+      <w:pPr>
+        <w:spacing w:line="480" w:lineRule="auto"/>
+        <w:jc w:val="both"/>
+        <w:rPr>
+          <w:rFonts w:ascii="Times New Roman" w:hAnsi="Times New Roman" w:cs="Times New Roman"/>
+        </w:rPr>
+      </w:pPr>
+      <w:r>
+        <w:rPr>
+          <w:rFonts w:ascii="Times New Roman" w:hAnsi="Times New Roman" w:cs="Times New Roman"/>
+        </w:rPr>
+        <w:t>Those issues can be reduced be adopting ontology-based method and faceted-based search mechanism. Representing knowledge within ontologies will drive the interface and take care of guiding the user toward building only valid search queries. The recall problem will be reduced since user does not have to remember keywords and all relevant query elements derived automatically from the ontology. As for ambiguity, faceted-based search is introduced to narrow and personalize the search result.</w:t>
+      </w:r>
+    </w:p>
+    <w:p>
+      <w:pPr>
+        <w:spacing w:line="480" w:lineRule="auto"/>
+        <w:jc w:val="both"/>
+        <w:rPr>
+          <w:rFonts w:ascii="Times New Roman" w:hAnsi="Times New Roman" w:cs="Times New Roman"/>
+        </w:rPr>
+      </w:pPr>
+    </w:p>
+    <w:p>
+      <w:pPr>
+        <w:spacing w:line="480" w:lineRule="auto"/>
+        <w:jc w:val="both"/>
+        <w:rPr>
+          <w:rFonts w:ascii="Times New Roman" w:hAnsi="Times New Roman" w:cs="Times New Roman"/>
+        </w:rPr>
+      </w:pPr>
+      <w:r>
+        <w:rPr>
+          <w:rFonts w:ascii="Times New Roman" w:hAnsi="Times New Roman" w:cs="Times New Roman"/>
+        </w:rPr>
+        <w:t xml:space="preserve">This project is based on existing application (The Manchester Pizza Finder) that is ontology driven interface. An application is built using the code of Manchester Pizza Finder and adding some new modifications and functionalities. The Manchester Pizza Finder is a tool that display a list of toppings based on pizza ontology. The user query for different pizzas based on included and excluded chosen toppings. This project takes this tool further by adding more functionalities and a number of enhancements such as make it dynamically configured based on the ontology used, and implementing filters to be applied on the constructed query and on the search result. The application has the same basic functionalities with the Manchester Pizza finder and it is called The Manchester Sushi Finder that is a tool to query for sushi based on included and excluded ingredients. Although, the main ontology used is based on a sushi menu restaurant, does not mean only sushi ontology will work. In the contrary, a part of making the tool flexible is to allow it to work with different ontologies and domains. </w:t>
+      </w:r>
+    </w:p>
+    <w:p>
+      <w:pPr>
+        <w:spacing w:line="480" w:lineRule="auto"/>
+        <w:jc w:val="both"/>
+        <w:rPr>
+          <w:rFonts w:ascii="Times New Roman" w:hAnsi="Times New Roman" w:cs="Times New Roman"/>
+        </w:rPr>
+      </w:pPr>
+      <w:r>
+        <w:rPr>
+          <w:rFonts w:ascii="Times New Roman" w:hAnsi="Times New Roman" w:cs="Times New Roman"/>
+        </w:rPr>
+        <w:t>…</w:t>
+      </w:r>
+    </w:p>
+    <w:p>
+      <w:pPr>
+        <w:spacing w:line="480" w:lineRule="auto"/>
+        <w:jc w:val="both"/>
+        <w:rPr>
+          <w:rFonts w:ascii="Times New Roman" w:hAnsi="Times New Roman" w:cs="Times New Roman"/>
+        </w:rPr>
+      </w:pPr>
+      <w:r>
+        <w:rPr>
+          <w:rFonts w:ascii="Times New Roman" w:hAnsi="Times New Roman" w:cs="Times New Roman"/>
+        </w:rPr>
+        <w:t>…</w:t>
+      </w:r>
+    </w:p>
+    <w:p>
+      <w:pPr>
+        <w:spacing w:line="480" w:lineRule="auto"/>
         <w:rPr>
           <w:rFonts w:ascii="Times New Roman" w:eastAsiaTheme="majorEastAsia" w:hAnsi="Times New Roman" w:cs="Times New Roman"/>
           <w:b/>
@@ -3534,22 +4414,23 @@
           <w:ilvl w:val="0"/>
           <w:numId w:val="0"/>
         </w:numPr>
-      </w:pPr>
-      <w:bookmarkStart w:id="10" w:name="_Toc266549016"/>
+        <w:spacing w:line="480" w:lineRule="auto"/>
+      </w:pPr>
+      <w:bookmarkStart w:id="9" w:name="_Toc267063311"/>
       <w:r>
         <w:t>DECLARATION</w:t>
       </w:r>
-      <w:bookmarkEnd w:id="2"/>
-      <w:bookmarkEnd w:id="10"/>
-    </w:p>
-    <w:p>
-      <w:pPr>
-        <w:spacing w:line="360" w:lineRule="auto"/>
-      </w:pPr>
-    </w:p>
-    <w:p>
-      <w:pPr>
-        <w:spacing w:line="360" w:lineRule="auto"/>
+      <w:bookmarkEnd w:id="1"/>
+      <w:bookmarkEnd w:id="9"/>
+    </w:p>
+    <w:p>
+      <w:pPr>
+        <w:spacing w:line="480" w:lineRule="auto"/>
+      </w:pPr>
+    </w:p>
+    <w:p>
+      <w:pPr>
+        <w:spacing w:line="480" w:lineRule="auto"/>
         <w:jc w:val="both"/>
         <w:rPr>
           <w:rFonts w:ascii="Times New Roman" w:hAnsi="Times New Roman" w:cs="Times New Roman"/>
@@ -3576,7 +4457,7 @@
     </w:p>
     <w:p>
       <w:pPr>
-        <w:spacing w:line="360" w:lineRule="auto"/>
+        <w:spacing w:line="480" w:lineRule="auto"/>
         <w:rPr>
           <w:rFonts w:ascii="Times New Roman" w:eastAsiaTheme="majorEastAsia" w:hAnsi="Times New Roman" w:cs="Times New Roman"/>
           <w:b/>
@@ -3606,18 +4487,19 @@
           <w:ilvl w:val="0"/>
           <w:numId w:val="0"/>
         </w:numPr>
-      </w:pPr>
-      <w:bookmarkStart w:id="11" w:name="_Toc266441185"/>
-      <w:bookmarkStart w:id="12" w:name="_Toc266549017"/>
+        <w:spacing w:line="480" w:lineRule="auto"/>
+      </w:pPr>
+      <w:bookmarkStart w:id="10" w:name="_Toc266441185"/>
+      <w:bookmarkStart w:id="11" w:name="_Toc267063312"/>
       <w:r>
         <w:t>INTELLECTUAL PROPERTY STATEMENT</w:t>
       </w:r>
+      <w:bookmarkEnd w:id="10"/>
       <w:bookmarkEnd w:id="11"/>
-      <w:bookmarkEnd w:id="12"/>
-    </w:p>
-    <w:p>
-      <w:pPr>
-        <w:spacing w:line="360" w:lineRule="auto"/>
+    </w:p>
+    <w:p>
+      <w:pPr>
+        <w:spacing w:line="480" w:lineRule="auto"/>
       </w:pPr>
     </w:p>
     <w:p>
@@ -3627,7 +4509,7 @@
           <w:ilvl w:val="0"/>
           <w:numId w:val="5"/>
         </w:numPr>
-        <w:spacing w:after="240" w:line="360" w:lineRule="auto"/>
+        <w:spacing w:after="240" w:line="480" w:lineRule="auto"/>
         <w:ind w:left="357" w:hanging="357"/>
         <w:contextualSpacing w:val="0"/>
         <w:jc w:val="both"/>
@@ -3649,7 +4531,7 @@
           <w:ilvl w:val="0"/>
           <w:numId w:val="5"/>
         </w:numPr>
-        <w:spacing w:after="240" w:line="360" w:lineRule="auto"/>
+        <w:spacing w:after="240" w:line="480" w:lineRule="auto"/>
         <w:ind w:left="357" w:hanging="357"/>
         <w:contextualSpacing w:val="0"/>
         <w:jc w:val="both"/>
@@ -3671,7 +4553,7 @@
           <w:ilvl w:val="0"/>
           <w:numId w:val="5"/>
         </w:numPr>
-        <w:spacing w:after="240" w:line="360" w:lineRule="auto"/>
+        <w:spacing w:after="240" w:line="480" w:lineRule="auto"/>
         <w:ind w:left="357" w:hanging="357"/>
         <w:contextualSpacing w:val="0"/>
         <w:jc w:val="both"/>
@@ -3699,7 +4581,7 @@
           <w:ilvl w:val="0"/>
           <w:numId w:val="5"/>
         </w:numPr>
-        <w:spacing w:after="240" w:line="360" w:lineRule="auto"/>
+        <w:spacing w:after="240" w:line="480" w:lineRule="auto"/>
         <w:ind w:left="357" w:hanging="357"/>
         <w:contextualSpacing w:val="0"/>
         <w:jc w:val="both"/>
@@ -3711,21 +4593,7 @@
         <w:rPr>
           <w:rFonts w:ascii="Times New Roman" w:hAnsi="Times New Roman" w:cs="Times New Roman"/>
         </w:rPr>
-        <w:t xml:space="preserve">Further information on the conditions under which disclosure, publication and </w:t>
-      </w:r>
-      <w:proofErr w:type="spellStart"/>
-      <w:r>
-        <w:rPr>
-          <w:rFonts w:ascii="Times New Roman" w:hAnsi="Times New Roman" w:cs="Times New Roman"/>
-        </w:rPr>
-        <w:t>commercialisation</w:t>
-      </w:r>
-      <w:proofErr w:type="spellEnd"/>
-      <w:r>
-        <w:rPr>
-          <w:rFonts w:ascii="Times New Roman" w:hAnsi="Times New Roman" w:cs="Times New Roman"/>
-        </w:rPr>
-        <w:t xml:space="preserve"> of this dissertation, the Copyright and any Intellectual Property and/or Reproductions described in it may take place is available in the University IP Policy (see </w:t>
+        <w:t xml:space="preserve">Further information on the conditions under which disclosure, publication and commercialisation of this dissertation, the Copyright and any Intellectual Property and/or Reproductions described in it may take place is available in the University IP Policy (see </w:t>
       </w:r>
       <w:hyperlink r:id="rId9" w:history="1">
         <w:r>
@@ -3760,7 +4628,7 @@
     </w:p>
     <w:p>
       <w:pPr>
-        <w:spacing w:line="360" w:lineRule="auto"/>
+        <w:spacing w:line="480" w:lineRule="auto"/>
         <w:rPr>
           <w:rFonts w:ascii="Times New Roman" w:eastAsiaTheme="majorEastAsia" w:hAnsi="Times New Roman" w:cs="Times New Roman"/>
           <w:b/>
@@ -3790,21 +4658,22 @@
           <w:ilvl w:val="0"/>
           <w:numId w:val="0"/>
         </w:numPr>
-      </w:pPr>
-      <w:bookmarkStart w:id="13" w:name="_Toc266441186"/>
-      <w:bookmarkStart w:id="14" w:name="_Toc266549018"/>
+        <w:spacing w:line="480" w:lineRule="auto"/>
+      </w:pPr>
+      <w:bookmarkStart w:id="12" w:name="_Toc266441186"/>
+      <w:bookmarkStart w:id="13" w:name="_Toc267063313"/>
       <w:r>
         <w:t>ACKNOWLEDGMENT</w:t>
       </w:r>
+      <w:bookmarkEnd w:id="12"/>
       <w:bookmarkEnd w:id="13"/>
-      <w:bookmarkEnd w:id="14"/>
       <w:r>
         <w:t xml:space="preserve"> </w:t>
       </w:r>
     </w:p>
     <w:p>
       <w:pPr>
-        <w:spacing w:line="360" w:lineRule="auto"/>
+        <w:spacing w:line="480" w:lineRule="auto"/>
         <w:rPr>
           <w:rFonts w:ascii="Times New Roman" w:hAnsi="Times New Roman" w:cs="Times New Roman"/>
         </w:rPr>
@@ -3819,6 +4688,7 @@
     <w:p>
       <w:pPr>
         <w:pStyle w:val="Heading1"/>
+        <w:spacing w:line="480" w:lineRule="auto"/>
       </w:pPr>
       <w:r>
         <w:br w:type="page"/>
@@ -3831,26 +4701,28 @@
           <w:ilvl w:val="0"/>
           <w:numId w:val="11"/>
         </w:numPr>
-      </w:pPr>
-      <w:bookmarkStart w:id="15" w:name="_Toc266441191"/>
-      <w:bookmarkStart w:id="16" w:name="_Toc266549019"/>
+        <w:spacing w:line="480" w:lineRule="auto"/>
+      </w:pPr>
+      <w:bookmarkStart w:id="14" w:name="_Toc266441191"/>
+      <w:bookmarkStart w:id="15" w:name="_Toc267063314"/>
       <w:r>
         <w:t>INTRODUCTION</w:t>
       </w:r>
+      <w:bookmarkEnd w:id="14"/>
       <w:bookmarkEnd w:id="15"/>
-      <w:bookmarkEnd w:id="16"/>
-    </w:p>
-    <w:p>
-      <w:pPr>
-        <w:spacing w:line="360" w:lineRule="auto"/>
+    </w:p>
+    <w:p>
+      <w:pPr>
+        <w:spacing w:line="480" w:lineRule="auto"/>
         <w:rPr>
           <w:rFonts w:ascii="Times New Roman" w:hAnsi="Times New Roman" w:cs="Times New Roman"/>
         </w:rPr>
         <w:sectPr>
           <w:footerReference w:type="even" r:id="rId11"/>
           <w:footerReference w:type="default" r:id="rId12"/>
+          <w:footerReference w:type="first" r:id="rId13"/>
           <w:pgSz w:w="11900" w:h="16840"/>
-          <w:pgMar w:top="1440" w:right="1800" w:bottom="1440" w:left="1800" w:header="708" w:footer="708" w:gutter="0"/>
+          <w:pgMar w:top="1440" w:right="1797" w:bottom="1440" w:left="1797" w:header="709" w:footer="709" w:gutter="0"/>
           <w:cols w:space="708"/>
           <w:titlePg/>
           <w:docGrid w:linePitch="360"/>
@@ -3860,6 +4732,318 @@
     <w:p>
       <w:pPr>
         <w:pStyle w:val="Heading2"/>
+        <w:spacing w:line="480" w:lineRule="auto"/>
+      </w:pPr>
+      <w:bookmarkStart w:id="16" w:name="_Toc267063315"/>
+      <w:r>
+        <w:t>Motivation</w:t>
+      </w:r>
+      <w:bookmarkEnd w:id="16"/>
+    </w:p>
+    <w:p>
+      <w:pPr>
+        <w:spacing w:line="480" w:lineRule="auto"/>
+        <w:jc w:val="both"/>
+        <w:rPr>
+          <w:rFonts w:ascii="Times New Roman" w:hAnsi="Times New Roman" w:cs="Times New Roman"/>
+        </w:rPr>
+      </w:pPr>
+      <w:r>
+        <w:rPr>
+          <w:rFonts w:ascii="Times New Roman" w:hAnsi="Times New Roman" w:cs="Times New Roman"/>
+        </w:rPr>
+        <w:t>As the trend now</w:t>
+      </w:r>
+      <w:r>
+        <w:rPr>
+          <w:rFonts w:ascii="Times New Roman" w:hAnsi="Times New Roman" w:cs="Times New Roman"/>
+        </w:rPr>
+        <w:t xml:space="preserve">adays to try making machines more intelligent </w:t>
+      </w:r>
+      <w:r>
+        <w:rPr>
+          <w:rFonts w:ascii="Times New Roman" w:hAnsi="Times New Roman" w:cs="Times New Roman"/>
+        </w:rPr>
+        <w:fldChar w:fldCharType="begin"/>
+      </w:r>
+      <w:r>
+        <w:rPr>
+          <w:rFonts w:ascii="Times New Roman" w:hAnsi="Times New Roman" w:cs="Times New Roman"/>
+        </w:rPr>
+        <w:instrText xml:space="preserve"> ADDIN EN.CITE &lt;EndNote&gt;&lt;Cite&gt;&lt;Author&gt;Ding&lt;/Author&gt;&lt;Year&gt;2007&lt;/Year&gt;&lt;RecNum&gt;49&lt;/RecNum&gt;&lt;DisplayText&gt;[1]&lt;/DisplayText&gt;&lt;record&gt;&lt;rec-number&gt;49&lt;/rec-number&gt;&lt;foreign-keys&gt;&lt;key app="EN" db-id="ts25ppery0xtwlevwr5vrr0ivsptart9ve22" timestamp="1398345946"&gt;49&lt;/key&gt;&lt;/foreign-keys&gt;&lt;ref-type name="Book Section"&gt;5&lt;/ref-type&gt;&lt;contributors&gt;&lt;authors&gt;&lt;author&gt;Li Ding&lt;/author&gt;&lt;author&gt;Pranam Kolari&lt;/author&gt;&lt;author&gt;Zhongli Ding&lt;/author&gt;&lt;author&gt;Sasikanth Avancha&lt;/author&gt;&lt;/authors&gt;&lt;/contributors&gt;&lt;titles&gt;&lt;title&gt;Using Ontologies in the Semantic Web: A Survey&lt;/title&gt;&lt;secondary-title&gt;Ontologies&lt;/secondary-title&gt;&lt;tertiary-title&gt;Integrated Series in Information Systems&lt;/tertiary-title&gt;&lt;/titles&gt;&lt;pages&gt;79-113&lt;/pages&gt;&lt;volume&gt;14&lt;/volume&gt;&lt;dates&gt;&lt;year&gt;2007&lt;/year&gt;&lt;/dates&gt;&lt;publisher&gt;Springer US&lt;/publisher&gt;&lt;isbn&gt;978-0-387-37022-4&lt;/isbn&gt;&lt;urls&gt;&lt;/urls&gt;&lt;electronic-resource-num&gt;10.1007/978-0-387-37022-4_4&lt;/electronic-resource-num&gt;&lt;/record&gt;&lt;/Cite&gt;&lt;/EndNote&gt;</w:instrText>
+      </w:r>
+      <w:r>
+        <w:rPr>
+          <w:rFonts w:ascii="Times New Roman" w:hAnsi="Times New Roman" w:cs="Times New Roman"/>
+        </w:rPr>
+        <w:fldChar w:fldCharType="separate"/>
+      </w:r>
+      <w:r>
+        <w:rPr>
+          <w:rFonts w:ascii="Times New Roman" w:hAnsi="Times New Roman" w:cs="Times New Roman"/>
+          <w:noProof/>
+        </w:rPr>
+        <w:t>[1]</w:t>
+      </w:r>
+      <w:r>
+        <w:rPr>
+          <w:rFonts w:ascii="Times New Roman" w:hAnsi="Times New Roman" w:cs="Times New Roman"/>
+        </w:rPr>
+        <w:fldChar w:fldCharType="end"/>
+      </w:r>
+      <w:r>
+        <w:rPr>
+          <w:rFonts w:ascii="Times New Roman" w:hAnsi="Times New Roman" w:cs="Times New Roman"/>
+        </w:rPr>
+        <w:t xml:space="preserve">, sharing knowledge of information instead of sharing the raw data in the web is becoming more desirable. Thinking computers that are able to able to understand, sharing knowledge and simulate the reasoning process of human would seems an idea from Artificial Intelligent (AI) fiction movie. Semantic web is helping in converting the current web of information into a web of knowledge. It is all about sharing knowledge, which is understandable for machines, on the web. Knowledge of a concept domain is been captured and represented according to our understanding within a file called ontology. Ontologies are considered the main pillar of the semantic web. Computers do not understand information stored on the web such as </w:t>
+      </w:r>
+      <w:r>
+        <w:rPr>
+          <w:rFonts w:ascii="Times New Roman" w:hAnsi="Times New Roman" w:cs="Times New Roman"/>
+        </w:rPr>
+        <w:t>Extensible Markup Language</w:t>
+      </w:r>
+      <w:r>
+        <w:rPr>
+          <w:rFonts w:ascii="Times New Roman" w:hAnsi="Times New Roman" w:cs="Times New Roman"/>
+        </w:rPr>
+        <w:t xml:space="preserve"> (XML) and </w:t>
+      </w:r>
+      <w:r>
+        <w:rPr>
+          <w:rFonts w:ascii="Times New Roman" w:hAnsi="Times New Roman" w:cs="Times New Roman"/>
+        </w:rPr>
+        <w:t>Hypertext Transfer Protocol</w:t>
+      </w:r>
+      <w:r>
+        <w:rPr>
+          <w:rFonts w:ascii="Times New Roman" w:hAnsi="Times New Roman" w:cs="Times New Roman"/>
+        </w:rPr>
+        <w:t xml:space="preserve"> (HTML). They are just codes to the machines and they display it to users regardless of what knowledge needed. So, Sematic web came along for machines to make sense of retrieved information. Ontologies are used to represent knowledge and make inferences from that knowledge using machines computational capabilities and some reasoning techniques such as description logics.</w:t>
+      </w:r>
+    </w:p>
+    <w:p>
+      <w:pPr>
+        <w:spacing w:line="480" w:lineRule="auto"/>
+        <w:jc w:val="both"/>
+        <w:rPr>
+          <w:rFonts w:ascii="Times New Roman" w:hAnsi="Times New Roman" w:cs="Times New Roman"/>
+        </w:rPr>
+      </w:pPr>
+    </w:p>
+    <w:p>
+      <w:pPr>
+        <w:spacing w:line="480" w:lineRule="auto"/>
+        <w:jc w:val="both"/>
+        <w:rPr>
+          <w:rFonts w:ascii="Times New Roman" w:hAnsi="Times New Roman" w:cs="Times New Roman"/>
+        </w:rPr>
+      </w:pPr>
+      <w:r>
+        <w:rPr>
+          <w:rFonts w:ascii="Times New Roman" w:hAnsi="Times New Roman" w:cs="Times New Roman"/>
+        </w:rPr>
+        <w:t xml:space="preserve">An intelligent way of representing knowledge needs an intelligent way of browsing and retrieving it. There are a lot of intelligent browsers that is ontology driven user interfaces such as Transparent Access to Multiple Bioinformatics Information Sources (TAMBIS) </w:t>
+      </w:r>
+      <w:r>
+        <w:rPr>
+          <w:rFonts w:ascii="Times New Roman" w:hAnsi="Times New Roman" w:cs="Times New Roman"/>
+        </w:rPr>
+        <w:fldChar w:fldCharType="begin"/>
+      </w:r>
+      <w:r>
+        <w:rPr>
+          <w:rFonts w:ascii="Times New Roman" w:hAnsi="Times New Roman" w:cs="Times New Roman"/>
+        </w:rPr>
+        <w:instrText xml:space="preserve"> ADDIN EN.CITE &lt;EndNote&gt;&lt;Cite&gt;&lt;Author&gt;Stevens&lt;/Author&gt;&lt;RecNum&gt;44&lt;/RecNum&gt;&lt;DisplayText&gt;[2]&lt;/DisplayText&gt;&lt;record&gt;&lt;rec-number&gt;44&lt;/rec-number&gt;&lt;foreign-keys&gt;&lt;key app="EN" db-id="ts25ppery0xtwlevwr5vrr0ivsptart9ve22" timestamp="1398249360"&gt;44&lt;/key&gt;&lt;/foreign-keys&gt;&lt;ref-type name="Journal Article"&gt;17&lt;/ref-type&gt;&lt;contributors&gt;&lt;authors&gt;&lt;author&gt;Robert Stevens&lt;/author&gt;&lt;author&gt;Patricia Baker&lt;/author&gt;&lt;author&gt;Sean Bechhofer&lt;/author&gt;&lt;author&gt;Gary Ng&lt;/author&gt;&lt;author&gt;Alex Jacoby&lt;/author&gt;&lt;author&gt;Norman W. Paton&lt;/author&gt;&lt;author&gt;Carole A. Goble&lt;/author&gt;&lt;author&gt;Andy Brass&lt;/author&gt;&lt;/authors&gt;&lt;/contributors&gt;&lt;titles&gt;&lt;title&gt;TAMBIS: Transparent Access to Multiple Bioinformatics Information Sources&lt;/title&gt;&lt;secondary-title&gt;IBM System Journal&lt;/secondary-title&gt;&lt;/titles&gt;&lt;periodical&gt;&lt;full-title&gt;IBM System Journal&lt;/full-title&gt;&lt;/periodical&gt;&lt;pages&gt;532-551&lt;/pages&gt;&lt;volume&gt;40&lt;/volume&gt;&lt;number&gt;2&lt;/number&gt;&lt;dates&gt;&lt;pub-dates&gt;&lt;date&gt;2001&lt;/date&gt;&lt;/pub-dates&gt;&lt;/dates&gt;&lt;urls&gt;&lt;/urls&gt;&lt;/record&gt;&lt;/Cite&gt;&lt;/EndNote&gt;</w:instrText>
+      </w:r>
+      <w:r>
+        <w:rPr>
+          <w:rFonts w:ascii="Times New Roman" w:hAnsi="Times New Roman" w:cs="Times New Roman"/>
+        </w:rPr>
+        <w:fldChar w:fldCharType="separate"/>
+      </w:r>
+      <w:r>
+        <w:rPr>
+          <w:rFonts w:ascii="Times New Roman" w:hAnsi="Times New Roman" w:cs="Times New Roman"/>
+          <w:noProof/>
+        </w:rPr>
+        <w:t>[2]</w:t>
+      </w:r>
+      <w:r>
+        <w:rPr>
+          <w:rFonts w:ascii="Times New Roman" w:hAnsi="Times New Roman" w:cs="Times New Roman"/>
+        </w:rPr>
+        <w:fldChar w:fldCharType="end"/>
+      </w:r>
+      <w:r>
+        <w:rPr>
+          <w:rFonts w:ascii="Times New Roman" w:hAnsi="Times New Roman" w:cs="Times New Roman"/>
+        </w:rPr>
+        <w:t xml:space="preserve">, Semantic Webs and AgentS in Integrated Economies (SEWASIE) </w:t>
+      </w:r>
+      <w:r>
+        <w:rPr>
+          <w:rFonts w:ascii="Times New Roman" w:hAnsi="Times New Roman" w:cs="Times New Roman"/>
+        </w:rPr>
+        <w:fldChar w:fldCharType="begin"/>
+      </w:r>
+      <w:r>
+        <w:rPr>
+          <w:rFonts w:ascii="Times New Roman" w:hAnsi="Times New Roman" w:cs="Times New Roman"/>
+        </w:rPr>
+        <w:instrText xml:space="preserve"> ADDIN EN.CITE &lt;EndNote&gt;&lt;Cite&gt;&lt;Author&gt;Catarci&lt;/Author&gt;&lt;Year&gt;2004&lt;/Year&gt;&lt;RecNum&gt;38&lt;/RecNum&gt;&lt;DisplayText&gt;[3]&lt;/DisplayText&gt;&lt;record&gt;&lt;rec-number&gt;38&lt;/rec-number&gt;&lt;foreign-keys&gt;&lt;key app="EN" db-id="ts25ppery0xtwlevwr5vrr0ivsptart9ve22" timestamp="1398249360"&gt;38&lt;/key&gt;&lt;/foreign-keys&gt;&lt;ref-type name="Journal Article"&gt;17&lt;/ref-type&gt;&lt;contributors&gt;&lt;authors&gt;&lt;author&gt;Tiziana Catarci&lt;/author&gt;&lt;author&gt;Paolo Dongilli&lt;/author&gt;&lt;author&gt;Tania Di Mascio&lt;/author&gt;&lt;author&gt;Enrico Franconi&lt;/author&gt;&lt;author&gt;Giuseppe Santucci&lt;/author&gt;&lt;author&gt;Sergio Tessaris&lt;/author&gt;&lt;/authors&gt;&lt;/contributors&gt;&lt;titles&gt;&lt;title&gt;An Ontology Based Visual Tool for Query Formulation Support&lt;/title&gt;&lt;secondary-title&gt;ECAI&lt;/secondary-title&gt;&lt;/titles&gt;&lt;periodical&gt;&lt;full-title&gt;ECAI&lt;/full-title&gt;&lt;/periodical&gt;&lt;pages&gt;308-312&lt;/pages&gt;&lt;dates&gt;&lt;year&gt;2004&lt;/year&gt;&lt;/dates&gt;&lt;urls&gt;&lt;/urls&gt;&lt;/record&gt;&lt;/Cite&gt;&lt;/EndNote&gt;</w:instrText>
+      </w:r>
+      <w:r>
+        <w:rPr>
+          <w:rFonts w:ascii="Times New Roman" w:hAnsi="Times New Roman" w:cs="Times New Roman"/>
+        </w:rPr>
+        <w:fldChar w:fldCharType="separate"/>
+      </w:r>
+      <w:r>
+        <w:rPr>
+          <w:rFonts w:ascii="Times New Roman" w:hAnsi="Times New Roman" w:cs="Times New Roman"/>
+          <w:noProof/>
+        </w:rPr>
+        <w:t>[3]</w:t>
+      </w:r>
+      <w:r>
+        <w:rPr>
+          <w:rFonts w:ascii="Times New Roman" w:hAnsi="Times New Roman" w:cs="Times New Roman"/>
+        </w:rPr>
+        <w:fldChar w:fldCharType="end"/>
+      </w:r>
+      <w:r>
+        <w:rPr>
+          <w:rFonts w:ascii="Times New Roman" w:hAnsi="Times New Roman" w:cs="Times New Roman"/>
+        </w:rPr>
+        <w:t xml:space="preserve">, and the Manchester Pizza Finder </w:t>
+      </w:r>
+      <w:r>
+        <w:rPr>
+          <w:rFonts w:ascii="Times New Roman" w:hAnsi="Times New Roman" w:cs="Times New Roman"/>
+        </w:rPr>
+        <w:fldChar w:fldCharType="begin"/>
+      </w:r>
+      <w:r>
+        <w:rPr>
+          <w:rFonts w:ascii="Times New Roman" w:hAnsi="Times New Roman" w:cs="Times New Roman"/>
+        </w:rPr>
+        <w:instrText xml:space="preserve"> ADDIN EN.CITE &lt;EndNote&gt;&lt;Cite&gt;&lt;Author&gt;Horridge&lt;/Author&gt;&lt;RecNum&gt;50&lt;/RecNum&gt;&lt;DisplayText&gt;[4]&lt;/DisplayText&gt;&lt;record&gt;&lt;rec-number&gt;50&lt;/rec-number&gt;&lt;foreign-keys&gt;&lt;key app="EN" db-id="ts25ppery0xtwlevwr5vrr0ivsptart9ve22" timestamp="1398372780"&gt;50&lt;/key&gt;&lt;/foreign-keys&gt;&lt;ref-type name="Computer Program"&gt;9&lt;/ref-type&gt;&lt;contributors&gt;&lt;authors&gt;&lt;author&gt;Matthew Horridge&lt;/author&gt;&lt;/authors&gt;&lt;/contributors&gt;&lt;titles&gt;&lt;title&gt;The Manchester Pizza Finder&lt;/title&gt;&lt;/titles&gt;&lt;dates&gt;&lt;/dates&gt;&lt;pub-location&gt;University of Manchester&lt;/pub-location&gt;&lt;urls&gt;&lt;related-urls&gt;&lt;url&gt;http://owl.cs.manchester.ac.uk/research/co-ode/pizza-finder/&lt;/url&gt;&lt;/related-urls&gt;&lt;/urls&gt;&lt;access-date&gt;March 5, 2014&lt;/access-date&gt;&lt;/record&gt;&lt;/Cite&gt;&lt;/EndNote&gt;</w:instrText>
+      </w:r>
+      <w:r>
+        <w:rPr>
+          <w:rFonts w:ascii="Times New Roman" w:hAnsi="Times New Roman" w:cs="Times New Roman"/>
+        </w:rPr>
+        <w:fldChar w:fldCharType="separate"/>
+      </w:r>
+      <w:r>
+        <w:rPr>
+          <w:rFonts w:ascii="Times New Roman" w:hAnsi="Times New Roman" w:cs="Times New Roman"/>
+          <w:noProof/>
+        </w:rPr>
+        <w:t>[4]</w:t>
+      </w:r>
+      <w:r>
+        <w:rPr>
+          <w:rFonts w:ascii="Times New Roman" w:hAnsi="Times New Roman" w:cs="Times New Roman"/>
+        </w:rPr>
+        <w:fldChar w:fldCharType="end"/>
+      </w:r>
+      <w:r>
+        <w:rPr>
+          <w:rFonts w:ascii="Times New Roman" w:hAnsi="Times New Roman" w:cs="Times New Roman"/>
+        </w:rPr>
+        <w:t xml:space="preserve">. Browsing and constructing queries through such user interfaces would be easy and it will save time, due to the fact that the UI acts as an interactive manual. It eases the process of constructing the intended query since the process itself is guided be the UI. In addition, it saves the user time by displaying only what is the system intended to do. The user does not need to have previous knowledge about the domain, because the explicit display of the options of constructing a query. Ideas like manuals and the help menu in the menu bar of a UI would seem absolute comparing to the self-guided UI. Additional technique to make the UI smart is to user faceted browsing. The idea behind faceted browsing is to personalize the search and get more specific results by suggesting some filters. Faceted browsing is very related to ontology driven UI since both provide some information about the query while been constructed </w:t>
+      </w:r>
+      <w:r>
+        <w:rPr>
+          <w:rFonts w:ascii="Times New Roman" w:hAnsi="Times New Roman" w:cs="Times New Roman"/>
+        </w:rPr>
+        <w:fldChar w:fldCharType="begin"/>
+      </w:r>
+      <w:r>
+        <w:rPr>
+          <w:rFonts w:ascii="Times New Roman" w:hAnsi="Times New Roman" w:cs="Times New Roman"/>
+        </w:rPr>
+        <w:instrText xml:space="preserve"> ADDIN EN.CITE &lt;EndNote&gt;&lt;Cite&gt;&lt;Author&gt;Bechhofer&lt;/Author&gt;&lt;Year&gt;2009&lt;/Year&gt;&lt;RecNum&gt;35&lt;/RecNum&gt;&lt;DisplayText&gt;[5]&lt;/DisplayText&gt;&lt;record&gt;&lt;rec-number&gt;35&lt;/rec-number&gt;&lt;foreign-keys&gt;&lt;key app="EN" db-id="ts25ppery0xtwlevwr5vrr0ivsptart9ve22" timestamp="1398249360"&gt;35&lt;/key&gt;&lt;/foreign-keys&gt;&lt;ref-type name="Book Section"&gt;5&lt;/ref-type&gt;&lt;contributors&gt;&lt;authors&gt;&lt;author&gt;Bechhofer, Sean&lt;/author&gt;&lt;author&gt;Paton, Norman W.&lt;/author&gt;&lt;/authors&gt;&lt;/contributors&gt;&lt;titles&gt;&lt;title&gt;Ontology Visual Querying&lt;/title&gt;&lt;secondary-title&gt;Encyclopedia of Database Systems&lt;/secondary-title&gt;&lt;tertiary-title&gt;Reference&lt;/tertiary-title&gt;&lt;/titles&gt;&lt;num-vols&gt;5&lt;/num-vols&gt;&lt;dates&gt;&lt;year&gt;2009&lt;/year&gt;&lt;/dates&gt;&lt;publisher&gt;Springer&lt;/publisher&gt;&lt;isbn&gt;978-0-387-49616-0&lt;/isbn&gt;&lt;urls&gt;&lt;/urls&gt;&lt;/record&gt;&lt;/Cite&gt;&lt;/EndNote&gt;</w:instrText>
+      </w:r>
+      <w:r>
+        <w:rPr>
+          <w:rFonts w:ascii="Times New Roman" w:hAnsi="Times New Roman" w:cs="Times New Roman"/>
+        </w:rPr>
+        <w:fldChar w:fldCharType="separate"/>
+      </w:r>
+      <w:r>
+        <w:rPr>
+          <w:rFonts w:ascii="Times New Roman" w:hAnsi="Times New Roman" w:cs="Times New Roman"/>
+          <w:noProof/>
+        </w:rPr>
+        <w:t>[5]</w:t>
+      </w:r>
+      <w:r>
+        <w:rPr>
+          <w:rFonts w:ascii="Times New Roman" w:hAnsi="Times New Roman" w:cs="Times New Roman"/>
+        </w:rPr>
+        <w:fldChar w:fldCharType="end"/>
+      </w:r>
+      <w:r>
+        <w:rPr>
+          <w:rFonts w:ascii="Times New Roman" w:hAnsi="Times New Roman" w:cs="Times New Roman"/>
+        </w:rPr>
+        <w:t>.</w:t>
+      </w:r>
+    </w:p>
+    <w:p>
+      <w:pPr>
+        <w:spacing w:line="480" w:lineRule="auto"/>
+        <w:jc w:val="both"/>
+        <w:rPr>
+          <w:rFonts w:ascii="Times New Roman" w:hAnsi="Times New Roman" w:cs="Times New Roman"/>
+        </w:rPr>
+      </w:pPr>
+    </w:p>
+    <w:p>
+      <w:pPr>
+        <w:spacing w:line="480" w:lineRule="auto"/>
+        <w:jc w:val="both"/>
+        <w:rPr>
+          <w:rFonts w:ascii="Times New Roman" w:hAnsi="Times New Roman" w:cs="Times New Roman"/>
+        </w:rPr>
+      </w:pPr>
+      <w:r>
+        <w:rPr>
+          <w:rFonts w:ascii="Times New Roman" w:hAnsi="Times New Roman" w:cs="Times New Roman"/>
+        </w:rPr>
+        <w:t>There are some systems, that are ontology driven UI, exist such as TAMBIS and SEWASIE. TAMBIS is a system that gather and analysis bioinformatics information from different sources through one interactive UI. While SEWASIE meant to access multiple sources of data and help user through out constructing the exact needed query.</w:t>
+      </w:r>
+    </w:p>
+    <w:p>
+      <w:pPr>
+        <w:spacing w:line="480" w:lineRule="auto"/>
+        <w:jc w:val="both"/>
+        <w:rPr>
+          <w:rFonts w:ascii="Times New Roman" w:hAnsi="Times New Roman" w:cs="Times New Roman"/>
+        </w:rPr>
+      </w:pPr>
+    </w:p>
+    <w:p>
+      <w:pPr>
+        <w:spacing w:line="480" w:lineRule="auto"/>
+        <w:jc w:val="both"/>
+        <w:rPr>
+          <w:rFonts w:ascii="Times New Roman" w:hAnsi="Times New Roman" w:cs="Times New Roman"/>
+        </w:rPr>
+      </w:pPr>
+      <w:r>
+        <w:rPr>
+          <w:rFonts w:ascii="Times New Roman" w:hAnsi="Times New Roman" w:cs="Times New Roman"/>
+        </w:rPr>
+        <w:t>The idea of ontology driven UI is not new. In this project, will try to build an application on the top of existing tool (the Manchester Pizza Finder) with new functionalities and enhancements. The new tool is called the Manchester Sushi Finder; since it is build mainly for sushi ontology that was previously developed by Ontology Engineering course unit. This does not mean the tool will run only sushi ontology, but it can run ontologies with similar structure, concept domain and have specific configurations.</w:t>
+      </w:r>
+    </w:p>
+    <w:p>
+      <w:pPr>
         <w:sectPr>
           <w:type w:val="continuous"/>
           <w:pgSz w:w="11900" w:h="16840"/>
@@ -3869,15 +5053,72 @@
           <w:docGrid w:linePitch="360"/>
         </w:sectPr>
       </w:pPr>
-      <w:bookmarkStart w:id="17" w:name="_Toc266549020"/>
-      <w:r>
-        <w:t>Motivation</w:t>
+    </w:p>
+    <w:p>
+      <w:pPr>
+        <w:pStyle w:val="Heading2"/>
+        <w:spacing w:line="480" w:lineRule="auto"/>
+      </w:pPr>
+      <w:bookmarkStart w:id="17" w:name="_Toc267063316"/>
+      <w:r>
+        <w:t>Aims</w:t>
       </w:r>
       <w:bookmarkEnd w:id="17"/>
     </w:p>
     <w:p>
       <w:pPr>
-        <w:pStyle w:val="Heading2"/>
+        <w:spacing w:line="480" w:lineRule="auto"/>
+        <w:jc w:val="both"/>
+        <w:rPr>
+          <w:rFonts w:ascii="Times New Roman" w:hAnsi="Times New Roman" w:cs="Times New Roman"/>
+        </w:rPr>
+      </w:pPr>
+      <w:r>
+        <w:rPr>
+          <w:rFonts w:ascii="Times New Roman" w:hAnsi="Times New Roman" w:cs="Times New Roman"/>
+        </w:rPr>
+        <w:t xml:space="preserve">The aim of this project is to investigate and demonstrate the benefits of using OWL ontologies and OWL API within ontology driven UI application as shown in the project page </w:t>
+      </w:r>
+      <w:r>
+        <w:rPr>
+          <w:rFonts w:ascii="Times New Roman" w:hAnsi="Times New Roman" w:cs="Times New Roman"/>
+        </w:rPr>
+        <w:fldChar w:fldCharType="begin"/>
+      </w:r>
+      <w:r>
+        <w:rPr>
+          <w:rFonts w:ascii="Times New Roman" w:hAnsi="Times New Roman" w:cs="Times New Roman"/>
+        </w:rPr>
+        <w:instrText xml:space="preserve"> ADDIN EN.CITE &lt;EndNote&gt;&lt;Cite&gt;&lt;Author&gt;Bechhofer&lt;/Author&gt;&lt;Year&gt;2014&lt;/Year&gt;&lt;RecNum&gt;51&lt;/RecNum&gt;&lt;DisplayText&gt;[6]&lt;/DisplayText&gt;&lt;record&gt;&lt;rec-number&gt;51&lt;/rec-number&gt;&lt;foreign-keys&gt;&lt;key app="EN" db-id="ts25ppery0xtwlevwr5vrr0ivsptart9ve22" timestamp="1398372990"&gt;51&lt;/key&gt;&lt;/foreign-keys&gt;&lt;ref-type name="Web Page"&gt;12&lt;/ref-type&gt;&lt;contributors&gt;&lt;authors&gt;&lt;author&gt;Sean Bechhofer&lt;/author&gt;&lt;/authors&gt;&lt;/contributors&gt;&lt;titles&gt;&lt;title&gt;The Manchester Sushi Finder - Project Page&lt;/title&gt;&lt;/titles&gt;&lt;volume&gt;2014&lt;/volume&gt;&lt;number&gt;March 5, 2014&lt;/number&gt;&lt;dates&gt;&lt;year&gt;2014&lt;/year&gt;&lt;/dates&gt;&lt;urls&gt;&lt;related-urls&gt;&lt;url&gt;http://studentnet.cs.manchester.ac.uk/pgt/2013/COMP60990/project/projectbookdetails.php?projectid=20889&lt;/url&gt;&lt;/related-urls&gt;&lt;/urls&gt;&lt;/record&gt;&lt;/Cite&gt;&lt;/EndNote&gt;</w:instrText>
+      </w:r>
+      <w:r>
+        <w:rPr>
+          <w:rFonts w:ascii="Times New Roman" w:hAnsi="Times New Roman" w:cs="Times New Roman"/>
+        </w:rPr>
+        <w:fldChar w:fldCharType="separate"/>
+      </w:r>
+      <w:r>
+        <w:rPr>
+          <w:rFonts w:ascii="Times New Roman" w:hAnsi="Times New Roman" w:cs="Times New Roman"/>
+          <w:noProof/>
+        </w:rPr>
+        <w:t>[6]</w:t>
+      </w:r>
+      <w:r>
+        <w:rPr>
+          <w:rFonts w:ascii="Times New Roman" w:hAnsi="Times New Roman" w:cs="Times New Roman"/>
+        </w:rPr>
+        <w:fldChar w:fldCharType="end"/>
+      </w:r>
+      <w:r>
+        <w:rPr>
+          <w:rFonts w:ascii="Times New Roman" w:hAnsi="Times New Roman" w:cs="Times New Roman"/>
+        </w:rPr>
+        <w:t>. As well as, making the process of checking and testing ontology easier for students by uploading their ontologies, this will be shown by implementing a configurable and flexible UI. So that most of the configurations will lay in the ontology file, and the UI could browse other ontologies that contain some specific configurations as annotations. The application is called the Manchester Sushi Finder, where a user can construct queries to search for sushi based on included and excluded ingredients defined in conceptual model represented in ontology file.</w:t>
+      </w:r>
+    </w:p>
+    <w:p>
+      <w:pPr>
         <w:sectPr>
           <w:type w:val="continuous"/>
           <w:pgSz w:w="11900" w:h="16840"/>
@@ -3887,15 +5128,175 @@
           <w:docGrid w:linePitch="360"/>
         </w:sectPr>
       </w:pPr>
-      <w:bookmarkStart w:id="18" w:name="_Toc266549021"/>
-      <w:r>
-        <w:t>Aims</w:t>
+    </w:p>
+    <w:p>
+      <w:pPr>
+        <w:pStyle w:val="Heading2"/>
+        <w:spacing w:line="480" w:lineRule="auto"/>
+      </w:pPr>
+      <w:bookmarkStart w:id="18" w:name="_Toc267063317"/>
+      <w:r>
+        <w:t>Objectives</w:t>
       </w:r>
       <w:bookmarkEnd w:id="18"/>
     </w:p>
     <w:p>
       <w:pPr>
-        <w:pStyle w:val="Heading2"/>
+        <w:spacing w:line="480" w:lineRule="auto"/>
+        <w:jc w:val="both"/>
+        <w:rPr>
+          <w:rFonts w:ascii="Times New Roman" w:hAnsi="Times New Roman" w:cs="Times New Roman"/>
+        </w:rPr>
+      </w:pPr>
+      <w:r>
+        <w:rPr>
+          <w:rFonts w:ascii="Times New Roman" w:hAnsi="Times New Roman" w:cs="Times New Roman"/>
+        </w:rPr>
+        <w:t>To achieve the aim of the project, the aim is divided into several of objectives. These objectives are:</w:t>
+      </w:r>
+    </w:p>
+    <w:p>
+      <w:pPr>
+        <w:pStyle w:val="ListParagraph"/>
+        <w:numPr>
+          <w:ilvl w:val="0"/>
+          <w:numId w:val="13"/>
+        </w:numPr>
+        <w:spacing w:line="480" w:lineRule="auto"/>
+        <w:jc w:val="both"/>
+        <w:rPr>
+          <w:rFonts w:ascii="Times New Roman" w:hAnsi="Times New Roman" w:cs="Times New Roman"/>
+        </w:rPr>
+      </w:pPr>
+      <w:r>
+        <w:rPr>
+          <w:rFonts w:ascii="Times New Roman" w:hAnsi="Times New Roman" w:cs="Times New Roman"/>
+        </w:rPr>
+        <w:t>Gather project requirements.</w:t>
+      </w:r>
+    </w:p>
+    <w:p>
+      <w:pPr>
+        <w:pStyle w:val="ListParagraph"/>
+        <w:numPr>
+          <w:ilvl w:val="0"/>
+          <w:numId w:val="13"/>
+        </w:numPr>
+        <w:spacing w:line="480" w:lineRule="auto"/>
+        <w:jc w:val="both"/>
+        <w:rPr>
+          <w:rFonts w:ascii="Times New Roman" w:hAnsi="Times New Roman" w:cs="Times New Roman"/>
+        </w:rPr>
+      </w:pPr>
+      <w:r>
+        <w:rPr>
+          <w:rFonts w:ascii="Times New Roman" w:hAnsi="Times New Roman" w:cs="Times New Roman"/>
+        </w:rPr>
+        <w:t>Increase the reusability of the UI by making it configurable to suite content of other conceptual models.</w:t>
+      </w:r>
+    </w:p>
+    <w:p>
+      <w:pPr>
+        <w:pStyle w:val="ListParagraph"/>
+        <w:numPr>
+          <w:ilvl w:val="0"/>
+          <w:numId w:val="13"/>
+        </w:numPr>
+        <w:spacing w:line="480" w:lineRule="auto"/>
+        <w:jc w:val="both"/>
+        <w:rPr>
+          <w:rFonts w:ascii="Times New Roman" w:hAnsi="Times New Roman" w:cs="Times New Roman"/>
+        </w:rPr>
+      </w:pPr>
+      <w:r>
+        <w:rPr>
+          <w:rFonts w:ascii="Times New Roman" w:hAnsi="Times New Roman" w:cs="Times New Roman"/>
+        </w:rPr>
+        <w:t>Increase the usability of the UI by showing the languages available in the ontology with their percentage and switch between them.</w:t>
+      </w:r>
+    </w:p>
+    <w:p>
+      <w:pPr>
+        <w:pStyle w:val="ListParagraph"/>
+        <w:numPr>
+          <w:ilvl w:val="0"/>
+          <w:numId w:val="13"/>
+        </w:numPr>
+        <w:spacing w:line="480" w:lineRule="auto"/>
+        <w:jc w:val="both"/>
+        <w:rPr>
+          <w:rFonts w:ascii="Times New Roman" w:hAnsi="Times New Roman" w:cs="Times New Roman"/>
+        </w:rPr>
+      </w:pPr>
+      <w:r>
+        <w:rPr>
+          <w:rFonts w:ascii="Times New Roman" w:hAnsi="Times New Roman" w:cs="Times New Roman"/>
+        </w:rPr>
+        <w:t>Increase the accessibility of the system by applying filters on the content of the conceptual model or/and on the result of the search query. By introducing the notion of filters and facets search to access more specific information.</w:t>
+      </w:r>
+    </w:p>
+    <w:p>
+      <w:pPr>
+        <w:pStyle w:val="ListParagraph"/>
+        <w:numPr>
+          <w:ilvl w:val="0"/>
+          <w:numId w:val="13"/>
+        </w:numPr>
+        <w:spacing w:line="480" w:lineRule="auto"/>
+        <w:jc w:val="both"/>
+        <w:rPr>
+          <w:rFonts w:ascii="Times New Roman" w:hAnsi="Times New Roman" w:cs="Times New Roman"/>
+        </w:rPr>
+      </w:pPr>
+      <w:r>
+        <w:rPr>
+          <w:rFonts w:ascii="Times New Roman" w:hAnsi="Times New Roman" w:cs="Times New Roman"/>
+        </w:rPr>
+        <w:t>Increase the accuracy of the system, so users can only construct valid queries and they get the intended results. Making the UI driven by ontology and using the faceted browsing along with will increase the accuracy of what needed to be queried.</w:t>
+      </w:r>
+    </w:p>
+    <w:p>
+      <w:pPr>
+        <w:pStyle w:val="ListParagraph"/>
+        <w:numPr>
+          <w:ilvl w:val="0"/>
+          <w:numId w:val="13"/>
+        </w:numPr>
+        <w:spacing w:line="480" w:lineRule="auto"/>
+        <w:jc w:val="both"/>
+        <w:rPr>
+          <w:rFonts w:ascii="Times New Roman" w:hAnsi="Times New Roman" w:cs="Times New Roman"/>
+        </w:rPr>
+      </w:pPr>
+      <w:r>
+        <w:rPr>
+          <w:rFonts w:ascii="Times New Roman" w:hAnsi="Times New Roman" w:cs="Times New Roman"/>
+        </w:rPr>
+        <w:t>Provide more flexible system by saving most of the configurations as annotations within the ontology itself.</w:t>
+      </w:r>
+    </w:p>
+    <w:p>
+      <w:pPr>
+        <w:pStyle w:val="ListParagraph"/>
+        <w:numPr>
+          <w:ilvl w:val="0"/>
+          <w:numId w:val="13"/>
+        </w:numPr>
+        <w:spacing w:line="480" w:lineRule="auto"/>
+        <w:jc w:val="both"/>
+        <w:rPr>
+          <w:rFonts w:ascii="Times New Roman" w:hAnsi="Times New Roman" w:cs="Times New Roman"/>
+        </w:rPr>
+      </w:pPr>
+      <w:r>
+        <w:rPr>
+          <w:rFonts w:ascii="Times New Roman" w:hAnsi="Times New Roman" w:cs="Times New Roman"/>
+        </w:rPr>
+        <w:t>Represent the constant of the conceptual model with different views such as tree, and list. Users have more one option to view the content of the model.</w:t>
+      </w:r>
+    </w:p>
+    <w:p>
+      <w:pPr>
         <w:sectPr>
           <w:type w:val="continuous"/>
           <w:pgSz w:w="11900" w:h="16840"/>
@@ -3905,15 +5306,21 @@
           <w:docGrid w:linePitch="360"/>
         </w:sectPr>
       </w:pPr>
-      <w:bookmarkStart w:id="19" w:name="_Toc266549022"/>
-      <w:r>
-        <w:t>Objectives</w:t>
+    </w:p>
+    <w:p>
+      <w:pPr>
+        <w:pStyle w:val="Heading2"/>
+        <w:spacing w:line="480" w:lineRule="auto"/>
+      </w:pPr>
+      <w:bookmarkStart w:id="19" w:name="_Toc267063318"/>
+      <w:r>
+        <w:t>Contributions of this Project</w:t>
       </w:r>
       <w:bookmarkEnd w:id="19"/>
     </w:p>
-    <w:p>
-      <w:pPr>
-        <w:pStyle w:val="Heading2"/>
+    <w:p/>
+    <w:p>
+      <w:pPr>
         <w:sectPr>
           <w:type w:val="continuous"/>
           <w:pgSz w:w="11900" w:h="16840"/>
@@ -3923,59 +5330,56 @@
           <w:docGrid w:linePitch="360"/>
         </w:sectPr>
       </w:pPr>
-      <w:bookmarkStart w:id="20" w:name="_Toc266549023"/>
-      <w:r>
-        <w:t>Contributions of this Project</w:t>
+    </w:p>
+    <w:p>
+      <w:pPr>
+        <w:pStyle w:val="Heading2"/>
+        <w:spacing w:line="480" w:lineRule="auto"/>
+      </w:pPr>
+      <w:bookmarkStart w:id="20" w:name="_Toc267063319"/>
+      <w:r>
+        <w:t>Structure of the Dissertation</w:t>
       </w:r>
       <w:bookmarkEnd w:id="20"/>
     </w:p>
     <w:p>
       <w:pPr>
-        <w:pStyle w:val="Heading2"/>
-      </w:pPr>
-      <w:bookmarkStart w:id="21" w:name="_Toc266549024"/>
-      <w:r>
-        <w:t>Structure of the Dissertation</w:t>
+        <w:spacing w:line="480" w:lineRule="auto"/>
+        <w:rPr>
+          <w:rFonts w:ascii="Times New Roman" w:hAnsi="Times New Roman" w:cs="Times New Roman"/>
+        </w:rPr>
+      </w:pPr>
+    </w:p>
+    <w:p>
+      <w:pPr>
+        <w:spacing w:line="480" w:lineRule="auto"/>
+        <w:rPr>
+          <w:rFonts w:ascii="Times New Roman" w:hAnsi="Times New Roman" w:cs="Times New Roman"/>
+        </w:rPr>
+      </w:pPr>
+      <w:r>
+        <w:rPr>
+          <w:rFonts w:ascii="Times New Roman" w:hAnsi="Times New Roman" w:cs="Times New Roman"/>
+        </w:rPr>
+        <w:br w:type="page"/>
+      </w:r>
+    </w:p>
+    <w:p>
+      <w:pPr>
+        <w:pStyle w:val="Heading1"/>
+        <w:spacing w:line="480" w:lineRule="auto"/>
+      </w:pPr>
+      <w:bookmarkStart w:id="21" w:name="_Toc266441192"/>
+      <w:bookmarkStart w:id="22" w:name="_Toc267063320"/>
+      <w:r>
+        <w:t>BACKGROUND</w:t>
       </w:r>
       <w:bookmarkEnd w:id="21"/>
-    </w:p>
-    <w:p>
-      <w:pPr>
-        <w:spacing w:line="360" w:lineRule="auto"/>
-        <w:rPr>
-          <w:rFonts w:ascii="Times New Roman" w:hAnsi="Times New Roman" w:cs="Times New Roman"/>
-        </w:rPr>
-      </w:pPr>
-    </w:p>
-    <w:p>
-      <w:pPr>
-        <w:spacing w:line="360" w:lineRule="auto"/>
-        <w:rPr>
-          <w:rFonts w:ascii="Times New Roman" w:hAnsi="Times New Roman" w:cs="Times New Roman"/>
-        </w:rPr>
-      </w:pPr>
-      <w:r>
-        <w:rPr>
-          <w:rFonts w:ascii="Times New Roman" w:hAnsi="Times New Roman" w:cs="Times New Roman"/>
-        </w:rPr>
-        <w:br w:type="page"/>
-      </w:r>
-    </w:p>
-    <w:p>
-      <w:pPr>
-        <w:pStyle w:val="Heading1"/>
-      </w:pPr>
-      <w:bookmarkStart w:id="22" w:name="_Toc266441192"/>
-      <w:bookmarkStart w:id="23" w:name="_Toc266549025"/>
-      <w:r>
-        <w:t>BACKGROUND</w:t>
-      </w:r>
       <w:bookmarkEnd w:id="22"/>
-      <w:bookmarkEnd w:id="23"/>
-    </w:p>
-    <w:p>
-      <w:pPr>
-        <w:spacing w:line="360" w:lineRule="auto"/>
+    </w:p>
+    <w:p>
+      <w:pPr>
+        <w:spacing w:line="480" w:lineRule="auto"/>
         <w:rPr>
           <w:rFonts w:ascii="Times New Roman" w:hAnsi="Times New Roman" w:cs="Times New Roman"/>
         </w:rPr>
@@ -3992,6 +5396,7 @@
     <w:p>
       <w:pPr>
         <w:pStyle w:val="Heading2"/>
+        <w:spacing w:line="480" w:lineRule="auto"/>
         <w:sectPr>
           <w:type w:val="continuous"/>
           <w:pgSz w:w="11900" w:h="16840"/>
@@ -4001,15 +5406,16 @@
           <w:docGrid w:linePitch="360"/>
         </w:sectPr>
       </w:pPr>
-      <w:bookmarkStart w:id="24" w:name="_Toc266549026"/>
+      <w:bookmarkStart w:id="23" w:name="_Toc267063321"/>
       <w:r>
         <w:t>OWL</w:t>
       </w:r>
-      <w:bookmarkEnd w:id="24"/>
+      <w:bookmarkEnd w:id="23"/>
     </w:p>
     <w:p>
       <w:pPr>
         <w:pStyle w:val="Heading3"/>
+        <w:spacing w:line="480" w:lineRule="auto"/>
         <w:rPr>
           <w:rFonts w:ascii="Times New Roman" w:hAnsi="Times New Roman" w:cs="Times New Roman"/>
         </w:rPr>
@@ -4022,20 +5428,19 @@
           <w:docGrid w:linePitch="360"/>
         </w:sectPr>
       </w:pPr>
-      <w:bookmarkStart w:id="25" w:name="_Toc266549027"/>
-      <w:proofErr w:type="spellStart"/>
+      <w:bookmarkStart w:id="24" w:name="_Toc267063322"/>
       <w:r>
         <w:rPr>
           <w:rFonts w:ascii="Times New Roman" w:hAnsi="Times New Roman" w:cs="Times New Roman"/>
         </w:rPr>
         <w:t>OWLClasses</w:t>
       </w:r>
-      <w:bookmarkEnd w:id="25"/>
-      <w:proofErr w:type="spellEnd"/>
+      <w:bookmarkEnd w:id="24"/>
     </w:p>
     <w:p>
       <w:pPr>
         <w:pStyle w:val="Heading3"/>
+        <w:spacing w:line="480" w:lineRule="auto"/>
         <w:rPr>
           <w:rFonts w:ascii="Times New Roman" w:hAnsi="Times New Roman" w:cs="Times New Roman"/>
         </w:rPr>
@@ -4048,20 +5453,19 @@
           <w:docGrid w:linePitch="360"/>
         </w:sectPr>
       </w:pPr>
-      <w:bookmarkStart w:id="26" w:name="_Toc266549028"/>
-      <w:proofErr w:type="spellStart"/>
+      <w:bookmarkStart w:id="25" w:name="_Toc267063323"/>
       <w:r>
         <w:rPr>
           <w:rFonts w:ascii="Times New Roman" w:hAnsi="Times New Roman" w:cs="Times New Roman"/>
         </w:rPr>
         <w:t>OWLObjectProperties</w:t>
       </w:r>
-      <w:bookmarkEnd w:id="26"/>
-      <w:proofErr w:type="spellEnd"/>
+      <w:bookmarkEnd w:id="25"/>
     </w:p>
     <w:p>
       <w:pPr>
         <w:pStyle w:val="Heading3"/>
+        <w:spacing w:line="480" w:lineRule="auto"/>
         <w:rPr>
           <w:rFonts w:ascii="Times New Roman" w:hAnsi="Times New Roman" w:cs="Times New Roman"/>
         </w:rPr>
@@ -4074,20 +5478,19 @@
           <w:docGrid w:linePitch="360"/>
         </w:sectPr>
       </w:pPr>
-      <w:bookmarkStart w:id="27" w:name="_Toc266549029"/>
-      <w:proofErr w:type="spellStart"/>
+      <w:bookmarkStart w:id="26" w:name="_Toc267063324"/>
       <w:r>
         <w:rPr>
           <w:rFonts w:ascii="Times New Roman" w:hAnsi="Times New Roman" w:cs="Times New Roman"/>
         </w:rPr>
         <w:t>OWLDataProperties</w:t>
       </w:r>
-      <w:bookmarkEnd w:id="27"/>
-      <w:proofErr w:type="spellEnd"/>
+      <w:bookmarkEnd w:id="26"/>
     </w:p>
     <w:p>
       <w:pPr>
         <w:pStyle w:val="Heading3"/>
+        <w:spacing w:line="480" w:lineRule="auto"/>
         <w:rPr>
           <w:rFonts w:ascii="Times New Roman" w:hAnsi="Times New Roman" w:cs="Times New Roman"/>
         </w:rPr>
@@ -4100,8 +5503,7 @@
           <w:docGrid w:linePitch="360"/>
         </w:sectPr>
       </w:pPr>
-      <w:bookmarkStart w:id="28" w:name="_Toc266549030"/>
-      <w:proofErr w:type="spellStart"/>
+      <w:bookmarkStart w:id="27" w:name="_Toc267063325"/>
       <w:r>
         <w:rPr>
           <w:rFonts w:ascii="Times New Roman" w:hAnsi="Times New Roman" w:cs="Times New Roman"/>
@@ -4114,12 +5516,12 @@
         </w:rPr>
         <w:t>AnnotationProperties</w:t>
       </w:r>
-      <w:bookmarkEnd w:id="28"/>
-      <w:proofErr w:type="spellEnd"/>
+      <w:bookmarkEnd w:id="27"/>
     </w:p>
     <w:p>
       <w:pPr>
         <w:pStyle w:val="Heading2"/>
+        <w:spacing w:line="480" w:lineRule="auto"/>
         <w:sectPr>
           <w:type w:val="continuous"/>
           <w:pgSz w:w="11900" w:h="16840"/>
@@ -4129,15 +5531,16 @@
           <w:docGrid w:linePitch="360"/>
         </w:sectPr>
       </w:pPr>
-      <w:bookmarkStart w:id="29" w:name="_Toc266549031"/>
+      <w:bookmarkStart w:id="28" w:name="_Toc267063326"/>
       <w:r>
         <w:t>OWL API</w:t>
       </w:r>
-      <w:bookmarkEnd w:id="29"/>
+      <w:bookmarkEnd w:id="28"/>
     </w:p>
     <w:p>
       <w:pPr>
         <w:pStyle w:val="Heading2"/>
+        <w:spacing w:line="480" w:lineRule="auto"/>
         <w:sectPr>
           <w:type w:val="continuous"/>
           <w:pgSz w:w="11900" w:h="16840"/>
@@ -4147,15 +5550,16 @@
           <w:docGrid w:linePitch="360"/>
         </w:sectPr>
       </w:pPr>
-      <w:bookmarkStart w:id="30" w:name="_Toc266549032"/>
+      <w:bookmarkStart w:id="29" w:name="_Toc267063327"/>
       <w:r>
         <w:t>Conventional Information Retrieval Method</w:t>
       </w:r>
-      <w:bookmarkEnd w:id="30"/>
+      <w:bookmarkEnd w:id="29"/>
     </w:p>
     <w:p>
       <w:pPr>
         <w:pStyle w:val="Heading2"/>
+        <w:spacing w:line="480" w:lineRule="auto"/>
         <w:sectPr>
           <w:type w:val="continuous"/>
           <w:pgSz w:w="11900" w:h="16840"/>
@@ -4165,15 +5569,16 @@
           <w:docGrid w:linePitch="360"/>
         </w:sectPr>
       </w:pPr>
-      <w:bookmarkStart w:id="31" w:name="_Toc266549033"/>
+      <w:bookmarkStart w:id="30" w:name="_Toc267063328"/>
       <w:r>
         <w:t>Ontology Based User Interface</w:t>
       </w:r>
-      <w:bookmarkEnd w:id="31"/>
+      <w:bookmarkEnd w:id="30"/>
     </w:p>
     <w:p>
       <w:pPr>
         <w:pStyle w:val="Heading2"/>
+        <w:spacing w:line="480" w:lineRule="auto"/>
         <w:sectPr>
           <w:type w:val="continuous"/>
           <w:pgSz w:w="11900" w:h="16840"/>
@@ -4183,15 +5588,16 @@
           <w:docGrid w:linePitch="360"/>
         </w:sectPr>
       </w:pPr>
-      <w:bookmarkStart w:id="32" w:name="_Toc266549034"/>
+      <w:bookmarkStart w:id="31" w:name="_Toc267063329"/>
       <w:r>
         <w:t>Faceted Based Search</w:t>
       </w:r>
-      <w:bookmarkEnd w:id="32"/>
+      <w:bookmarkEnd w:id="31"/>
     </w:p>
     <w:p>
       <w:pPr>
         <w:pStyle w:val="Heading2"/>
+        <w:spacing w:line="480" w:lineRule="auto"/>
         <w:sectPr>
           <w:type w:val="continuous"/>
           <w:pgSz w:w="11900" w:h="16840"/>
@@ -4201,33 +5607,34 @@
           <w:docGrid w:linePitch="360"/>
         </w:sectPr>
       </w:pPr>
-      <w:bookmarkStart w:id="33" w:name="_Toc266549035"/>
+      <w:bookmarkStart w:id="32" w:name="_Toc267063330"/>
       <w:r>
         <w:t>Ontology Visual Querying</w:t>
       </w:r>
+      <w:bookmarkEnd w:id="32"/>
+    </w:p>
+    <w:p>
+      <w:pPr>
+        <w:pStyle w:val="Heading2"/>
+        <w:spacing w:line="480" w:lineRule="auto"/>
+      </w:pPr>
+      <w:bookmarkStart w:id="33" w:name="_Toc267063331"/>
+      <w:r>
+        <w:t>The Manchester Pizza Finder</w:t>
+      </w:r>
       <w:bookmarkEnd w:id="33"/>
     </w:p>
     <w:p>
       <w:pPr>
-        <w:pStyle w:val="Heading2"/>
-      </w:pPr>
-      <w:bookmarkStart w:id="34" w:name="_Toc266549036"/>
-      <w:r>
-        <w:t>The Manchester Pizza Finder</w:t>
-      </w:r>
-      <w:bookmarkEnd w:id="34"/>
-    </w:p>
-    <w:p>
-      <w:pPr>
-        <w:spacing w:line="360" w:lineRule="auto"/>
-        <w:rPr>
-          <w:rFonts w:ascii="Times New Roman" w:hAnsi="Times New Roman" w:cs="Times New Roman"/>
-        </w:rPr>
-      </w:pPr>
-    </w:p>
-    <w:p>
-      <w:pPr>
-        <w:spacing w:line="360" w:lineRule="auto"/>
+        <w:spacing w:line="480" w:lineRule="auto"/>
+        <w:rPr>
+          <w:rFonts w:ascii="Times New Roman" w:hAnsi="Times New Roman" w:cs="Times New Roman"/>
+        </w:rPr>
+      </w:pPr>
+    </w:p>
+    <w:p>
+      <w:pPr>
+        <w:spacing w:line="480" w:lineRule="auto"/>
         <w:rPr>
           <w:rFonts w:ascii="Times New Roman" w:hAnsi="Times New Roman" w:cs="Times New Roman"/>
         </w:rPr>
@@ -4242,6 +5649,7 @@
     <w:p>
       <w:pPr>
         <w:pStyle w:val="Heading1"/>
+        <w:spacing w:line="480" w:lineRule="auto"/>
         <w:sectPr>
           <w:type w:val="continuous"/>
           <w:pgSz w:w="11900" w:h="16840"/>
@@ -4251,36 +5659,40 @@
           <w:docGrid w:linePitch="360"/>
         </w:sectPr>
       </w:pPr>
-      <w:bookmarkStart w:id="35" w:name="_Toc266441193"/>
-      <w:bookmarkStart w:id="36" w:name="_Toc266549037"/>
+      <w:bookmarkStart w:id="34" w:name="_Toc266441193"/>
+      <w:bookmarkStart w:id="35" w:name="_Toc267063332"/>
       <w:r>
         <w:t>RESEARCH METHOD</w:t>
       </w:r>
+      <w:bookmarkEnd w:id="34"/>
+      <w:r>
+        <w:t>OLOGY</w:t>
+      </w:r>
       <w:bookmarkEnd w:id="35"/>
-      <w:r>
-        <w:t>OLOGY</w:t>
+    </w:p>
+    <w:p>
+      <w:pPr>
+        <w:pStyle w:val="Heading2"/>
+        <w:spacing w:line="480" w:lineRule="auto"/>
+      </w:pPr>
+      <w:bookmarkStart w:id="36" w:name="_Toc267063333"/>
+      <w:r>
+        <w:t xml:space="preserve">Software </w:t>
+      </w:r>
+      <w:bookmarkStart w:id="37" w:name="_GoBack"/>
+      <w:bookmarkEnd w:id="37"/>
+      <w:r>
+        <w:t xml:space="preserve">Process </w:t>
+      </w:r>
+      <w:r>
+        <w:t>Model</w:t>
       </w:r>
       <w:bookmarkEnd w:id="36"/>
     </w:p>
     <w:p>
       <w:pPr>
         <w:pStyle w:val="Heading2"/>
-      </w:pPr>
-      <w:bookmarkStart w:id="37" w:name="_Toc266549038"/>
-      <w:r>
-        <w:t xml:space="preserve">Software </w:t>
-      </w:r>
-      <w:r>
-        <w:t xml:space="preserve">Process </w:t>
-      </w:r>
-      <w:r>
-        <w:t>Model</w:t>
-      </w:r>
-      <w:bookmarkEnd w:id="37"/>
-    </w:p>
-    <w:p>
-      <w:pPr>
-        <w:pStyle w:val="Heading2"/>
+        <w:spacing w:line="480" w:lineRule="auto"/>
         <w:sectPr>
           <w:type w:val="continuous"/>
           <w:pgSz w:w="11900" w:h="16840"/>
@@ -4294,6 +5706,7 @@
     <w:p>
       <w:pPr>
         <w:pStyle w:val="Heading2"/>
+        <w:spacing w:line="480" w:lineRule="auto"/>
         <w:sectPr>
           <w:type w:val="continuous"/>
           <w:pgSz w:w="11900" w:h="16840"/>
@@ -4303,7 +5716,7 @@
           <w:docGrid w:linePitch="360"/>
         </w:sectPr>
       </w:pPr>
-      <w:bookmarkStart w:id="38" w:name="_Toc266549039"/>
+      <w:bookmarkStart w:id="38" w:name="_Toc267063334"/>
       <w:r>
         <w:t>Software Process Phases</w:t>
       </w:r>
@@ -4312,6 +5725,7 @@
     <w:p>
       <w:pPr>
         <w:pStyle w:val="Heading3"/>
+        <w:spacing w:line="480" w:lineRule="auto"/>
         <w:rPr>
           <w:rFonts w:ascii="Times New Roman" w:hAnsi="Times New Roman" w:cs="Times New Roman"/>
         </w:rPr>
@@ -4324,7 +5738,7 @@
           <w:docGrid w:linePitch="360"/>
         </w:sectPr>
       </w:pPr>
-      <w:bookmarkStart w:id="39" w:name="_Toc266549040"/>
+      <w:bookmarkStart w:id="39" w:name="_Toc267063335"/>
       <w:r>
         <w:rPr>
           <w:rFonts w:ascii="Times New Roman" w:hAnsi="Times New Roman" w:cs="Times New Roman"/>
@@ -4336,6 +5750,7 @@
     <w:p>
       <w:pPr>
         <w:pStyle w:val="Heading3"/>
+        <w:spacing w:line="480" w:lineRule="auto"/>
         <w:rPr>
           <w:rFonts w:ascii="Times New Roman" w:hAnsi="Times New Roman" w:cs="Times New Roman"/>
         </w:rPr>
@@ -4348,7 +5763,7 @@
           <w:docGrid w:linePitch="360"/>
         </w:sectPr>
       </w:pPr>
-      <w:bookmarkStart w:id="40" w:name="_Toc266549041"/>
+      <w:bookmarkStart w:id="40" w:name="_Toc267063336"/>
       <w:r>
         <w:rPr>
           <w:rFonts w:ascii="Times New Roman" w:hAnsi="Times New Roman" w:cs="Times New Roman"/>
@@ -4360,6 +5775,7 @@
     <w:p>
       <w:pPr>
         <w:pStyle w:val="Heading3"/>
+        <w:spacing w:line="480" w:lineRule="auto"/>
         <w:rPr>
           <w:rFonts w:ascii="Times New Roman" w:hAnsi="Times New Roman" w:cs="Times New Roman"/>
         </w:rPr>
@@ -4372,7 +5788,7 @@
           <w:docGrid w:linePitch="360"/>
         </w:sectPr>
       </w:pPr>
-      <w:bookmarkStart w:id="41" w:name="_Toc266549042"/>
+      <w:bookmarkStart w:id="41" w:name="_Toc267063337"/>
       <w:r>
         <w:rPr>
           <w:rFonts w:ascii="Times New Roman" w:hAnsi="Times New Roman" w:cs="Times New Roman"/>
@@ -4384,6 +5800,7 @@
     <w:p>
       <w:pPr>
         <w:pStyle w:val="Heading3"/>
+        <w:spacing w:line="480" w:lineRule="auto"/>
         <w:rPr>
           <w:rFonts w:ascii="Times New Roman" w:hAnsi="Times New Roman" w:cs="Times New Roman"/>
         </w:rPr>
@@ -4396,7 +5813,7 @@
           <w:docGrid w:linePitch="360"/>
         </w:sectPr>
       </w:pPr>
-      <w:bookmarkStart w:id="42" w:name="_Toc266549043"/>
+      <w:bookmarkStart w:id="42" w:name="_Toc267063338"/>
       <w:r>
         <w:rPr>
           <w:rFonts w:ascii="Times New Roman" w:hAnsi="Times New Roman" w:cs="Times New Roman"/>
@@ -4408,11 +5825,12 @@
     <w:p>
       <w:pPr>
         <w:pStyle w:val="Heading3"/>
-        <w:rPr>
-          <w:rFonts w:ascii="Times New Roman" w:hAnsi="Times New Roman" w:cs="Times New Roman"/>
-        </w:rPr>
-      </w:pPr>
-      <w:bookmarkStart w:id="43" w:name="_Toc266549044"/>
+        <w:spacing w:line="480" w:lineRule="auto"/>
+        <w:rPr>
+          <w:rFonts w:ascii="Times New Roman" w:hAnsi="Times New Roman" w:cs="Times New Roman"/>
+        </w:rPr>
+      </w:pPr>
+      <w:bookmarkStart w:id="43" w:name="_Toc267063339"/>
       <w:r>
         <w:rPr>
           <w:rFonts w:ascii="Times New Roman" w:hAnsi="Times New Roman" w:cs="Times New Roman"/>
@@ -4423,7 +5841,7 @@
     </w:p>
     <w:p>
       <w:pPr>
-        <w:spacing w:line="360" w:lineRule="auto"/>
+        <w:spacing w:line="480" w:lineRule="auto"/>
         <w:rPr>
           <w:rFonts w:ascii="Times New Roman" w:hAnsi="Times New Roman" w:cs="Times New Roman"/>
         </w:rPr>
@@ -4436,8 +5854,9 @@
     <w:p>
       <w:pPr>
         <w:pStyle w:val="Heading1"/>
-      </w:pPr>
-      <w:bookmarkStart w:id="45" w:name="_Toc266549045"/>
+        <w:spacing w:line="480" w:lineRule="auto"/>
+      </w:pPr>
+      <w:bookmarkStart w:id="45" w:name="_Toc267063340"/>
       <w:r>
         <w:t>EXPERIMENT</w:t>
       </w:r>
@@ -4449,7 +5868,7 @@
     </w:p>
     <w:p>
       <w:pPr>
-        <w:spacing w:line="360" w:lineRule="auto"/>
+        <w:spacing w:line="480" w:lineRule="auto"/>
         <w:rPr>
           <w:rFonts w:ascii="Times New Roman" w:hAnsi="Times New Roman" w:cs="Times New Roman"/>
         </w:rPr>
@@ -4464,9 +5883,10 @@
     <w:p>
       <w:pPr>
         <w:pStyle w:val="Heading1"/>
+        <w:spacing w:line="480" w:lineRule="auto"/>
       </w:pPr>
       <w:bookmarkStart w:id="46" w:name="_Toc266441195"/>
-      <w:bookmarkStart w:id="47" w:name="_Toc266549046"/>
+      <w:bookmarkStart w:id="47" w:name="_Toc267063341"/>
       <w:r>
         <w:t>EVALUATION</w:t>
       </w:r>
@@ -4475,7 +5895,7 @@
     </w:p>
     <w:p>
       <w:pPr>
-        <w:spacing w:line="360" w:lineRule="auto"/>
+        <w:spacing w:line="480" w:lineRule="auto"/>
         <w:rPr>
           <w:rFonts w:ascii="Times New Roman" w:hAnsi="Times New Roman" w:cs="Times New Roman"/>
         </w:rPr>
@@ -4490,9 +5910,10 @@
     <w:p>
       <w:pPr>
         <w:pStyle w:val="Heading1"/>
+        <w:spacing w:line="480" w:lineRule="auto"/>
       </w:pPr>
       <w:bookmarkStart w:id="48" w:name="_Toc266441197"/>
-      <w:bookmarkStart w:id="49" w:name="_Toc266549047"/>
+      <w:bookmarkStart w:id="49" w:name="_Toc267063342"/>
       <w:r>
         <w:t>DISCUSSION</w:t>
       </w:r>
@@ -4501,7 +5922,7 @@
     </w:p>
     <w:p>
       <w:pPr>
-        <w:spacing w:line="360" w:lineRule="auto"/>
+        <w:spacing w:line="480" w:lineRule="auto"/>
         <w:rPr>
           <w:rFonts w:ascii="Times New Roman" w:hAnsi="Times New Roman" w:cs="Times New Roman"/>
         </w:rPr>
@@ -4609,7 +6030,49 @@
         <w:rStyle w:val="PageNumber"/>
         <w:noProof/>
       </w:rPr>
-      <w:t>4</w:t>
+      <w:t>20</w:t>
+    </w:r>
+    <w:r>
+      <w:rPr>
+        <w:rStyle w:val="PageNumber"/>
+      </w:rPr>
+      <w:fldChar w:fldCharType="end"/>
+    </w:r>
+  </w:p>
+</w:ftr>
+</file>
+
+<file path=word/footer3.xml><?xml version="1.0" encoding="utf-8"?>
+<w:ftr xmlns:wpc="http://schemas.microsoft.com/office/word/2010/wordprocessingCanvas" xmlns:mo="http://schemas.microsoft.com/office/mac/office/2008/main" xmlns:mc="http://schemas.openxmlformats.org/markup-compatibility/2006" xmlns:mv="urn:schemas-microsoft-com:mac:vml" xmlns:o="urn:schemas-microsoft-com:office:office" xmlns:r="http://schemas.openxmlformats.org/officeDocument/2006/relationships" xmlns:m="http://schemas.openxmlformats.org/officeDocument/2006/math" xmlns:v="urn:schemas-microsoft-com:vml" xmlns:wp14="http://schemas.microsoft.com/office/word/2010/wordprocessingDrawing" xmlns:wp="http://schemas.openxmlformats.org/drawingml/2006/wordprocessingDrawing" xmlns:w10="urn:schemas-microsoft-com:office:word" xmlns:w="http://schemas.openxmlformats.org/wordprocessingml/2006/main" xmlns:w14="http://schemas.microsoft.com/office/word/2010/wordml" xmlns:wpg="http://schemas.microsoft.com/office/word/2010/wordprocessingGroup" xmlns:wpi="http://schemas.microsoft.com/office/word/2010/wordprocessingInk" xmlns:wne="http://schemas.microsoft.com/office/word/2006/wordml" xmlns:wps="http://schemas.microsoft.com/office/word/2010/wordprocessingShape" mc:Ignorable="w14 wp14">
+  <w:p>
+    <w:pPr>
+      <w:pStyle w:val="Footer"/>
+      <w:jc w:val="center"/>
+    </w:pPr>
+    <w:r>
+      <w:rPr>
+        <w:rStyle w:val="PageNumber"/>
+      </w:rPr>
+      <w:fldChar w:fldCharType="begin"/>
+    </w:r>
+    <w:r>
+      <w:rPr>
+        <w:rStyle w:val="PageNumber"/>
+      </w:rPr>
+      <w:instrText xml:space="preserve"> PAGE </w:instrText>
+    </w:r>
+    <w:r>
+      <w:rPr>
+        <w:rStyle w:val="PageNumber"/>
+      </w:rPr>
+      <w:fldChar w:fldCharType="separate"/>
+    </w:r>
+    <w:r>
+      <w:rPr>
+        <w:rStyle w:val="PageNumber"/>
+        <w:noProof/>
+      </w:rPr>
+      <w:t>1</w:t>
     </w:r>
     <w:r>
       <w:rPr>
@@ -4955,7 +6418,7 @@
     </w:lvl>
   </w:abstractNum>
   <w:abstractNum w:abstractNumId="4">
-    <w:nsid w:val="39B356EC"/>
+    <w:nsid w:val="298A3E0E"/>
     <w:multiLevelType w:val="multilevel"/>
     <w:tmpl w:val="65C24894"/>
     <w:lvl w:ilvl="0">
@@ -5041,6 +6504,119 @@
     </w:lvl>
   </w:abstractNum>
   <w:abstractNum w:abstractNumId="5">
+    <w:nsid w:val="39B356EC"/>
+    <w:multiLevelType w:val="multilevel"/>
+    <w:tmpl w:val="97B6AF30"/>
+    <w:lvl w:ilvl="0">
+      <w:start w:val="1"/>
+      <w:numFmt w:val="none"/>
+      <w:lvlText w:val=""/>
+      <w:lvlJc w:val="left"/>
+      <w:pPr>
+        <w:ind w:left="432" w:hanging="432"/>
+      </w:pPr>
+      <w:rPr>
+        <w:rFonts w:hint="default"/>
+      </w:rPr>
+    </w:lvl>
+    <w:lvl w:ilvl="1">
+      <w:start w:val="1"/>
+      <w:numFmt w:val="decimal"/>
+      <w:lvlText w:val="%1.%2"/>
+      <w:lvlJc w:val="left"/>
+      <w:pPr>
+        <w:ind w:left="576" w:hanging="576"/>
+      </w:pPr>
+      <w:rPr>
+        <w:rFonts w:hint="default"/>
+      </w:rPr>
+    </w:lvl>
+    <w:lvl w:ilvl="2">
+      <w:start w:val="1"/>
+      <w:numFmt w:val="decimal"/>
+      <w:lvlText w:val="%1.%2.%3"/>
+      <w:lvlJc w:val="left"/>
+      <w:pPr>
+        <w:ind w:left="720" w:hanging="720"/>
+      </w:pPr>
+      <w:rPr>
+        <w:rFonts w:hint="default"/>
+      </w:rPr>
+    </w:lvl>
+    <w:lvl w:ilvl="3">
+      <w:start w:val="1"/>
+      <w:numFmt w:val="decimal"/>
+      <w:lvlText w:val="%1.%2.%3.%4"/>
+      <w:lvlJc w:val="left"/>
+      <w:pPr>
+        <w:ind w:left="864" w:hanging="864"/>
+      </w:pPr>
+      <w:rPr>
+        <w:rFonts w:hint="default"/>
+      </w:rPr>
+    </w:lvl>
+    <w:lvl w:ilvl="4">
+      <w:start w:val="1"/>
+      <w:numFmt w:val="decimal"/>
+      <w:lvlText w:val="%1.%2.%3.%4.%5"/>
+      <w:lvlJc w:val="left"/>
+      <w:pPr>
+        <w:ind w:left="1008" w:hanging="1008"/>
+      </w:pPr>
+      <w:rPr>
+        <w:rFonts w:hint="default"/>
+      </w:rPr>
+    </w:lvl>
+    <w:lvl w:ilvl="5">
+      <w:start w:val="1"/>
+      <w:numFmt w:val="decimal"/>
+      <w:lvlText w:val="%1.%2.%3.%4.%5.%6"/>
+      <w:lvlJc w:val="left"/>
+      <w:pPr>
+        <w:ind w:left="1152" w:hanging="1152"/>
+      </w:pPr>
+      <w:rPr>
+        <w:rFonts w:hint="default"/>
+      </w:rPr>
+    </w:lvl>
+    <w:lvl w:ilvl="6">
+      <w:start w:val="1"/>
+      <w:numFmt w:val="decimal"/>
+      <w:lvlText w:val="%1.%2.%3.%4.%5.%6.%7"/>
+      <w:lvlJc w:val="left"/>
+      <w:pPr>
+        <w:ind w:left="1296" w:hanging="1296"/>
+      </w:pPr>
+      <w:rPr>
+        <w:rFonts w:hint="default"/>
+      </w:rPr>
+    </w:lvl>
+    <w:lvl w:ilvl="7">
+      <w:start w:val="1"/>
+      <w:numFmt w:val="decimal"/>
+      <w:lvlText w:val="%1.%2.%3.%4.%5.%6.%7.%8"/>
+      <w:lvlJc w:val="left"/>
+      <w:pPr>
+        <w:ind w:left="1440" w:hanging="1440"/>
+      </w:pPr>
+      <w:rPr>
+        <w:rFonts w:hint="default"/>
+      </w:rPr>
+    </w:lvl>
+    <w:lvl w:ilvl="8">
+      <w:start w:val="1"/>
+      <w:numFmt w:val="decimal"/>
+      <w:lvlText w:val="%1.%2.%3.%4.%5.%6.%7.%8.%9"/>
+      <w:lvlJc w:val="left"/>
+      <w:pPr>
+        <w:ind w:left="1584" w:hanging="1584"/>
+      </w:pPr>
+      <w:rPr>
+        <w:rFonts w:hint="default"/>
+      </w:rPr>
+    </w:lvl>
+  </w:abstractNum>
+  <w:abstractNum w:abstractNumId="6">
     <w:nsid w:val="3B16716D"/>
     <w:multiLevelType w:val="hybridMultilevel"/>
     <w:tmpl w:val="542229B2"/>
@@ -5126,7 +6702,7 @@
       </w:pPr>
     </w:lvl>
   </w:abstractNum>
-  <w:abstractNum w:abstractNumId="6">
+  <w:abstractNum w:abstractNumId="7">
     <w:nsid w:val="47735B90"/>
     <w:multiLevelType w:val="hybridMultilevel"/>
     <w:tmpl w:val="6F0CB9F4"/>
@@ -5212,7 +6788,7 @@
       </w:pPr>
     </w:lvl>
   </w:abstractNum>
-  <w:abstractNum w:abstractNumId="7">
+  <w:abstractNum w:abstractNumId="8">
     <w:nsid w:val="4E44477C"/>
     <w:multiLevelType w:val="multilevel"/>
     <w:tmpl w:val="04090025"/>
@@ -5307,7 +6883,7 @@
       </w:pPr>
     </w:lvl>
   </w:abstractNum>
-  <w:abstractNum w:abstractNumId="8">
+  <w:abstractNum w:abstractNumId="9">
     <w:nsid w:val="53A70605"/>
     <w:multiLevelType w:val="multilevel"/>
     <w:tmpl w:val="0409001F"/>
@@ -5393,7 +6969,7 @@
       </w:pPr>
     </w:lvl>
   </w:abstractNum>
-  <w:abstractNum w:abstractNumId="9">
+  <w:abstractNum w:abstractNumId="10">
     <w:nsid w:val="6241303B"/>
     <w:multiLevelType w:val="multilevel"/>
     <w:tmpl w:val="0A48E918"/>
@@ -5479,7 +7055,120 @@
       </w:pPr>
     </w:lvl>
   </w:abstractNum>
-  <w:abstractNum w:abstractNumId="10">
+  <w:abstractNum w:abstractNumId="11">
+    <w:nsid w:val="6E42176F"/>
+    <w:multiLevelType w:val="hybridMultilevel"/>
+    <w:tmpl w:val="59406FD4"/>
+    <w:lvl w:ilvl="0" w:tplc="04090001">
+      <w:start w:val="1"/>
+      <w:numFmt w:val="bullet"/>
+      <w:lvlText w:val=""/>
+      <w:lvlJc w:val="left"/>
+      <w:pPr>
+        <w:ind w:left="720" w:hanging="360"/>
+      </w:pPr>
+      <w:rPr>
+        <w:rFonts w:ascii="Symbol" w:hAnsi="Symbol" w:hint="default"/>
+      </w:rPr>
+    </w:lvl>
+    <w:lvl w:ilvl="1" w:tplc="04090003" w:tentative="1">
+      <w:start w:val="1"/>
+      <w:numFmt w:val="bullet"/>
+      <w:lvlText w:val="o"/>
+      <w:lvlJc w:val="left"/>
+      <w:pPr>
+        <w:ind w:left="1440" w:hanging="360"/>
+      </w:pPr>
+      <w:rPr>
+        <w:rFonts w:ascii="Courier New" w:hAnsi="Courier New" w:hint="default"/>
+      </w:rPr>
+    </w:lvl>
+    <w:lvl w:ilvl="2" w:tplc="04090005" w:tentative="1">
+      <w:start w:val="1"/>
+      <w:numFmt w:val="bullet"/>
+      <w:lvlText w:val=""/>
+      <w:lvlJc w:val="left"/>
+      <w:pPr>
+        <w:ind w:left="2160" w:hanging="360"/>
+      </w:pPr>
+      <w:rPr>
+        <w:rFonts w:ascii="Wingdings" w:hAnsi="Wingdings" w:hint="default"/>
+      </w:rPr>
+    </w:lvl>
+    <w:lvl w:ilvl="3" w:tplc="04090001" w:tentative="1">
+      <w:start w:val="1"/>
+      <w:numFmt w:val="bullet"/>
+      <w:lvlText w:val=""/>
+      <w:lvlJc w:val="left"/>
+      <w:pPr>
+        <w:ind w:left="2880" w:hanging="360"/>
+      </w:pPr>
+      <w:rPr>
+        <w:rFonts w:ascii="Symbol" w:hAnsi="Symbol" w:hint="default"/>
+      </w:rPr>
+    </w:lvl>
+    <w:lvl w:ilvl="4" w:tplc="04090003" w:tentative="1">
+      <w:start w:val="1"/>
+      <w:numFmt w:val="bullet"/>
+      <w:lvlText w:val="o"/>
+      <w:lvlJc w:val="left"/>
+      <w:pPr>
+        <w:ind w:left="3600" w:hanging="360"/>
+      </w:pPr>
+      <w:rPr>
+        <w:rFonts w:ascii="Courier New" w:hAnsi="Courier New" w:hint="default"/>
+      </w:rPr>
+    </w:lvl>
+    <w:lvl w:ilvl="5" w:tplc="04090005" w:tentative="1">
+      <w:start w:val="1"/>
+      <w:numFmt w:val="bullet"/>
+      <w:lvlText w:val=""/>
+      <w:lvlJc w:val="left"/>
+      <w:pPr>
+        <w:ind w:left="4320" w:hanging="360"/>
+      </w:pPr>
+      <w:rPr>
+        <w:rFonts w:ascii="Wingdings" w:hAnsi="Wingdings" w:hint="default"/>
+      </w:rPr>
+    </w:lvl>
+    <w:lvl w:ilvl="6" w:tplc="04090001" w:tentative="1">
+      <w:start w:val="1"/>
+      <w:numFmt w:val="bullet"/>
+      <w:lvlText w:val=""/>
+      <w:lvlJc w:val="left"/>
+      <w:pPr>
+        <w:ind w:left="5040" w:hanging="360"/>
+      </w:pPr>
+      <w:rPr>
+        <w:rFonts w:ascii="Symbol" w:hAnsi="Symbol" w:hint="default"/>
+      </w:rPr>
+    </w:lvl>
+    <w:lvl w:ilvl="7" w:tplc="04090003" w:tentative="1">
+      <w:start w:val="1"/>
+      <w:numFmt w:val="bullet"/>
+      <w:lvlText w:val="o"/>
+      <w:lvlJc w:val="left"/>
+      <w:pPr>
+        <w:ind w:left="5760" w:hanging="360"/>
+      </w:pPr>
+      <w:rPr>
+        <w:rFonts w:ascii="Courier New" w:hAnsi="Courier New" w:hint="default"/>
+      </w:rPr>
+    </w:lvl>
+    <w:lvl w:ilvl="8" w:tplc="04090005" w:tentative="1">
+      <w:start w:val="1"/>
+      <w:numFmt w:val="bullet"/>
+      <w:lvlText w:val=""/>
+      <w:lvlJc w:val="left"/>
+      <w:pPr>
+        <w:ind w:left="6480" w:hanging="360"/>
+      </w:pPr>
+      <w:rPr>
+        <w:rFonts w:ascii="Wingdings" w:hAnsi="Wingdings" w:hint="default"/>
+      </w:rPr>
+    </w:lvl>
+  </w:abstractNum>
+  <w:abstractNum w:abstractNumId="12">
     <w:nsid w:val="79465187"/>
     <w:multiLevelType w:val="hybridMultilevel"/>
     <w:tmpl w:val="457E5306"/>
@@ -5566,67 +7255,46 @@
     </w:lvl>
   </w:abstractNum>
   <w:num w:numId="1">
-    <w:abstractNumId w:val="10"/>
+    <w:abstractNumId w:val="12"/>
   </w:num>
   <w:num w:numId="2">
     <w:abstractNumId w:val="3"/>
   </w:num>
   <w:num w:numId="3">
-    <w:abstractNumId w:val="6"/>
+    <w:abstractNumId w:val="7"/>
   </w:num>
   <w:num w:numId="4">
     <w:abstractNumId w:val="0"/>
   </w:num>
   <w:num w:numId="5">
-    <w:abstractNumId w:val="5"/>
+    <w:abstractNumId w:val="6"/>
   </w:num>
   <w:num w:numId="6">
-    <w:abstractNumId w:val="8"/>
+    <w:abstractNumId w:val="9"/>
   </w:num>
   <w:num w:numId="7">
     <w:abstractNumId w:val="1"/>
   </w:num>
   <w:num w:numId="8">
-    <w:abstractNumId w:val="9"/>
+    <w:abstractNumId w:val="10"/>
   </w:num>
   <w:num w:numId="9">
-    <w:abstractNumId w:val="4"/>
+    <w:abstractNumId w:val="5"/>
   </w:num>
   <w:num w:numId="10">
     <w:abstractNumId w:val="2"/>
   </w:num>
   <w:num w:numId="11">
-    <w:abstractNumId w:val="4"/>
-    <w:lvlOverride w:ilvl="0">
-      <w:startOverride w:val="1"/>
-    </w:lvlOverride>
-    <w:lvlOverride w:ilvl="1">
-      <w:startOverride w:val="1"/>
-    </w:lvlOverride>
-    <w:lvlOverride w:ilvl="2">
-      <w:startOverride w:val="1"/>
-    </w:lvlOverride>
-    <w:lvlOverride w:ilvl="3">
-      <w:startOverride w:val="1"/>
-    </w:lvlOverride>
-    <w:lvlOverride w:ilvl="4">
-      <w:startOverride w:val="1"/>
-    </w:lvlOverride>
-    <w:lvlOverride w:ilvl="5">
-      <w:startOverride w:val="1"/>
-    </w:lvlOverride>
-    <w:lvlOverride w:ilvl="6">
-      <w:startOverride w:val="1"/>
-    </w:lvlOverride>
-    <w:lvlOverride w:ilvl="7">
-      <w:startOverride w:val="1"/>
-    </w:lvlOverride>
-    <w:lvlOverride w:ilvl="8">
-      <w:startOverride w:val="1"/>
-    </w:lvlOverride>
+    <w:abstractNumId w:val="5"/>
   </w:num>
   <w:num w:numId="12">
-    <w:abstractNumId w:val="7"/>
+    <w:abstractNumId w:val="8"/>
+  </w:num>
+  <w:num w:numId="13">
+    <w:abstractNumId w:val="11"/>
+  </w:num>
+  <w:num w:numId="14">
+    <w:abstractNumId w:val="4"/>
   </w:num>
 </w:numbering>
 </file>
@@ -7876,7 +9544,7 @@
 </file>
 
 <file path=customXml/itemProps1.xml><?xml version="1.0" encoding="utf-8"?>
-<ds:datastoreItem xmlns:ds="http://schemas.openxmlformats.org/officeDocument/2006/customXml" ds:itemID="{02B4FA72-4C6D-5541-9012-EE7E3D648C59}">
+<ds:datastoreItem xmlns:ds="http://schemas.openxmlformats.org/officeDocument/2006/customXml" ds:itemID="{07964048-B0F0-7349-BB34-B2DE56055107}">
   <ds:schemaRefs>
     <ds:schemaRef ds:uri="http://schemas.openxmlformats.org/officeDocument/2006/bibliography"/>
   </ds:schemaRefs>
